--- a/ibeer-parent/数据库表结构设计.docx
+++ b/ibeer-parent/数据库表结构设计.docx
@@ -55,9 +55,6 @@
             <w:pPr>
               <w:pStyle w:val="a3"/>
               <w:ind w:firstLineChars="0" w:firstLine="0"/>
-              <w:rPr>
-                <w:rFonts w:hint="eastAsia"/>
-              </w:rPr>
             </w:pPr>
             <w:bookmarkStart w:id="0" w:name="_Hlk26428035"/>
             <w:r>
@@ -77,9 +74,6 @@
               <w:pStyle w:val="a3"/>
               <w:ind w:firstLineChars="0" w:firstLine="0"/>
               <w:jc w:val="center"/>
-              <w:rPr>
-                <w:rFonts w:hint="eastAsia"/>
-              </w:rPr>
             </w:pPr>
             <w:r>
               <w:rPr>
@@ -98,9 +92,6 @@
               <w:pStyle w:val="a3"/>
               <w:ind w:firstLineChars="0" w:firstLine="0"/>
               <w:jc w:val="center"/>
-              <w:rPr>
-                <w:rFonts w:hint="eastAsia"/>
-              </w:rPr>
             </w:pPr>
             <w:r>
               <w:rPr>
@@ -119,9 +110,6 @@
               <w:pStyle w:val="a3"/>
               <w:ind w:firstLineChars="0" w:firstLine="0"/>
               <w:jc w:val="center"/>
-              <w:rPr>
-                <w:rFonts w:hint="eastAsia"/>
-              </w:rPr>
             </w:pPr>
             <w:r>
               <w:rPr>
@@ -142,9 +130,6 @@
             <w:pPr>
               <w:pStyle w:val="a3"/>
               <w:ind w:firstLineChars="0" w:firstLine="0"/>
-              <w:rPr>
-                <w:rFonts w:hint="eastAsia"/>
-              </w:rPr>
             </w:pPr>
             <w:r>
               <w:rPr>
@@ -162,9 +147,6 @@
             <w:pPr>
               <w:pStyle w:val="a3"/>
               <w:ind w:firstLineChars="0" w:firstLine="0"/>
-              <w:rPr>
-                <w:rFonts w:hint="eastAsia"/>
-              </w:rPr>
             </w:pPr>
             <w:r>
               <w:rPr>
@@ -185,9 +167,6 @@
             <w:pPr>
               <w:pStyle w:val="a3"/>
               <w:ind w:firstLineChars="0" w:firstLine="0"/>
-              <w:rPr>
-                <w:rFonts w:hint="eastAsia"/>
-              </w:rPr>
             </w:pPr>
             <w:r>
               <w:rPr>
@@ -204,9 +183,6 @@
           <w:p>
             <w:pPr>
               <w:pStyle w:val="a3"/>
-              <w:rPr>
-                <w:rFonts w:hint="eastAsia"/>
-              </w:rPr>
             </w:pPr>
             <w:r>
               <w:rPr>
@@ -226,9 +202,6 @@
             <w:pPr>
               <w:pStyle w:val="a3"/>
               <w:ind w:firstLineChars="0" w:firstLine="0"/>
-              <w:rPr>
-                <w:rFonts w:hint="eastAsia"/>
-              </w:rPr>
             </w:pPr>
             <w:r>
               <w:t>UID</w:t>
@@ -243,9 +216,6 @@
             <w:pPr>
               <w:pStyle w:val="a3"/>
               <w:ind w:firstLineChars="0" w:firstLine="0"/>
-              <w:rPr>
-                <w:rFonts w:hint="eastAsia"/>
-              </w:rPr>
             </w:pPr>
             <w:r>
               <w:rPr>
@@ -266,9 +236,6 @@
             <w:pPr>
               <w:pStyle w:val="a3"/>
               <w:ind w:firstLineChars="0" w:firstLine="0"/>
-              <w:rPr>
-                <w:rFonts w:hint="eastAsia"/>
-              </w:rPr>
             </w:pPr>
             <w:r>
               <w:rPr>
@@ -285,9 +252,6 @@
           <w:p>
             <w:pPr>
               <w:pStyle w:val="a3"/>
-              <w:rPr>
-                <w:rFonts w:hint="eastAsia"/>
-              </w:rPr>
             </w:pPr>
             <w:r>
               <w:rPr>
@@ -304,11 +268,6 @@
             <w:tcW w:w="2004" w:type="dxa"/>
           </w:tcPr>
           <w:p>
-            <w:pPr>
-              <w:rPr>
-                <w:rFonts w:hint="eastAsia"/>
-              </w:rPr>
-            </w:pPr>
             <w:r>
               <w:t>S</w:t>
             </w:r>
@@ -329,9 +288,6 @@
               </w:tabs>
               <w:ind w:firstLineChars="0" w:firstLine="0"/>
               <w:jc w:val="left"/>
-              <w:rPr>
-                <w:rFonts w:hint="eastAsia"/>
-              </w:rPr>
             </w:pPr>
             <w:r>
               <w:t>VARCHAR2(1)</w:t>
@@ -346,9 +302,6 @@
             <w:pPr>
               <w:pStyle w:val="a3"/>
               <w:ind w:firstLineChars="0" w:firstLine="0"/>
-              <w:rPr>
-                <w:rFonts w:hint="eastAsia"/>
-              </w:rPr>
             </w:pPr>
             <w:r>
               <w:rPr>
@@ -372,9 +325,6 @@
             <w:pPr>
               <w:pStyle w:val="a3"/>
               <w:ind w:firstLineChars="0" w:firstLine="0"/>
-              <w:rPr>
-                <w:rFonts w:hint="eastAsia"/>
-              </w:rPr>
             </w:pPr>
           </w:p>
         </w:tc>
@@ -388,9 +338,6 @@
             <w:pPr>
               <w:pStyle w:val="a3"/>
               <w:ind w:firstLineChars="0" w:firstLine="0"/>
-              <w:rPr>
-                <w:rFonts w:hint="eastAsia"/>
-              </w:rPr>
             </w:pPr>
             <w:r>
               <w:rPr>
@@ -411,9 +358,6 @@
             <w:pPr>
               <w:pStyle w:val="a3"/>
               <w:ind w:firstLineChars="0" w:firstLine="0"/>
-              <w:rPr>
-                <w:rFonts w:hint="eastAsia"/>
-              </w:rPr>
             </w:pPr>
             <w:r>
               <w:rPr>
@@ -434,9 +378,6 @@
             <w:pPr>
               <w:pStyle w:val="a3"/>
               <w:ind w:firstLineChars="0" w:firstLine="0"/>
-              <w:rPr>
-                <w:rFonts w:hint="eastAsia"/>
-              </w:rPr>
             </w:pPr>
             <w:r>
               <w:rPr>
@@ -454,9 +395,6 @@
             <w:pPr>
               <w:pStyle w:val="a3"/>
               <w:ind w:firstLineChars="0" w:firstLine="0"/>
-              <w:rPr>
-                <w:rFonts w:hint="eastAsia"/>
-              </w:rPr>
             </w:pPr>
           </w:p>
         </w:tc>
@@ -470,9 +408,6 @@
             <w:pPr>
               <w:pStyle w:val="a3"/>
               <w:ind w:firstLineChars="0" w:firstLine="0"/>
-              <w:rPr>
-                <w:rFonts w:hint="eastAsia"/>
-              </w:rPr>
             </w:pPr>
             <w:r>
               <w:t>CREATEIP</w:t>
@@ -487,9 +422,6 @@
             <w:pPr>
               <w:pStyle w:val="a3"/>
               <w:ind w:firstLineChars="0" w:firstLine="0"/>
-              <w:rPr>
-                <w:rFonts w:hint="eastAsia"/>
-              </w:rPr>
             </w:pPr>
             <w:r>
               <w:rPr>
@@ -519,9 +451,6 @@
             <w:pPr>
               <w:pStyle w:val="a3"/>
               <w:ind w:firstLineChars="0" w:firstLine="0"/>
-              <w:rPr>
-                <w:rFonts w:hint="eastAsia"/>
-              </w:rPr>
             </w:pPr>
             <w:r>
               <w:rPr>
@@ -539,9 +468,6 @@
             <w:pPr>
               <w:pStyle w:val="a3"/>
               <w:ind w:firstLineChars="0" w:firstLine="0"/>
-              <w:rPr>
-                <w:rFonts w:hint="eastAsia"/>
-              </w:rPr>
             </w:pPr>
           </w:p>
         </w:tc>
@@ -555,9 +481,6 @@
             <w:pPr>
               <w:pStyle w:val="a3"/>
               <w:ind w:firstLineChars="0" w:firstLine="0"/>
-              <w:rPr>
-                <w:rFonts w:hint="eastAsia"/>
-              </w:rPr>
             </w:pPr>
             <w:r>
               <w:t>LASTTIME</w:t>
@@ -572,9 +495,6 @@
             <w:pPr>
               <w:pStyle w:val="a3"/>
               <w:ind w:firstLineChars="0" w:firstLine="0"/>
-              <w:rPr>
-                <w:rFonts w:hint="eastAsia"/>
-              </w:rPr>
             </w:pPr>
             <w:r>
               <w:rPr>
@@ -595,9 +515,6 @@
             <w:pPr>
               <w:pStyle w:val="a3"/>
               <w:ind w:firstLineChars="0" w:firstLine="0"/>
-              <w:rPr>
-                <w:rFonts w:hint="eastAsia"/>
-              </w:rPr>
             </w:pPr>
             <w:r>
               <w:rPr>
@@ -615,9 +532,6 @@
             <w:pPr>
               <w:pStyle w:val="a3"/>
               <w:ind w:firstLineChars="0" w:firstLine="0"/>
-              <w:rPr>
-                <w:rFonts w:hint="eastAsia"/>
-              </w:rPr>
             </w:pPr>
           </w:p>
         </w:tc>
@@ -631,9 +545,6 @@
             <w:pPr>
               <w:pStyle w:val="a3"/>
               <w:ind w:firstLineChars="0" w:firstLine="0"/>
-              <w:rPr>
-                <w:rFonts w:hint="eastAsia"/>
-              </w:rPr>
             </w:pPr>
             <w:r>
               <w:t>STATUS</w:t>
@@ -648,9 +559,6 @@
             <w:pPr>
               <w:pStyle w:val="a3"/>
               <w:ind w:firstLineChars="0" w:firstLine="0"/>
-              <w:rPr>
-                <w:rFonts w:hint="eastAsia"/>
-              </w:rPr>
             </w:pPr>
             <w:r>
               <w:rPr>
@@ -671,9 +579,6 @@
             <w:pPr>
               <w:pStyle w:val="a3"/>
               <w:ind w:firstLineChars="0" w:firstLine="0"/>
-              <w:rPr>
-                <w:rFonts w:hint="eastAsia"/>
-              </w:rPr>
             </w:pPr>
             <w:r>
               <w:rPr>
@@ -691,15 +596,122 @@
             <w:pPr>
               <w:pStyle w:val="a3"/>
               <w:ind w:firstLineChars="0" w:firstLine="0"/>
-              <w:rPr>
-                <w:rFonts w:hint="eastAsia"/>
-              </w:rPr>
             </w:pPr>
             <w:r>
               <w:rPr>
                 <w:rFonts w:hint="eastAsia"/>
               </w:rPr>
               <w:t>0：禁用；1：正常</w:t>
+            </w:r>
+          </w:p>
+        </w:tc>
+      </w:tr>
+      <w:tr>
+        <w:tc>
+          <w:tcPr>
+            <w:tcW w:w="2004" w:type="dxa"/>
+          </w:tcPr>
+          <w:p>
+            <w:pPr>
+              <w:tabs>
+                <w:tab w:val="center" w:pos="894"/>
+              </w:tabs>
+              <w:rPr>
+                <w:rFonts w:hint="eastAsia"/>
+              </w:rPr>
+            </w:pPr>
+            <w:r>
+              <w:rPr>
+                <w:rFonts w:hint="eastAsia"/>
+              </w:rPr>
+              <w:t>T</w:t>
+            </w:r>
+            <w:r>
+              <w:t>YPE</w:t>
+            </w:r>
+          </w:p>
+        </w:tc>
+        <w:tc>
+          <w:tcPr>
+            <w:tcW w:w="2044" w:type="dxa"/>
+          </w:tcPr>
+          <w:p>
+            <w:pPr>
+              <w:pStyle w:val="a3"/>
+              <w:ind w:firstLineChars="0" w:firstLine="0"/>
+              <w:rPr>
+                <w:rFonts w:hint="eastAsia"/>
+              </w:rPr>
+            </w:pPr>
+            <w:r>
+              <w:rPr>
+                <w:rFonts w:hint="eastAsia"/>
+              </w:rPr>
+              <w:t>V</w:t>
+            </w:r>
+            <w:r>
+              <w:t>ARCHAR2(2)</w:t>
+            </w:r>
+          </w:p>
+        </w:tc>
+        <w:tc>
+          <w:tcPr>
+            <w:tcW w:w="1939" w:type="dxa"/>
+          </w:tcPr>
+          <w:p>
+            <w:pPr>
+              <w:pStyle w:val="a3"/>
+              <w:ind w:firstLineChars="0" w:firstLine="0"/>
+              <w:rPr>
+                <w:rFonts w:hint="eastAsia"/>
+              </w:rPr>
+            </w:pPr>
+            <w:r>
+              <w:rPr>
+                <w:rFonts w:hint="eastAsia"/>
+              </w:rPr>
+              <w:t>用户类型</w:t>
+            </w:r>
+          </w:p>
+        </w:tc>
+        <w:tc>
+          <w:tcPr>
+            <w:tcW w:w="1949" w:type="dxa"/>
+          </w:tcPr>
+          <w:p>
+            <w:pPr>
+              <w:pStyle w:val="a3"/>
+              <w:ind w:firstLineChars="0" w:firstLine="0"/>
+            </w:pPr>
+            <w:r>
+              <w:rPr>
+                <w:rFonts w:hint="eastAsia"/>
+              </w:rPr>
+              <w:t>0</w:t>
+            </w:r>
+            <w:r>
+              <w:t>:</w:t>
+            </w:r>
+            <w:r>
+              <w:rPr>
+                <w:rFonts w:hint="eastAsia"/>
+              </w:rPr>
+              <w:t>个人；1：企业;</w:t>
+            </w:r>
+          </w:p>
+          <w:p>
+            <w:pPr>
+              <w:pStyle w:val="a3"/>
+              <w:ind w:firstLineChars="0" w:firstLine="0"/>
+              <w:rPr>
+                <w:rFonts w:hint="eastAsia"/>
+              </w:rPr>
+            </w:pPr>
+            <w:r>
+              <w:rPr>
+                <w:rFonts w:hint="eastAsia"/>
+              </w:rPr>
+              <w:t>默认个人</w:t>
             </w:r>
           </w:p>
         </w:tc>
@@ -748,9 +760,6 @@
             <w:pPr>
               <w:pStyle w:val="a3"/>
               <w:ind w:firstLineChars="0" w:firstLine="0"/>
-              <w:rPr>
-                <w:rFonts w:hint="eastAsia"/>
-              </w:rPr>
             </w:pPr>
             <w:r>
               <w:rPr>
@@ -770,9 +779,6 @@
               <w:pStyle w:val="a3"/>
               <w:ind w:firstLineChars="0" w:firstLine="0"/>
               <w:jc w:val="center"/>
-              <w:rPr>
-                <w:rFonts w:hint="eastAsia"/>
-              </w:rPr>
             </w:pPr>
             <w:r>
               <w:rPr>
@@ -792,9 +798,6 @@
               <w:pStyle w:val="a3"/>
               <w:ind w:firstLineChars="0" w:firstLine="0"/>
               <w:jc w:val="center"/>
-              <w:rPr>
-                <w:rFonts w:hint="eastAsia"/>
-              </w:rPr>
             </w:pPr>
             <w:r>
               <w:rPr>
@@ -813,9 +816,6 @@
               <w:pStyle w:val="a3"/>
               <w:ind w:firstLineChars="0" w:firstLine="0"/>
               <w:jc w:val="center"/>
-              <w:rPr>
-                <w:rFonts w:hint="eastAsia"/>
-              </w:rPr>
             </w:pPr>
             <w:r>
               <w:rPr>
@@ -832,11 +832,6 @@
             <w:tcW w:w="1983" w:type="dxa"/>
           </w:tcPr>
           <w:p>
-            <w:pPr>
-              <w:rPr>
-                <w:rFonts w:hint="eastAsia"/>
-              </w:rPr>
-            </w:pPr>
             <w:r>
               <w:rPr>
                 <w:rFonts w:hint="eastAsia"/>
@@ -856,9 +851,6 @@
             <w:pPr>
               <w:pStyle w:val="a3"/>
               <w:ind w:firstLineChars="0" w:firstLine="0"/>
-              <w:rPr>
-                <w:rFonts w:hint="eastAsia"/>
-              </w:rPr>
             </w:pPr>
             <w:r>
               <w:rPr>
@@ -880,9 +872,6 @@
             <w:pPr>
               <w:pStyle w:val="a3"/>
               <w:ind w:firstLineChars="0" w:firstLine="0"/>
-              <w:rPr>
-                <w:rFonts w:hint="eastAsia"/>
-              </w:rPr>
             </w:pPr>
             <w:r>
               <w:rPr>
@@ -901,9 +890,6 @@
             <w:pPr>
               <w:pStyle w:val="a3"/>
               <w:ind w:firstLineChars="0" w:firstLine="0"/>
-              <w:rPr>
-                <w:rFonts w:hint="eastAsia"/>
-              </w:rPr>
             </w:pPr>
             <w:r>
               <w:rPr>
@@ -923,9 +909,6 @@
             <w:pPr>
               <w:pStyle w:val="a3"/>
               <w:ind w:firstLineChars="0" w:firstLine="0"/>
-              <w:rPr>
-                <w:rFonts w:hint="eastAsia"/>
-              </w:rPr>
             </w:pPr>
             <w:r>
               <w:t>U</w:t>
@@ -943,9 +926,6 @@
             <w:pPr>
               <w:pStyle w:val="a3"/>
               <w:ind w:firstLineChars="0" w:firstLine="0"/>
-              <w:rPr>
-                <w:rFonts w:hint="eastAsia"/>
-              </w:rPr>
             </w:pPr>
             <w:r>
               <w:t>NUMBER</w:t>
@@ -961,9 +941,6 @@
             <w:pPr>
               <w:pStyle w:val="a3"/>
               <w:ind w:firstLineChars="0" w:firstLine="0"/>
-              <w:rPr>
-                <w:rFonts w:hint="eastAsia"/>
-              </w:rPr>
             </w:pPr>
             <w:r>
               <w:rPr>
@@ -988,9 +965,6 @@
             <w:pPr>
               <w:pStyle w:val="a3"/>
               <w:ind w:firstLineChars="0" w:firstLine="0"/>
-              <w:rPr>
-                <w:rFonts w:hint="eastAsia"/>
-              </w:rPr>
             </w:pPr>
             <w:r>
               <w:rPr>
@@ -1016,9 +990,6 @@
             <w:pPr>
               <w:pStyle w:val="a3"/>
               <w:ind w:firstLineChars="0" w:firstLine="0"/>
-              <w:rPr>
-                <w:rFonts w:hint="eastAsia"/>
-              </w:rPr>
             </w:pPr>
             <w:r>
               <w:t>OAUTH_ID</w:t>
@@ -1033,9 +1004,6 @@
             <w:pPr>
               <w:pStyle w:val="a3"/>
               <w:ind w:firstLineChars="0" w:firstLine="0"/>
-              <w:rPr>
-                <w:rFonts w:hint="eastAsia"/>
-              </w:rPr>
             </w:pPr>
             <w:r>
               <w:rPr>
@@ -1057,9 +1025,6 @@
             <w:pPr>
               <w:pStyle w:val="a3"/>
               <w:ind w:firstLineChars="0" w:firstLine="0"/>
-              <w:rPr>
-                <w:rFonts w:hint="eastAsia"/>
-              </w:rPr>
             </w:pPr>
             <w:r>
               <w:rPr>
@@ -1093,9 +1058,6 @@
             <w:pPr>
               <w:pStyle w:val="a3"/>
               <w:ind w:firstLineChars="0" w:firstLine="0"/>
-              <w:rPr>
-                <w:rFonts w:hint="eastAsia"/>
-              </w:rPr>
             </w:pPr>
           </w:p>
         </w:tc>
@@ -1106,11 +1068,6 @@
             <w:tcW w:w="1983" w:type="dxa"/>
           </w:tcPr>
           <w:p>
-            <w:pPr>
-              <w:rPr>
-                <w:rFonts w:hint="eastAsia"/>
-              </w:rPr>
-            </w:pPr>
             <w:r>
               <w:rPr>
                 <w:rFonts w:hint="eastAsia"/>
@@ -1133,9 +1090,6 @@
             <w:pPr>
               <w:pStyle w:val="a3"/>
               <w:ind w:firstLineChars="0" w:firstLine="0"/>
-              <w:rPr>
-                <w:rFonts w:hint="eastAsia"/>
-              </w:rPr>
             </w:pPr>
             <w:r>
               <w:rPr>
@@ -1157,9 +1111,6 @@
             <w:pPr>
               <w:pStyle w:val="a3"/>
               <w:ind w:firstLineChars="0" w:firstLine="0"/>
-              <w:rPr>
-                <w:rFonts w:hint="eastAsia"/>
-              </w:rPr>
             </w:pPr>
             <w:r>
               <w:rPr>
@@ -1220,9 +1171,6 @@
             <w:pPr>
               <w:pStyle w:val="a3"/>
               <w:ind w:firstLineChars="0" w:firstLine="0"/>
-              <w:rPr>
-                <w:rFonts w:hint="eastAsia"/>
-              </w:rPr>
             </w:pPr>
             <w:r>
               <w:t>qq,weibo</w:t>
@@ -1238,7 +1186,6 @@
           <w:p>
             <w:pPr>
               <w:rPr>
-                <w:rFonts w:hint="eastAsia"/>
                 <w:caps/>
               </w:rPr>
             </w:pPr>
@@ -1258,9 +1205,6 @@
             <w:pPr>
               <w:pStyle w:val="a3"/>
               <w:ind w:firstLineChars="0" w:firstLine="0"/>
-              <w:rPr>
-                <w:rFonts w:hint="eastAsia"/>
-              </w:rPr>
             </w:pPr>
             <w:r>
               <w:t>VARCHAR2(50)</w:t>
@@ -1276,9 +1220,6 @@
             <w:pPr>
               <w:pStyle w:val="a3"/>
               <w:ind w:firstLineChars="0" w:firstLine="0"/>
-              <w:rPr>
-                <w:rFonts w:hint="eastAsia"/>
-              </w:rPr>
             </w:pPr>
             <w:r>
               <w:rPr>
@@ -1297,9 +1238,6 @@
             <w:pPr>
               <w:pStyle w:val="a3"/>
               <w:ind w:firstLineChars="0" w:firstLine="0"/>
-              <w:rPr>
-                <w:rFonts w:hint="eastAsia"/>
-              </w:rPr>
             </w:pPr>
             <w:r>
               <w:rPr>
@@ -1322,9 +1260,6 @@
             <w:pPr>
               <w:pStyle w:val="a3"/>
               <w:ind w:firstLineChars="0" w:firstLine="0"/>
-              <w:rPr>
-                <w:rFonts w:hint="eastAsia"/>
-              </w:rPr>
             </w:pPr>
             <w:r>
               <w:rPr>
@@ -1345,9 +1280,6 @@
             <w:pPr>
               <w:pStyle w:val="a3"/>
               <w:ind w:firstLineChars="0" w:firstLine="0"/>
-              <w:rPr>
-                <w:rFonts w:hint="eastAsia"/>
-              </w:rPr>
             </w:pPr>
             <w:r>
               <w:rPr>
@@ -1369,9 +1301,6 @@
             <w:pPr>
               <w:pStyle w:val="a3"/>
               <w:ind w:firstLineChars="0" w:firstLine="0"/>
-              <w:rPr>
-                <w:rFonts w:hint="eastAsia"/>
-              </w:rPr>
             </w:pPr>
             <w:r>
               <w:rPr>
@@ -1390,9 +1319,6 @@
             <w:pPr>
               <w:pStyle w:val="a3"/>
               <w:ind w:firstLineChars="0" w:firstLine="0"/>
-              <w:rPr>
-                <w:rFonts w:hint="eastAsia"/>
-              </w:rPr>
             </w:pPr>
             <w:r>
               <w:rPr>
@@ -1412,9 +1338,6 @@
             <w:pPr>
               <w:pStyle w:val="a3"/>
               <w:ind w:firstLineChars="0" w:firstLine="0"/>
-              <w:rPr>
-                <w:rFonts w:hint="eastAsia"/>
-              </w:rPr>
             </w:pPr>
             <w:r>
               <w:t>AVATAR</w:t>
@@ -1429,9 +1352,6 @@
             <w:pPr>
               <w:pStyle w:val="a3"/>
               <w:ind w:firstLineChars="0" w:firstLine="0"/>
-              <w:rPr>
-                <w:rFonts w:hint="eastAsia"/>
-              </w:rPr>
             </w:pPr>
             <w:r>
               <w:rPr>
@@ -1453,9 +1373,6 @@
             <w:pPr>
               <w:pStyle w:val="a3"/>
               <w:ind w:firstLineChars="0" w:firstLine="0"/>
-              <w:rPr>
-                <w:rFonts w:hint="eastAsia"/>
-              </w:rPr>
             </w:pPr>
             <w:r>
               <w:rPr>
@@ -1471,11 +1388,6 @@
             <w:gridSpan w:val="2"/>
           </w:tcPr>
           <w:p>
-            <w:pPr>
-              <w:rPr>
-                <w:rFonts w:hint="eastAsia"/>
-              </w:rPr>
-            </w:pPr>
             <w:r>
               <w:rPr>
                 <w:rFonts w:hint="eastAsia"/>
@@ -1528,9 +1440,6 @@
             <w:pPr>
               <w:pStyle w:val="a3"/>
               <w:ind w:firstLineChars="0" w:firstLine="0"/>
-              <w:rPr>
-                <w:rFonts w:hint="eastAsia"/>
-              </w:rPr>
             </w:pPr>
             <w:bookmarkStart w:id="1" w:name="_Hlk26434348"/>
             <w:r>
@@ -1551,9 +1460,6 @@
               <w:pStyle w:val="a3"/>
               <w:ind w:firstLineChars="0" w:firstLine="0"/>
               <w:jc w:val="center"/>
-              <w:rPr>
-                <w:rFonts w:hint="eastAsia"/>
-              </w:rPr>
             </w:pPr>
             <w:r>
               <w:rPr>
@@ -1573,9 +1479,6 @@
               <w:pStyle w:val="a3"/>
               <w:ind w:firstLineChars="0" w:firstLine="0"/>
               <w:jc w:val="center"/>
-              <w:rPr>
-                <w:rFonts w:hint="eastAsia"/>
-              </w:rPr>
             </w:pPr>
             <w:r>
               <w:rPr>
@@ -1594,9 +1497,6 @@
               <w:pStyle w:val="a3"/>
               <w:ind w:firstLineChars="0" w:firstLine="0"/>
               <w:jc w:val="center"/>
-              <w:rPr>
-                <w:rFonts w:hint="eastAsia"/>
-              </w:rPr>
             </w:pPr>
             <w:r>
               <w:rPr>
@@ -1617,9 +1517,6 @@
             <w:pPr>
               <w:pStyle w:val="a3"/>
               <w:ind w:firstLineChars="0" w:firstLine="0"/>
-              <w:rPr>
-                <w:rFonts w:hint="eastAsia"/>
-              </w:rPr>
             </w:pPr>
             <w:r>
               <w:rPr>
@@ -1641,9 +1538,6 @@
             <w:pPr>
               <w:pStyle w:val="a3"/>
               <w:ind w:firstLineChars="0" w:firstLine="0"/>
-              <w:rPr>
-                <w:rFonts w:hint="eastAsia"/>
-              </w:rPr>
             </w:pPr>
             <w:r>
               <w:rPr>
@@ -1665,9 +1559,6 @@
             <w:pPr>
               <w:pStyle w:val="a3"/>
               <w:ind w:firstLineChars="0" w:firstLine="0"/>
-              <w:rPr>
-                <w:rFonts w:hint="eastAsia"/>
-              </w:rPr>
             </w:pPr>
             <w:r>
               <w:rPr>
@@ -1686,9 +1577,6 @@
             <w:pPr>
               <w:pStyle w:val="a3"/>
               <w:ind w:firstLineChars="0" w:firstLine="0"/>
-              <w:rPr>
-                <w:rFonts w:hint="eastAsia"/>
-              </w:rPr>
             </w:pPr>
             <w:r>
               <w:rPr>
@@ -1705,11 +1593,6 @@
             <w:tcW w:w="1984" w:type="dxa"/>
           </w:tcPr>
           <w:p>
-            <w:pPr>
-              <w:rPr>
-                <w:rFonts w:hint="eastAsia"/>
-              </w:rPr>
-            </w:pPr>
             <w:r>
               <w:rPr>
                 <w:rFonts w:hint="eastAsia"/>
@@ -1730,9 +1613,6 @@
             <w:pPr>
               <w:pStyle w:val="a3"/>
               <w:ind w:firstLineChars="0" w:firstLine="0"/>
-              <w:rPr>
-                <w:rFonts w:hint="eastAsia"/>
-              </w:rPr>
             </w:pPr>
             <w:r>
               <w:rPr>
@@ -1754,9 +1634,6 @@
             <w:pPr>
               <w:pStyle w:val="a3"/>
               <w:ind w:firstLineChars="0" w:firstLine="0"/>
-              <w:rPr>
-                <w:rFonts w:hint="eastAsia"/>
-              </w:rPr>
             </w:pPr>
             <w:r>
               <w:rPr>
@@ -1775,31 +1652,37 @@
             <w:pPr>
               <w:pStyle w:val="a3"/>
               <w:ind w:firstLineChars="0" w:firstLine="0"/>
-              <w:rPr>
-                <w:rFonts w:hint="eastAsia"/>
-              </w:rPr>
-            </w:pPr>
-            <w:r>
-              <w:rPr>
-                <w:rFonts w:hint="eastAsia"/>
-              </w:rPr>
-              <w:t>来源于用户表中ID</w:t>
-            </w:r>
-          </w:p>
-        </w:tc>
-      </w:tr>
-      <w:tr>
-        <w:tc>
-          <w:tcPr>
-            <w:tcW w:w="1984" w:type="dxa"/>
-          </w:tcPr>
-          <w:p>
-            <w:pPr>
-              <w:pStyle w:val="a3"/>
-              <w:ind w:firstLineChars="0" w:firstLine="0"/>
-              <w:rPr>
-                <w:rFonts w:hint="eastAsia"/>
-              </w:rPr>
+            </w:pPr>
+            <w:r>
+              <w:rPr>
+                <w:rFonts w:hint="eastAsia"/>
+              </w:rPr>
+              <w:t>来源于用户表中</w:t>
+            </w:r>
+            <w:r>
+              <w:rPr>
+                <w:rFonts w:hint="eastAsia"/>
+              </w:rPr>
+              <w:t>U</w:t>
+            </w:r>
+            <w:r>
+              <w:rPr>
+                <w:rFonts w:hint="eastAsia"/>
+              </w:rPr>
+              <w:t>ID</w:t>
+            </w:r>
+          </w:p>
+        </w:tc>
+      </w:tr>
+      <w:tr>
+        <w:tc>
+          <w:tcPr>
+            <w:tcW w:w="1984" w:type="dxa"/>
+          </w:tcPr>
+          <w:p>
+            <w:pPr>
+              <w:pStyle w:val="a3"/>
+              <w:ind w:firstLineChars="0" w:firstLine="0"/>
             </w:pPr>
             <w:r>
               <w:rPr>
@@ -1821,9 +1704,6 @@
             <w:pPr>
               <w:pStyle w:val="a3"/>
               <w:ind w:firstLineChars="0" w:firstLine="0"/>
-              <w:rPr>
-                <w:rFonts w:hint="eastAsia"/>
-              </w:rPr>
             </w:pPr>
             <w:r>
               <w:rPr>
@@ -1845,9 +1725,6 @@
             <w:pPr>
               <w:pStyle w:val="a3"/>
               <w:ind w:firstLineChars="0" w:firstLine="0"/>
-              <w:rPr>
-                <w:rFonts w:hint="eastAsia"/>
-              </w:rPr>
             </w:pPr>
             <w:r>
               <w:rPr>
@@ -1866,25 +1743,19 @@
             <w:pPr>
               <w:pStyle w:val="a3"/>
               <w:ind w:firstLineChars="0" w:firstLine="0"/>
-              <w:rPr>
-                <w:rFonts w:hint="eastAsia"/>
-              </w:rPr>
-            </w:pPr>
-          </w:p>
-        </w:tc>
-      </w:tr>
-      <w:tr>
-        <w:tc>
-          <w:tcPr>
-            <w:tcW w:w="1984" w:type="dxa"/>
-          </w:tcPr>
-          <w:p>
-            <w:pPr>
-              <w:pStyle w:val="a3"/>
-              <w:ind w:firstLineChars="0" w:firstLine="0"/>
-              <w:rPr>
-                <w:rFonts w:hint="eastAsia"/>
-              </w:rPr>
+            </w:pPr>
+          </w:p>
+        </w:tc>
+      </w:tr>
+      <w:tr>
+        <w:tc>
+          <w:tcPr>
+            <w:tcW w:w="1984" w:type="dxa"/>
+          </w:tcPr>
+          <w:p>
+            <w:pPr>
+              <w:pStyle w:val="a3"/>
+              <w:ind w:firstLineChars="0" w:firstLine="0"/>
             </w:pPr>
             <w:r>
               <w:t>LOGIN_IP</w:t>
@@ -1900,9 +1771,6 @@
             <w:pPr>
               <w:pStyle w:val="a3"/>
               <w:ind w:firstLineChars="0" w:firstLine="0"/>
-              <w:rPr>
-                <w:rFonts w:hint="eastAsia"/>
-              </w:rPr>
             </w:pPr>
             <w:r>
               <w:rPr>
@@ -1924,9 +1792,6 @@
             <w:pPr>
               <w:pStyle w:val="a3"/>
               <w:ind w:firstLineChars="0" w:firstLine="0"/>
-              <w:rPr>
-                <w:rFonts w:hint="eastAsia"/>
-              </w:rPr>
             </w:pPr>
             <w:r>
               <w:rPr>
@@ -1945,306 +1810,790 @@
             <w:pPr>
               <w:pStyle w:val="a3"/>
               <w:ind w:firstLineChars="0" w:firstLine="0"/>
-              <w:rPr>
-                <w:rFonts w:hint="eastAsia"/>
-              </w:rPr>
-            </w:pPr>
-          </w:p>
-        </w:tc>
-      </w:tr>
-      <w:tr>
-        <w:tc>
-          <w:tcPr>
-            <w:tcW w:w="1984" w:type="dxa"/>
-          </w:tcPr>
-          <w:p>
-            <w:pPr>
-              <w:pStyle w:val="a3"/>
-              <w:ind w:firstLineChars="0" w:firstLine="0"/>
-              <w:rPr>
-                <w:rFonts w:hint="eastAsia"/>
-              </w:rPr>
-            </w:pPr>
-          </w:p>
-        </w:tc>
-        <w:tc>
-          <w:tcPr>
-            <w:tcW w:w="1984" w:type="dxa"/>
-            <w:gridSpan w:val="2"/>
-          </w:tcPr>
-          <w:p>
-            <w:pPr>
-              <w:pStyle w:val="a3"/>
-              <w:ind w:firstLineChars="0" w:firstLine="0"/>
-              <w:rPr>
-                <w:rFonts w:hint="eastAsia"/>
-              </w:rPr>
-            </w:pPr>
-          </w:p>
-        </w:tc>
-        <w:tc>
-          <w:tcPr>
-            <w:tcW w:w="1984" w:type="dxa"/>
-            <w:gridSpan w:val="2"/>
-          </w:tcPr>
-          <w:p>
-            <w:pPr>
-              <w:pStyle w:val="a3"/>
-              <w:ind w:firstLineChars="0" w:firstLine="0"/>
-              <w:rPr>
-                <w:rFonts w:hint="eastAsia"/>
-              </w:rPr>
-            </w:pPr>
-          </w:p>
-        </w:tc>
-        <w:tc>
-          <w:tcPr>
-            <w:tcW w:w="1984" w:type="dxa"/>
-            <w:gridSpan w:val="2"/>
-          </w:tcPr>
-          <w:p>
-            <w:pPr>
-              <w:pStyle w:val="a3"/>
-              <w:ind w:firstLineChars="0" w:firstLine="0"/>
-              <w:rPr>
-                <w:rFonts w:hint="eastAsia"/>
-              </w:rPr>
-            </w:pPr>
-          </w:p>
-        </w:tc>
-      </w:tr>
-      <w:tr>
-        <w:tc>
-          <w:tcPr>
-            <w:tcW w:w="1984" w:type="dxa"/>
-          </w:tcPr>
-          <w:p>
-            <w:pPr>
-              <w:pStyle w:val="a3"/>
-              <w:ind w:firstLineChars="0" w:firstLine="0"/>
-              <w:rPr>
-                <w:rFonts w:hint="eastAsia"/>
-              </w:rPr>
-            </w:pPr>
-          </w:p>
-        </w:tc>
-        <w:tc>
-          <w:tcPr>
-            <w:tcW w:w="1984" w:type="dxa"/>
-            <w:gridSpan w:val="2"/>
-          </w:tcPr>
-          <w:p>
-            <w:pPr>
-              <w:pStyle w:val="a3"/>
-              <w:ind w:firstLineChars="0" w:firstLine="0"/>
-              <w:rPr>
-                <w:rFonts w:hint="eastAsia"/>
-              </w:rPr>
-            </w:pPr>
-          </w:p>
-        </w:tc>
-        <w:tc>
-          <w:tcPr>
-            <w:tcW w:w="1984" w:type="dxa"/>
-            <w:gridSpan w:val="2"/>
-          </w:tcPr>
-          <w:p>
-            <w:pPr>
-              <w:pStyle w:val="a3"/>
-              <w:ind w:firstLineChars="0" w:firstLine="0"/>
-              <w:rPr>
-                <w:rFonts w:hint="eastAsia"/>
-              </w:rPr>
-            </w:pPr>
-          </w:p>
-        </w:tc>
-        <w:tc>
-          <w:tcPr>
-            <w:tcW w:w="1984" w:type="dxa"/>
-            <w:gridSpan w:val="2"/>
-          </w:tcPr>
-          <w:p>
-            <w:pPr>
-              <w:pStyle w:val="a3"/>
-              <w:ind w:firstLineChars="0" w:firstLine="0"/>
-              <w:rPr>
-                <w:rFonts w:hint="eastAsia"/>
-              </w:rPr>
-            </w:pPr>
-          </w:p>
-        </w:tc>
-      </w:tr>
-      <w:tr>
-        <w:tc>
-          <w:tcPr>
-            <w:tcW w:w="1984" w:type="dxa"/>
-          </w:tcPr>
-          <w:p>
-            <w:pPr>
-              <w:pStyle w:val="a3"/>
-              <w:ind w:firstLineChars="0" w:firstLine="0"/>
-              <w:rPr>
-                <w:rFonts w:hint="eastAsia"/>
-              </w:rPr>
-            </w:pPr>
-          </w:p>
-        </w:tc>
-        <w:tc>
-          <w:tcPr>
-            <w:tcW w:w="1984" w:type="dxa"/>
-            <w:gridSpan w:val="2"/>
-          </w:tcPr>
-          <w:p>
-            <w:pPr>
-              <w:pStyle w:val="a3"/>
-              <w:ind w:firstLineChars="0" w:firstLine="0"/>
-              <w:rPr>
-                <w:rFonts w:hint="eastAsia"/>
-              </w:rPr>
-            </w:pPr>
-          </w:p>
-        </w:tc>
-        <w:tc>
-          <w:tcPr>
-            <w:tcW w:w="1984" w:type="dxa"/>
-            <w:gridSpan w:val="2"/>
-          </w:tcPr>
-          <w:p>
-            <w:pPr>
-              <w:pStyle w:val="a3"/>
-              <w:ind w:firstLineChars="0" w:firstLine="0"/>
-              <w:rPr>
-                <w:rFonts w:hint="eastAsia"/>
-              </w:rPr>
-            </w:pPr>
-          </w:p>
-        </w:tc>
-        <w:tc>
-          <w:tcPr>
-            <w:tcW w:w="1984" w:type="dxa"/>
-            <w:gridSpan w:val="2"/>
-          </w:tcPr>
-          <w:p>
-            <w:pPr>
-              <w:pStyle w:val="a3"/>
-              <w:ind w:firstLineChars="0" w:firstLine="0"/>
-              <w:rPr>
-                <w:rFonts w:hint="eastAsia"/>
-              </w:rPr>
-            </w:pPr>
-          </w:p>
-        </w:tc>
-      </w:tr>
-      <w:tr>
-        <w:tc>
-          <w:tcPr>
-            <w:tcW w:w="1984" w:type="dxa"/>
-          </w:tcPr>
-          <w:p>
-            <w:pPr>
-              <w:pStyle w:val="a3"/>
-              <w:ind w:firstLineChars="0" w:firstLine="0"/>
-              <w:rPr>
-                <w:rFonts w:hint="eastAsia"/>
-              </w:rPr>
-            </w:pPr>
-          </w:p>
-        </w:tc>
-        <w:tc>
-          <w:tcPr>
-            <w:tcW w:w="1984" w:type="dxa"/>
-            <w:gridSpan w:val="2"/>
-          </w:tcPr>
-          <w:p>
-            <w:pPr>
-              <w:pStyle w:val="a3"/>
-              <w:ind w:firstLineChars="0" w:firstLine="0"/>
-              <w:rPr>
-                <w:rFonts w:hint="eastAsia"/>
-              </w:rPr>
-            </w:pPr>
-          </w:p>
-        </w:tc>
-        <w:tc>
-          <w:tcPr>
-            <w:tcW w:w="1984" w:type="dxa"/>
-            <w:gridSpan w:val="2"/>
-          </w:tcPr>
-          <w:p>
-            <w:pPr>
-              <w:pStyle w:val="a3"/>
-              <w:ind w:firstLineChars="0" w:firstLine="0"/>
-              <w:rPr>
-                <w:rFonts w:hint="eastAsia"/>
-              </w:rPr>
-            </w:pPr>
-          </w:p>
-        </w:tc>
-        <w:tc>
-          <w:tcPr>
-            <w:tcW w:w="1984" w:type="dxa"/>
-            <w:gridSpan w:val="2"/>
-          </w:tcPr>
-          <w:p>
-            <w:pPr>
-              <w:pStyle w:val="a3"/>
-              <w:ind w:firstLineChars="0" w:firstLine="0"/>
-              <w:rPr>
-                <w:rFonts w:hint="eastAsia"/>
-              </w:rPr>
-            </w:pPr>
-          </w:p>
-        </w:tc>
-      </w:tr>
-      <w:tr>
-        <w:tc>
-          <w:tcPr>
-            <w:tcW w:w="1984" w:type="dxa"/>
-          </w:tcPr>
-          <w:p>
-            <w:pPr>
-              <w:pStyle w:val="a3"/>
-              <w:ind w:firstLineChars="0" w:firstLine="0"/>
-              <w:rPr>
-                <w:rFonts w:hint="eastAsia"/>
-              </w:rPr>
-            </w:pPr>
-          </w:p>
-        </w:tc>
-        <w:tc>
-          <w:tcPr>
-            <w:tcW w:w="1984" w:type="dxa"/>
-            <w:gridSpan w:val="2"/>
-          </w:tcPr>
-          <w:p>
-            <w:pPr>
-              <w:pStyle w:val="a3"/>
-              <w:ind w:firstLineChars="0" w:firstLine="0"/>
-              <w:rPr>
-                <w:rFonts w:hint="eastAsia"/>
-              </w:rPr>
-            </w:pPr>
-          </w:p>
-        </w:tc>
-        <w:tc>
-          <w:tcPr>
-            <w:tcW w:w="1984" w:type="dxa"/>
-            <w:gridSpan w:val="2"/>
-          </w:tcPr>
-          <w:p>
-            <w:pPr>
-              <w:pStyle w:val="a3"/>
-              <w:ind w:firstLineChars="0" w:firstLine="0"/>
-              <w:rPr>
-                <w:rFonts w:hint="eastAsia"/>
-              </w:rPr>
-            </w:pPr>
-          </w:p>
-        </w:tc>
-        <w:tc>
-          <w:tcPr>
-            <w:tcW w:w="1984" w:type="dxa"/>
-            <w:gridSpan w:val="2"/>
+            </w:pPr>
+          </w:p>
+        </w:tc>
+      </w:tr>
+      <w:tr>
+        <w:tc>
+          <w:tcPr>
+            <w:tcW w:w="1984" w:type="dxa"/>
+          </w:tcPr>
+          <w:p>
+            <w:pPr>
+              <w:pStyle w:val="a3"/>
+              <w:ind w:firstLineChars="0" w:firstLine="0"/>
+            </w:pPr>
+          </w:p>
+        </w:tc>
+        <w:tc>
+          <w:tcPr>
+            <w:tcW w:w="1984" w:type="dxa"/>
+            <w:gridSpan w:val="2"/>
+          </w:tcPr>
+          <w:p>
+            <w:pPr>
+              <w:pStyle w:val="a3"/>
+              <w:ind w:firstLineChars="0" w:firstLine="0"/>
+            </w:pPr>
+          </w:p>
+        </w:tc>
+        <w:tc>
+          <w:tcPr>
+            <w:tcW w:w="1984" w:type="dxa"/>
+            <w:gridSpan w:val="2"/>
+          </w:tcPr>
+          <w:p>
+            <w:pPr>
+              <w:pStyle w:val="a3"/>
+              <w:ind w:firstLineChars="0" w:firstLine="0"/>
+            </w:pPr>
+          </w:p>
+        </w:tc>
+        <w:tc>
+          <w:tcPr>
+            <w:tcW w:w="1984" w:type="dxa"/>
+            <w:gridSpan w:val="2"/>
+          </w:tcPr>
+          <w:p>
+            <w:pPr>
+              <w:pStyle w:val="a3"/>
+              <w:ind w:firstLineChars="0" w:firstLine="0"/>
+            </w:pPr>
+          </w:p>
+        </w:tc>
+      </w:tr>
+      <w:tr>
+        <w:tc>
+          <w:tcPr>
+            <w:tcW w:w="1984" w:type="dxa"/>
+          </w:tcPr>
+          <w:p>
+            <w:pPr>
+              <w:pStyle w:val="a3"/>
+              <w:ind w:firstLineChars="0" w:firstLine="0"/>
+            </w:pPr>
+          </w:p>
+        </w:tc>
+        <w:tc>
+          <w:tcPr>
+            <w:tcW w:w="1984" w:type="dxa"/>
+            <w:gridSpan w:val="2"/>
+          </w:tcPr>
+          <w:p>
+            <w:pPr>
+              <w:pStyle w:val="a3"/>
+              <w:ind w:firstLineChars="0" w:firstLine="0"/>
+            </w:pPr>
+          </w:p>
+        </w:tc>
+        <w:tc>
+          <w:tcPr>
+            <w:tcW w:w="1984" w:type="dxa"/>
+            <w:gridSpan w:val="2"/>
+          </w:tcPr>
+          <w:p>
+            <w:pPr>
+              <w:pStyle w:val="a3"/>
+              <w:ind w:firstLineChars="0" w:firstLine="0"/>
+            </w:pPr>
+          </w:p>
+        </w:tc>
+        <w:tc>
+          <w:tcPr>
+            <w:tcW w:w="1984" w:type="dxa"/>
+            <w:gridSpan w:val="2"/>
+          </w:tcPr>
+          <w:p>
+            <w:pPr>
+              <w:pStyle w:val="a3"/>
+              <w:ind w:firstLineChars="0" w:firstLine="0"/>
+            </w:pPr>
+          </w:p>
+        </w:tc>
+      </w:tr>
+      <w:tr>
+        <w:tc>
+          <w:tcPr>
+            <w:tcW w:w="1984" w:type="dxa"/>
+          </w:tcPr>
+          <w:p>
+            <w:pPr>
+              <w:pStyle w:val="a3"/>
+              <w:ind w:firstLineChars="0" w:firstLine="0"/>
+            </w:pPr>
+          </w:p>
+        </w:tc>
+        <w:tc>
+          <w:tcPr>
+            <w:tcW w:w="1984" w:type="dxa"/>
+            <w:gridSpan w:val="2"/>
+          </w:tcPr>
+          <w:p>
+            <w:pPr>
+              <w:pStyle w:val="a3"/>
+              <w:ind w:firstLineChars="0" w:firstLine="0"/>
+            </w:pPr>
+          </w:p>
+        </w:tc>
+        <w:tc>
+          <w:tcPr>
+            <w:tcW w:w="1984" w:type="dxa"/>
+            <w:gridSpan w:val="2"/>
+          </w:tcPr>
+          <w:p>
+            <w:pPr>
+              <w:pStyle w:val="a3"/>
+              <w:ind w:firstLineChars="0" w:firstLine="0"/>
+            </w:pPr>
+          </w:p>
+        </w:tc>
+        <w:tc>
+          <w:tcPr>
+            <w:tcW w:w="1984" w:type="dxa"/>
+            <w:gridSpan w:val="2"/>
+          </w:tcPr>
+          <w:p>
+            <w:pPr>
+              <w:pStyle w:val="a3"/>
+              <w:ind w:firstLineChars="0" w:firstLine="0"/>
+            </w:pPr>
+          </w:p>
+        </w:tc>
+      </w:tr>
+      <w:tr>
+        <w:tc>
+          <w:tcPr>
+            <w:tcW w:w="1984" w:type="dxa"/>
+          </w:tcPr>
+          <w:p>
+            <w:pPr>
+              <w:pStyle w:val="a3"/>
+              <w:ind w:firstLineChars="0" w:firstLine="0"/>
+            </w:pPr>
+          </w:p>
+        </w:tc>
+        <w:tc>
+          <w:tcPr>
+            <w:tcW w:w="1984" w:type="dxa"/>
+            <w:gridSpan w:val="2"/>
+          </w:tcPr>
+          <w:p>
+            <w:pPr>
+              <w:pStyle w:val="a3"/>
+              <w:ind w:firstLineChars="0" w:firstLine="0"/>
+            </w:pPr>
+          </w:p>
+        </w:tc>
+        <w:tc>
+          <w:tcPr>
+            <w:tcW w:w="1984" w:type="dxa"/>
+            <w:gridSpan w:val="2"/>
+          </w:tcPr>
+          <w:p>
+            <w:pPr>
+              <w:pStyle w:val="a3"/>
+              <w:ind w:firstLineChars="0" w:firstLine="0"/>
+            </w:pPr>
+          </w:p>
+        </w:tc>
+        <w:tc>
+          <w:tcPr>
+            <w:tcW w:w="1984" w:type="dxa"/>
+            <w:gridSpan w:val="2"/>
+          </w:tcPr>
+          <w:p>
+            <w:pPr>
+              <w:pStyle w:val="a3"/>
+              <w:ind w:firstLineChars="0" w:firstLine="0"/>
+            </w:pPr>
+          </w:p>
+        </w:tc>
+      </w:tr>
+      <w:tr>
+        <w:tc>
+          <w:tcPr>
+            <w:tcW w:w="1984" w:type="dxa"/>
+          </w:tcPr>
+          <w:p>
+            <w:pPr>
+              <w:pStyle w:val="a3"/>
+              <w:ind w:firstLineChars="0" w:firstLine="0"/>
+            </w:pPr>
+          </w:p>
+        </w:tc>
+        <w:tc>
+          <w:tcPr>
+            <w:tcW w:w="1984" w:type="dxa"/>
+            <w:gridSpan w:val="2"/>
+          </w:tcPr>
+          <w:p>
+            <w:pPr>
+              <w:pStyle w:val="a3"/>
+              <w:ind w:firstLineChars="0" w:firstLine="0"/>
+            </w:pPr>
+          </w:p>
+        </w:tc>
+        <w:tc>
+          <w:tcPr>
+            <w:tcW w:w="1984" w:type="dxa"/>
+            <w:gridSpan w:val="2"/>
+          </w:tcPr>
+          <w:p>
+            <w:pPr>
+              <w:pStyle w:val="a3"/>
+              <w:ind w:firstLineChars="0" w:firstLine="0"/>
+            </w:pPr>
+          </w:p>
+        </w:tc>
+        <w:tc>
+          <w:tcPr>
+            <w:tcW w:w="1984" w:type="dxa"/>
+            <w:gridSpan w:val="2"/>
+          </w:tcPr>
+          <w:p>
+            <w:pPr>
+              <w:pStyle w:val="a3"/>
+              <w:ind w:firstLineChars="0" w:firstLine="0"/>
+            </w:pPr>
+          </w:p>
+        </w:tc>
+      </w:tr>
+    </w:tbl>
+    <w:p>
+      <w:pPr>
+        <w:pStyle w:val="a3"/>
+        <w:numPr>
+          <w:ilvl w:val="0"/>
+          <w:numId w:val="1"/>
+        </w:numPr>
+        <w:ind w:firstLineChars="0"/>
+      </w:pPr>
+      <w:r>
+        <w:rPr>
+          <w:rFonts w:hint="eastAsia"/>
+        </w:rPr>
+        <w:t>公司</w:t>
+      </w:r>
+      <w:r>
+        <w:rPr>
+          <w:rFonts w:hint="eastAsia"/>
+        </w:rPr>
+        <w:t>信息表</w:t>
+      </w:r>
+    </w:p>
+    <w:tbl>
+      <w:tblPr>
+        <w:tblStyle w:val="a4"/>
+        <w:tblW w:w="0" w:type="auto"/>
+        <w:tblInd w:w="360" w:type="dxa"/>
+        <w:tblLook w:val="04A0" w:firstRow="1" w:lastRow="0" w:firstColumn="1" w:lastColumn="0" w:noHBand="0" w:noVBand="1"/>
+      </w:tblPr>
+      <w:tblGrid>
+        <w:gridCol w:w="2055"/>
+        <w:gridCol w:w="2028"/>
+        <w:gridCol w:w="1932"/>
+        <w:gridCol w:w="1921"/>
+      </w:tblGrid>
+      <w:tr>
+        <w:tc>
+          <w:tcPr>
+            <w:tcW w:w="2074" w:type="dxa"/>
+          </w:tcPr>
+          <w:p>
+            <w:pPr>
+              <w:pStyle w:val="a3"/>
+              <w:ind w:firstLineChars="0" w:firstLine="0"/>
+              <w:rPr>
+                <w:rFonts w:hint="eastAsia"/>
+              </w:rPr>
+            </w:pPr>
+            <w:r>
+              <w:rPr>
+                <w:rFonts w:hint="eastAsia"/>
+              </w:rPr>
+              <w:t>字段名</w:t>
+            </w:r>
+          </w:p>
+        </w:tc>
+        <w:tc>
+          <w:tcPr>
+            <w:tcW w:w="2074" w:type="dxa"/>
+          </w:tcPr>
+          <w:p>
+            <w:pPr>
+              <w:pStyle w:val="a3"/>
+              <w:ind w:firstLineChars="0" w:firstLine="0"/>
+              <w:rPr>
+                <w:rFonts w:hint="eastAsia"/>
+              </w:rPr>
+            </w:pPr>
+            <w:r>
+              <w:rPr>
+                <w:rFonts w:hint="eastAsia"/>
+              </w:rPr>
+              <w:t>数据类型</w:t>
+            </w:r>
+          </w:p>
+        </w:tc>
+        <w:tc>
+          <w:tcPr>
+            <w:tcW w:w="2074" w:type="dxa"/>
+          </w:tcPr>
+          <w:p>
+            <w:pPr>
+              <w:pStyle w:val="a3"/>
+              <w:ind w:firstLineChars="0" w:firstLine="0"/>
+              <w:rPr>
+                <w:rFonts w:hint="eastAsia"/>
+              </w:rPr>
+            </w:pPr>
+            <w:r>
+              <w:rPr>
+                <w:rFonts w:hint="eastAsia"/>
+              </w:rPr>
+              <w:t>中文含义</w:t>
+            </w:r>
+          </w:p>
+        </w:tc>
+        <w:tc>
+          <w:tcPr>
+            <w:tcW w:w="2074" w:type="dxa"/>
+          </w:tcPr>
+          <w:p>
+            <w:pPr>
+              <w:pStyle w:val="a3"/>
+              <w:ind w:firstLineChars="0" w:firstLine="0"/>
+              <w:rPr>
+                <w:rFonts w:hint="eastAsia"/>
+              </w:rPr>
+            </w:pPr>
+            <w:r>
+              <w:rPr>
+                <w:rFonts w:hint="eastAsia"/>
+              </w:rPr>
+              <w:t>备注</w:t>
+            </w:r>
+          </w:p>
+        </w:tc>
+      </w:tr>
+      <w:tr>
+        <w:tc>
+          <w:tcPr>
+            <w:tcW w:w="2074" w:type="dxa"/>
+          </w:tcPr>
+          <w:p>
+            <w:pPr>
+              <w:pStyle w:val="a3"/>
+              <w:ind w:firstLineChars="0" w:firstLine="0"/>
+              <w:rPr>
+                <w:rFonts w:hint="eastAsia"/>
+              </w:rPr>
+            </w:pPr>
+            <w:r>
+              <w:rPr>
+                <w:rFonts w:hint="eastAsia"/>
+              </w:rPr>
+              <w:t>ID</w:t>
+            </w:r>
+          </w:p>
+        </w:tc>
+        <w:tc>
+          <w:tcPr>
+            <w:tcW w:w="2074" w:type="dxa"/>
+          </w:tcPr>
+          <w:p>
+            <w:pPr>
+              <w:pStyle w:val="a3"/>
+              <w:ind w:firstLineChars="0" w:firstLine="0"/>
+              <w:rPr>
+                <w:rFonts w:hint="eastAsia"/>
+              </w:rPr>
+            </w:pPr>
+            <w:r>
+              <w:rPr>
+                <w:rFonts w:hint="eastAsia"/>
+              </w:rPr>
+              <w:t>N</w:t>
+            </w:r>
+            <w:r>
+              <w:t>UMBER</w:t>
+            </w:r>
+          </w:p>
+        </w:tc>
+        <w:tc>
+          <w:tcPr>
+            <w:tcW w:w="2074" w:type="dxa"/>
+          </w:tcPr>
+          <w:p>
+            <w:pPr>
+              <w:pStyle w:val="a3"/>
+              <w:ind w:firstLineChars="0" w:firstLine="0"/>
+              <w:rPr>
+                <w:rFonts w:hint="eastAsia"/>
+              </w:rPr>
+            </w:pPr>
+            <w:r>
+              <w:rPr>
+                <w:rFonts w:hint="eastAsia"/>
+              </w:rPr>
+              <w:t>编号标识</w:t>
+            </w:r>
+          </w:p>
+        </w:tc>
+        <w:tc>
+          <w:tcPr>
+            <w:tcW w:w="2074" w:type="dxa"/>
+          </w:tcPr>
+          <w:p>
+            <w:pPr>
+              <w:pStyle w:val="a3"/>
+              <w:ind w:firstLineChars="0" w:firstLine="0"/>
+              <w:rPr>
+                <w:rFonts w:hint="eastAsia"/>
+              </w:rPr>
+            </w:pPr>
+            <w:r>
+              <w:rPr>
+                <w:rFonts w:hint="eastAsia"/>
+              </w:rPr>
+              <w:t>唯一</w:t>
+            </w:r>
+          </w:p>
+        </w:tc>
+      </w:tr>
+      <w:tr>
+        <w:tc>
+          <w:tcPr>
+            <w:tcW w:w="2074" w:type="dxa"/>
+          </w:tcPr>
+          <w:p>
+            <w:pPr>
+              <w:pStyle w:val="a3"/>
+              <w:ind w:firstLineChars="0" w:firstLine="0"/>
+              <w:rPr>
+                <w:rFonts w:hint="eastAsia"/>
+              </w:rPr>
+            </w:pPr>
+            <w:r>
+              <w:t>U_ID</w:t>
+            </w:r>
+          </w:p>
+        </w:tc>
+        <w:tc>
+          <w:tcPr>
+            <w:tcW w:w="2074" w:type="dxa"/>
+          </w:tcPr>
+          <w:p>
+            <w:pPr>
+              <w:pStyle w:val="a3"/>
+              <w:ind w:firstLineChars="0" w:firstLine="0"/>
+              <w:rPr>
+                <w:rFonts w:hint="eastAsia"/>
+              </w:rPr>
+            </w:pPr>
+            <w:r>
+              <w:rPr>
+                <w:rFonts w:hint="eastAsia"/>
+              </w:rPr>
+              <w:t>N</w:t>
+            </w:r>
+            <w:r>
+              <w:t>UMBER</w:t>
+            </w:r>
+          </w:p>
+        </w:tc>
+        <w:tc>
+          <w:tcPr>
+            <w:tcW w:w="2074" w:type="dxa"/>
+          </w:tcPr>
+          <w:p>
+            <w:pPr>
+              <w:pStyle w:val="a3"/>
+              <w:ind w:firstLineChars="0" w:firstLine="0"/>
+              <w:rPr>
+                <w:rFonts w:hint="eastAsia"/>
+              </w:rPr>
+            </w:pPr>
+            <w:r>
+              <w:rPr>
+                <w:rFonts w:hint="eastAsia"/>
+              </w:rPr>
+              <w:t>用户UID</w:t>
+            </w:r>
+          </w:p>
+        </w:tc>
+        <w:tc>
+          <w:tcPr>
+            <w:tcW w:w="2074" w:type="dxa"/>
+          </w:tcPr>
+          <w:p>
+            <w:pPr>
+              <w:pStyle w:val="a3"/>
+              <w:ind w:firstLineChars="0" w:firstLine="0"/>
+              <w:rPr>
+                <w:rFonts w:hint="eastAsia"/>
+              </w:rPr>
+            </w:pPr>
+            <w:r>
+              <w:rPr>
+                <w:rFonts w:hint="eastAsia"/>
+              </w:rPr>
+              <w:t>唯一</w:t>
+            </w:r>
+          </w:p>
+        </w:tc>
+      </w:tr>
+      <w:tr>
+        <w:tc>
+          <w:tcPr>
+            <w:tcW w:w="2074" w:type="dxa"/>
+          </w:tcPr>
+          <w:p>
+            <w:pPr>
+              <w:pStyle w:val="a3"/>
+              <w:ind w:firstLineChars="0" w:firstLine="0"/>
+              <w:rPr>
+                <w:rFonts w:hint="eastAsia"/>
+              </w:rPr>
+            </w:pPr>
+            <w:r>
+              <w:lastRenderedPageBreak/>
+              <w:t>COMPANY_TYPE</w:t>
+            </w:r>
+          </w:p>
+        </w:tc>
+        <w:tc>
+          <w:tcPr>
+            <w:tcW w:w="2074" w:type="dxa"/>
+          </w:tcPr>
+          <w:p>
+            <w:pPr>
+              <w:pStyle w:val="a3"/>
+              <w:ind w:firstLineChars="0" w:firstLine="0"/>
+              <w:rPr>
+                <w:rFonts w:hint="eastAsia"/>
+              </w:rPr>
+            </w:pPr>
+            <w:r>
+              <w:t>VARCHAR2(2)</w:t>
+            </w:r>
+          </w:p>
+        </w:tc>
+        <w:tc>
+          <w:tcPr>
+            <w:tcW w:w="2074" w:type="dxa"/>
+          </w:tcPr>
+          <w:p>
+            <w:pPr>
+              <w:pStyle w:val="a3"/>
+              <w:ind w:firstLineChars="0" w:firstLine="0"/>
+            </w:pPr>
+            <w:r>
+              <w:rPr>
+                <w:rFonts w:hint="eastAsia"/>
+              </w:rPr>
+              <w:t>公司类型</w:t>
+            </w:r>
+          </w:p>
+          <w:p>
+            <w:pPr>
+              <w:pStyle w:val="a3"/>
+              <w:ind w:firstLineChars="0" w:firstLine="0"/>
+              <w:rPr>
+                <w:rFonts w:hint="eastAsia"/>
+              </w:rPr>
+            </w:pPr>
+            <w:r>
+              <w:rPr>
+                <w:rFonts w:hint="eastAsia"/>
+              </w:rPr>
+              <w:t>1</w:t>
+            </w:r>
+            <w:r>
+              <w:t>:</w:t>
+            </w:r>
+            <w:r>
+              <w:rPr>
+                <w:rFonts w:hint="eastAsia"/>
+              </w:rPr>
+              <w:t>公司</w:t>
+            </w:r>
+          </w:p>
+        </w:tc>
+        <w:tc>
+          <w:tcPr>
+            <w:tcW w:w="2074" w:type="dxa"/>
+          </w:tcPr>
+          <w:p>
+            <w:pPr>
+              <w:pStyle w:val="a3"/>
+              <w:ind w:firstLineChars="0" w:firstLine="0"/>
+              <w:rPr>
+                <w:rFonts w:hint="eastAsia"/>
+              </w:rPr>
+            </w:pPr>
+          </w:p>
+        </w:tc>
+      </w:tr>
+      <w:tr>
+        <w:tc>
+          <w:tcPr>
+            <w:tcW w:w="2074" w:type="dxa"/>
+          </w:tcPr>
+          <w:p>
+            <w:pPr>
+              <w:pStyle w:val="a3"/>
+              <w:ind w:firstLineChars="0" w:firstLine="0"/>
+              <w:rPr>
+                <w:rFonts w:hint="eastAsia"/>
+              </w:rPr>
+            </w:pPr>
+            <w:r>
+              <w:rPr>
+                <w:rFonts w:hint="eastAsia"/>
+              </w:rPr>
+              <w:t>C</w:t>
+            </w:r>
+            <w:r>
+              <w:t>OMPANY_NAME</w:t>
+            </w:r>
+          </w:p>
+        </w:tc>
+        <w:tc>
+          <w:tcPr>
+            <w:tcW w:w="2074" w:type="dxa"/>
+          </w:tcPr>
+          <w:p>
+            <w:pPr>
+              <w:pStyle w:val="a3"/>
+              <w:ind w:firstLineChars="0" w:firstLine="0"/>
+              <w:rPr>
+                <w:rFonts w:hint="eastAsia"/>
+              </w:rPr>
+            </w:pPr>
+            <w:r>
+              <w:rPr>
+                <w:rFonts w:hint="eastAsia"/>
+              </w:rPr>
+              <w:t>V</w:t>
+            </w:r>
+            <w:r>
+              <w:t>ARCHAR2(</w:t>
+            </w:r>
+            <w:r>
+              <w:rPr>
+                <w:rFonts w:hint="eastAsia"/>
+              </w:rPr>
+              <w:t>50</w:t>
+            </w:r>
+            <w:r>
+              <w:t>)</w:t>
+            </w:r>
+          </w:p>
+        </w:tc>
+        <w:tc>
+          <w:tcPr>
+            <w:tcW w:w="2074" w:type="dxa"/>
+          </w:tcPr>
+          <w:p>
+            <w:pPr>
+              <w:rPr>
+                <w:rFonts w:hint="eastAsia"/>
+              </w:rPr>
+            </w:pPr>
+            <w:r>
+              <w:rPr>
+                <w:rFonts w:hint="eastAsia"/>
+              </w:rPr>
+              <w:t>公司名称</w:t>
+            </w:r>
+          </w:p>
+        </w:tc>
+        <w:tc>
+          <w:tcPr>
+            <w:tcW w:w="2074" w:type="dxa"/>
+          </w:tcPr>
+          <w:p>
+            <w:pPr>
+              <w:pStyle w:val="a3"/>
+              <w:ind w:firstLineChars="0" w:firstLine="0"/>
+              <w:rPr>
+                <w:rFonts w:hint="eastAsia"/>
+              </w:rPr>
+            </w:pPr>
+          </w:p>
+        </w:tc>
+      </w:tr>
+      <w:tr>
+        <w:tc>
+          <w:tcPr>
+            <w:tcW w:w="2074" w:type="dxa"/>
+          </w:tcPr>
+          <w:p>
+            <w:pPr>
+              <w:pStyle w:val="a3"/>
+              <w:ind w:firstLineChars="0" w:firstLine="0"/>
+              <w:rPr>
+                <w:rFonts w:hint="eastAsia"/>
+              </w:rPr>
+            </w:pPr>
+            <w:r>
+              <w:rPr>
+                <w:rFonts w:hint="eastAsia"/>
+              </w:rPr>
+              <w:t>C</w:t>
+            </w:r>
+            <w:r>
+              <w:t>REDIT_ID</w:t>
+            </w:r>
+            <w:bookmarkStart w:id="2" w:name="_GoBack"/>
+            <w:bookmarkEnd w:id="2"/>
+          </w:p>
+        </w:tc>
+        <w:tc>
+          <w:tcPr>
+            <w:tcW w:w="2074" w:type="dxa"/>
+          </w:tcPr>
+          <w:p>
+            <w:pPr>
+              <w:pStyle w:val="a3"/>
+              <w:ind w:firstLineChars="0" w:firstLine="0"/>
+              <w:rPr>
+                <w:rFonts w:hint="eastAsia"/>
+              </w:rPr>
+            </w:pPr>
+            <w:r>
+              <w:rPr>
+                <w:rFonts w:hint="eastAsia"/>
+              </w:rPr>
+              <w:t>V</w:t>
+            </w:r>
+            <w:r>
+              <w:t>ARCHAR2(18)</w:t>
+            </w:r>
+          </w:p>
+        </w:tc>
+        <w:tc>
+          <w:tcPr>
+            <w:tcW w:w="2074" w:type="dxa"/>
+          </w:tcPr>
+          <w:p>
+            <w:pPr>
+              <w:pStyle w:val="a3"/>
+              <w:ind w:firstLineChars="0" w:firstLine="0"/>
+              <w:rPr>
+                <w:rFonts w:hint="eastAsia"/>
+              </w:rPr>
+            </w:pPr>
+            <w:r>
+              <w:t>统一社会信用代码</w:t>
+            </w:r>
+          </w:p>
+        </w:tc>
+        <w:tc>
+          <w:tcPr>
+            <w:tcW w:w="2074" w:type="dxa"/>
           </w:tcPr>
           <w:p>
             <w:pPr>
@@ -2291,11 +2640,6 @@
             <w:tcW w:w="8017" w:type="dxa"/>
           </w:tcPr>
           <w:p>
-            <w:pPr>
-              <w:rPr>
-                <w:rFonts w:hint="eastAsia"/>
-              </w:rPr>
-            </w:pPr>
             <w:hyperlink r:id="rId5" w:history="1">
               <w:r>
                 <w:rPr>
@@ -2313,11 +2657,6 @@
             <w:tcW w:w="8017" w:type="dxa"/>
           </w:tcPr>
           <w:p>
-            <w:pPr>
-              <w:rPr>
-                <w:rFonts w:hint="eastAsia"/>
-              </w:rPr>
-            </w:pPr>
             <w:hyperlink r:id="rId6" w:history="1">
               <w:r>
                 <w:rPr>
@@ -2335,11 +2674,6 @@
             <w:tcW w:w="8017" w:type="dxa"/>
           </w:tcPr>
           <w:p>
-            <w:pPr>
-              <w:rPr>
-                <w:rFonts w:hint="eastAsia"/>
-              </w:rPr>
-            </w:pPr>
             <w:hyperlink r:id="rId7" w:history="1">
               <w:r>
                 <w:rPr>
@@ -2356,13 +2690,7 @@
           <w:tcPr>
             <w:tcW w:w="8017" w:type="dxa"/>
           </w:tcPr>
-          <w:p>
-            <w:pPr>
-              <w:rPr>
-                <w:rFonts w:hint="eastAsia"/>
-              </w:rPr>
-            </w:pPr>
-          </w:p>
+          <w:p/>
         </w:tc>
       </w:tr>
       <w:tr>
@@ -2370,13 +2698,7 @@
           <w:tcPr>
             <w:tcW w:w="8017" w:type="dxa"/>
           </w:tcPr>
-          <w:p>
-            <w:pPr>
-              <w:rPr>
-                <w:rFonts w:hint="eastAsia"/>
-              </w:rPr>
-            </w:pPr>
-          </w:p>
+          <w:p/>
         </w:tc>
       </w:tr>
       <w:tr>
@@ -2384,13 +2706,7 @@
           <w:tcPr>
             <w:tcW w:w="8017" w:type="dxa"/>
           </w:tcPr>
-          <w:p>
-            <w:pPr>
-              <w:rPr>
-                <w:rFonts w:hint="eastAsia"/>
-              </w:rPr>
-            </w:pPr>
-          </w:p>
+          <w:p/>
         </w:tc>
       </w:tr>
       <w:tr>
@@ -2398,13 +2714,7 @@
           <w:tcPr>
             <w:tcW w:w="8017" w:type="dxa"/>
           </w:tcPr>
-          <w:p>
-            <w:pPr>
-              <w:rPr>
-                <w:rFonts w:hint="eastAsia"/>
-              </w:rPr>
-            </w:pPr>
-          </w:p>
+          <w:p/>
         </w:tc>
       </w:tr>
       <w:tr>
@@ -2412,13 +2722,7 @@
           <w:tcPr>
             <w:tcW w:w="8017" w:type="dxa"/>
           </w:tcPr>
-          <w:p>
-            <w:pPr>
-              <w:rPr>
-                <w:rFonts w:hint="eastAsia"/>
-              </w:rPr>
-            </w:pPr>
-          </w:p>
+          <w:p/>
         </w:tc>
       </w:tr>
     </w:tbl>
@@ -2467,9 +2771,6 @@
             <w:pPr>
               <w:pStyle w:val="a3"/>
               <w:ind w:firstLineChars="0" w:firstLine="0"/>
-              <w:rPr>
-                <w:rFonts w:hint="eastAsia"/>
-              </w:rPr>
             </w:pPr>
             <w:r>
               <w:rPr>
@@ -2488,9 +2789,6 @@
               <w:pStyle w:val="a3"/>
               <w:ind w:firstLineChars="0" w:firstLine="0"/>
               <w:jc w:val="center"/>
-              <w:rPr>
-                <w:rFonts w:hint="eastAsia"/>
-              </w:rPr>
             </w:pPr>
             <w:r>
               <w:rPr>
@@ -2509,9 +2807,6 @@
               <w:pStyle w:val="a3"/>
               <w:ind w:firstLineChars="0" w:firstLine="0"/>
               <w:jc w:val="center"/>
-              <w:rPr>
-                <w:rFonts w:hint="eastAsia"/>
-              </w:rPr>
             </w:pPr>
             <w:r>
               <w:rPr>
@@ -2530,9 +2825,6 @@
               <w:pStyle w:val="a3"/>
               <w:ind w:firstLineChars="0" w:firstLine="0"/>
               <w:jc w:val="center"/>
-              <w:rPr>
-                <w:rFonts w:hint="eastAsia"/>
-              </w:rPr>
             </w:pPr>
             <w:r>
               <w:rPr>
@@ -2549,11 +2841,6 @@
             <w:tcW w:w="1795" w:type="dxa"/>
           </w:tcPr>
           <w:p>
-            <w:pPr>
-              <w:rPr>
-                <w:rFonts w:hint="eastAsia"/>
-              </w:rPr>
-            </w:pPr>
             <w:r>
               <w:t>ID</w:t>
             </w:r>
@@ -2564,11 +2851,6 @@
             <w:tcW w:w="2074" w:type="dxa"/>
           </w:tcPr>
           <w:p>
-            <w:pPr>
-              <w:rPr>
-                <w:rFonts w:hint="eastAsia"/>
-              </w:rPr>
-            </w:pPr>
             <w:r>
               <w:rPr>
                 <w:rFonts w:hint="eastAsia"/>
@@ -2585,11 +2867,6 @@
             <w:tcW w:w="2074" w:type="dxa"/>
           </w:tcPr>
           <w:p>
-            <w:pPr>
-              <w:rPr>
-                <w:rFonts w:hint="eastAsia"/>
-              </w:rPr>
-            </w:pPr>
             <w:r>
               <w:rPr>
                 <w:rFonts w:hint="eastAsia"/>
@@ -2603,11 +2880,6 @@
             <w:tcW w:w="2074" w:type="dxa"/>
           </w:tcPr>
           <w:p>
-            <w:pPr>
-              <w:rPr>
-                <w:rFonts w:hint="eastAsia"/>
-              </w:rPr>
-            </w:pPr>
             <w:r>
               <w:rPr>
                 <w:rFonts w:hint="eastAsia"/>
@@ -2639,11 +2911,6 @@
             <w:tcW w:w="2074" w:type="dxa"/>
           </w:tcPr>
           <w:p>
-            <w:pPr>
-              <w:rPr>
-                <w:rFonts w:hint="eastAsia"/>
-              </w:rPr>
-            </w:pPr>
             <w:r>
               <w:rPr>
                 <w:rFonts w:hint="eastAsia"/>
@@ -2660,22 +2927,11 @@
             <w:tcW w:w="2074" w:type="dxa"/>
           </w:tcPr>
           <w:p>
-            <w:pPr>
-              <w:rPr>
-                <w:rFonts w:hint="eastAsia"/>
-              </w:rPr>
-            </w:pPr>
-            <w:r>
-              <w:rPr>
-                <w:rFonts w:hint="eastAsia"/>
-              </w:rPr>
-              <w:t>商铺编码(</w:t>
-            </w:r>
-            <w:r>
-              <w:rPr>
-                <w:rFonts w:hint="eastAsia"/>
-              </w:rPr>
-              <w:t>随机生成的一个字符串；</w:t>
+            <w:r>
+              <w:rPr>
+                <w:rFonts w:hint="eastAsia"/>
+              </w:rPr>
+              <w:t>商铺编码(随机生成的一个字符串；</w:t>
             </w:r>
             <w:r>
               <w:t>)</w:t>
@@ -2687,11 +2943,6 @@
             <w:tcW w:w="2074" w:type="dxa"/>
           </w:tcPr>
           <w:p>
-            <w:pPr>
-              <w:rPr>
-                <w:rFonts w:hint="eastAsia"/>
-              </w:rPr>
-            </w:pPr>
             <w:r>
               <w:rPr>
                 <w:rFonts w:ascii="Segoe UI Emoji" w:hAnsi="Segoe UI Emoji"/>
@@ -2717,11 +2968,6 @@
             <w:tcW w:w="1795" w:type="dxa"/>
           </w:tcPr>
           <w:p>
-            <w:pPr>
-              <w:rPr>
-                <w:rFonts w:hint="eastAsia"/>
-              </w:rPr>
-            </w:pPr>
             <w:r>
               <w:rPr>
                 <w:rFonts w:hint="eastAsia"/>
@@ -2744,11 +2990,6 @@
             <w:tcW w:w="2074" w:type="dxa"/>
           </w:tcPr>
           <w:p>
-            <w:pPr>
-              <w:rPr>
-                <w:rFonts w:hint="eastAsia"/>
-              </w:rPr>
-            </w:pPr>
             <w:r>
               <w:rPr>
                 <w:rFonts w:hint="eastAsia"/>
@@ -2765,11 +3006,6 @@
             <w:tcW w:w="2074" w:type="dxa"/>
           </w:tcPr>
           <w:p>
-            <w:pPr>
-              <w:rPr>
-                <w:rFonts w:hint="eastAsia"/>
-              </w:rPr>
-            </w:pPr>
             <w:r>
               <w:rPr>
                 <w:rFonts w:hint="eastAsia"/>
@@ -2782,13 +3018,7 @@
           <w:tcPr>
             <w:tcW w:w="2074" w:type="dxa"/>
           </w:tcPr>
-          <w:p>
-            <w:pPr>
-              <w:rPr>
-                <w:rFonts w:hint="eastAsia"/>
-              </w:rPr>
-            </w:pPr>
-          </w:p>
+          <w:p/>
         </w:tc>
       </w:tr>
       <w:tr>
@@ -2797,11 +3027,6 @@
             <w:tcW w:w="1795" w:type="dxa"/>
           </w:tcPr>
           <w:p>
-            <w:pPr>
-              <w:rPr>
-                <w:rFonts w:hint="eastAsia"/>
-              </w:rPr>
-            </w:pPr>
             <w:r>
               <w:t>P</w:t>
             </w:r>
@@ -2821,11 +3046,6 @@
             <w:tcW w:w="2074" w:type="dxa"/>
           </w:tcPr>
           <w:p>
-            <w:pPr>
-              <w:rPr>
-                <w:rFonts w:hint="eastAsia"/>
-              </w:rPr>
-            </w:pPr>
             <w:r>
               <w:rPr>
                 <w:rFonts w:hint="eastAsia"/>
@@ -2842,11 +3062,6 @@
             <w:tcW w:w="2074" w:type="dxa"/>
           </w:tcPr>
           <w:p>
-            <w:pPr>
-              <w:rPr>
-                <w:rFonts w:hint="eastAsia"/>
-              </w:rPr>
-            </w:pPr>
             <w:r>
               <w:rPr>
                 <w:rFonts w:hint="eastAsia"/>
@@ -2859,13 +3074,7 @@
           <w:tcPr>
             <w:tcW w:w="2074" w:type="dxa"/>
           </w:tcPr>
-          <w:p>
-            <w:pPr>
-              <w:rPr>
-                <w:rFonts w:hint="eastAsia"/>
-              </w:rPr>
-            </w:pPr>
-          </w:p>
+          <w:p/>
         </w:tc>
       </w:tr>
       <w:tr>
@@ -2874,11 +3083,6 @@
             <w:tcW w:w="1795" w:type="dxa"/>
           </w:tcPr>
           <w:p>
-            <w:pPr>
-              <w:rPr>
-                <w:rFonts w:hint="eastAsia"/>
-              </w:rPr>
-            </w:pPr>
             <w:r>
               <w:t>P_DESC</w:t>
             </w:r>
@@ -2889,11 +3093,6 @@
             <w:tcW w:w="2074" w:type="dxa"/>
           </w:tcPr>
           <w:p>
-            <w:pPr>
-              <w:rPr>
-                <w:rFonts w:hint="eastAsia"/>
-              </w:rPr>
-            </w:pPr>
             <w:r>
               <w:rPr>
                 <w:rFonts w:hint="eastAsia"/>
@@ -2910,11 +3109,6 @@
             <w:tcW w:w="2074" w:type="dxa"/>
           </w:tcPr>
           <w:p>
-            <w:pPr>
-              <w:rPr>
-                <w:rFonts w:hint="eastAsia"/>
-              </w:rPr>
-            </w:pPr>
             <w:r>
               <w:rPr>
                 <w:rFonts w:hint="eastAsia"/>
@@ -2927,13 +3121,7 @@
           <w:tcPr>
             <w:tcW w:w="2074" w:type="dxa"/>
           </w:tcPr>
-          <w:p>
-            <w:pPr>
-              <w:rPr>
-                <w:rFonts w:hint="eastAsia"/>
-              </w:rPr>
-            </w:pPr>
-          </w:p>
+          <w:p/>
         </w:tc>
       </w:tr>
       <w:tr>
@@ -2942,11 +3130,6 @@
             <w:tcW w:w="1795" w:type="dxa"/>
           </w:tcPr>
           <w:p>
-            <w:pPr>
-              <w:rPr>
-                <w:rFonts w:hint="eastAsia"/>
-              </w:rPr>
-            </w:pPr>
             <w:r>
               <w:rPr>
                 <w:rFonts w:hint="eastAsia"/>
@@ -2963,11 +3146,6 @@
             <w:tcW w:w="2074" w:type="dxa"/>
           </w:tcPr>
           <w:p>
-            <w:pPr>
-              <w:rPr>
-                <w:rFonts w:hint="eastAsia"/>
-              </w:rPr>
-            </w:pPr>
             <w:r>
               <w:rPr>
                 <w:rFonts w:hint="eastAsia"/>
@@ -2984,11 +3162,6 @@
             <w:tcW w:w="2074" w:type="dxa"/>
           </w:tcPr>
           <w:p>
-            <w:pPr>
-              <w:rPr>
-                <w:rFonts w:hint="eastAsia"/>
-              </w:rPr>
-            </w:pPr>
             <w:r>
               <w:rPr>
                 <w:rFonts w:hint="eastAsia"/>
@@ -3001,13 +3174,7 @@
           <w:tcPr>
             <w:tcW w:w="2074" w:type="dxa"/>
           </w:tcPr>
-          <w:p>
-            <w:pPr>
-              <w:rPr>
-                <w:rFonts w:hint="eastAsia"/>
-              </w:rPr>
-            </w:pPr>
-          </w:p>
+          <w:p/>
         </w:tc>
       </w:tr>
       <w:tr>
@@ -3016,11 +3183,6 @@
             <w:tcW w:w="1795" w:type="dxa"/>
           </w:tcPr>
           <w:p>
-            <w:pPr>
-              <w:rPr>
-                <w:rFonts w:hint="eastAsia"/>
-              </w:rPr>
-            </w:pPr>
             <w:r>
               <w:t>P_CREATEDATE</w:t>
             </w:r>
@@ -3031,11 +3193,6 @@
             <w:tcW w:w="2074" w:type="dxa"/>
           </w:tcPr>
           <w:p>
-            <w:pPr>
-              <w:rPr>
-                <w:rFonts w:hint="eastAsia"/>
-              </w:rPr>
-            </w:pPr>
             <w:r>
               <w:rPr>
                 <w:rFonts w:hint="eastAsia"/>
@@ -3052,11 +3209,6 @@
             <w:tcW w:w="2074" w:type="dxa"/>
           </w:tcPr>
           <w:p>
-            <w:pPr>
-              <w:rPr>
-                <w:rFonts w:hint="eastAsia"/>
-              </w:rPr>
-            </w:pPr>
             <w:r>
               <w:rPr>
                 <w:rFonts w:hint="eastAsia"/>
@@ -3069,13 +3221,7 @@
           <w:tcPr>
             <w:tcW w:w="2074" w:type="dxa"/>
           </w:tcPr>
-          <w:p>
-            <w:pPr>
-              <w:rPr>
-                <w:rFonts w:hint="eastAsia"/>
-              </w:rPr>
-            </w:pPr>
-          </w:p>
+          <w:p/>
         </w:tc>
       </w:tr>
       <w:tr>
@@ -3083,49 +3229,25 @@
           <w:tcPr>
             <w:tcW w:w="1795" w:type="dxa"/>
           </w:tcPr>
-          <w:p>
-            <w:pPr>
-              <w:rPr>
-                <w:rFonts w:hint="eastAsia"/>
-              </w:rPr>
-            </w:pPr>
-          </w:p>
-        </w:tc>
-        <w:tc>
-          <w:tcPr>
-            <w:tcW w:w="2074" w:type="dxa"/>
-          </w:tcPr>
-          <w:p>
-            <w:pPr>
-              <w:rPr>
-                <w:rFonts w:hint="eastAsia"/>
-              </w:rPr>
-            </w:pPr>
-          </w:p>
-        </w:tc>
-        <w:tc>
-          <w:tcPr>
-            <w:tcW w:w="2074" w:type="dxa"/>
-          </w:tcPr>
-          <w:p>
-            <w:pPr>
-              <w:rPr>
-                <w:rFonts w:hint="eastAsia"/>
-              </w:rPr>
-            </w:pPr>
-          </w:p>
-        </w:tc>
-        <w:tc>
-          <w:tcPr>
-            <w:tcW w:w="2074" w:type="dxa"/>
-          </w:tcPr>
-          <w:p>
-            <w:pPr>
-              <w:rPr>
-                <w:rFonts w:hint="eastAsia"/>
-              </w:rPr>
-            </w:pPr>
-          </w:p>
+          <w:p/>
+        </w:tc>
+        <w:tc>
+          <w:tcPr>
+            <w:tcW w:w="2074" w:type="dxa"/>
+          </w:tcPr>
+          <w:p/>
+        </w:tc>
+        <w:tc>
+          <w:tcPr>
+            <w:tcW w:w="2074" w:type="dxa"/>
+          </w:tcPr>
+          <w:p/>
+        </w:tc>
+        <w:tc>
+          <w:tcPr>
+            <w:tcW w:w="2074" w:type="dxa"/>
+          </w:tcPr>
+          <w:p/>
         </w:tc>
       </w:tr>
       <w:tr>
@@ -3133,49 +3255,25 @@
           <w:tcPr>
             <w:tcW w:w="1795" w:type="dxa"/>
           </w:tcPr>
-          <w:p>
-            <w:pPr>
-              <w:rPr>
-                <w:rFonts w:hint="eastAsia"/>
-              </w:rPr>
-            </w:pPr>
-          </w:p>
-        </w:tc>
-        <w:tc>
-          <w:tcPr>
-            <w:tcW w:w="2074" w:type="dxa"/>
-          </w:tcPr>
-          <w:p>
-            <w:pPr>
-              <w:rPr>
-                <w:rFonts w:hint="eastAsia"/>
-              </w:rPr>
-            </w:pPr>
-          </w:p>
-        </w:tc>
-        <w:tc>
-          <w:tcPr>
-            <w:tcW w:w="2074" w:type="dxa"/>
-          </w:tcPr>
-          <w:p>
-            <w:pPr>
-              <w:rPr>
-                <w:rFonts w:hint="eastAsia"/>
-              </w:rPr>
-            </w:pPr>
-          </w:p>
-        </w:tc>
-        <w:tc>
-          <w:tcPr>
-            <w:tcW w:w="2074" w:type="dxa"/>
-          </w:tcPr>
-          <w:p>
-            <w:pPr>
-              <w:rPr>
-                <w:rFonts w:hint="eastAsia"/>
-              </w:rPr>
-            </w:pPr>
-          </w:p>
+          <w:p/>
+        </w:tc>
+        <w:tc>
+          <w:tcPr>
+            <w:tcW w:w="2074" w:type="dxa"/>
+          </w:tcPr>
+          <w:p/>
+        </w:tc>
+        <w:tc>
+          <w:tcPr>
+            <w:tcW w:w="2074" w:type="dxa"/>
+          </w:tcPr>
+          <w:p/>
+        </w:tc>
+        <w:tc>
+          <w:tcPr>
+            <w:tcW w:w="2074" w:type="dxa"/>
+          </w:tcPr>
+          <w:p/>
         </w:tc>
       </w:tr>
     </w:tbl>
@@ -3211,16 +3309,9 @@
             <w:tcW w:w="8296" w:type="dxa"/>
           </w:tcPr>
           <w:p>
-            <w:pPr>
-              <w:rPr>
-                <w:rFonts w:hint="eastAsia"/>
-              </w:rPr>
-            </w:pPr>
             <w:r>
               <w:t>https://www.jianshu.com/p/c1af2690d335</w:t>
             </w:r>
-            <w:bookmarkStart w:id="2" w:name="_GoBack"/>
-            <w:bookmarkEnd w:id="2"/>
           </w:p>
         </w:tc>
       </w:tr>
@@ -3229,13 +3320,7 @@
           <w:tcPr>
             <w:tcW w:w="8296" w:type="dxa"/>
           </w:tcPr>
-          <w:p>
-            <w:pPr>
-              <w:rPr>
-                <w:rFonts w:hint="eastAsia"/>
-              </w:rPr>
-            </w:pPr>
-          </w:p>
+          <w:p/>
         </w:tc>
       </w:tr>
       <w:tr>
@@ -3243,13 +3328,7 @@
           <w:tcPr>
             <w:tcW w:w="8296" w:type="dxa"/>
           </w:tcPr>
-          <w:p>
-            <w:pPr>
-              <w:rPr>
-                <w:rFonts w:hint="eastAsia"/>
-              </w:rPr>
-            </w:pPr>
-          </w:p>
+          <w:p/>
         </w:tc>
       </w:tr>
       <w:tr>
@@ -3257,13 +3336,7 @@
           <w:tcPr>
             <w:tcW w:w="8296" w:type="dxa"/>
           </w:tcPr>
-          <w:p>
-            <w:pPr>
-              <w:rPr>
-                <w:rFonts w:hint="eastAsia"/>
-              </w:rPr>
-            </w:pPr>
-          </w:p>
+          <w:p/>
         </w:tc>
       </w:tr>
       <w:tr>
@@ -3271,13 +3344,7 @@
           <w:tcPr>
             <w:tcW w:w="8296" w:type="dxa"/>
           </w:tcPr>
-          <w:p>
-            <w:pPr>
-              <w:rPr>
-                <w:rFonts w:hint="eastAsia"/>
-              </w:rPr>
-            </w:pPr>
-          </w:p>
+          <w:p/>
         </w:tc>
       </w:tr>
       <w:tr>
@@ -3285,13 +3352,7 @@
           <w:tcPr>
             <w:tcW w:w="8296" w:type="dxa"/>
           </w:tcPr>
-          <w:p>
-            <w:pPr>
-              <w:rPr>
-                <w:rFonts w:hint="eastAsia"/>
-              </w:rPr>
-            </w:pPr>
-          </w:p>
+          <w:p/>
         </w:tc>
       </w:tr>
       <w:tr>
@@ -3299,23 +3360,11 @@
           <w:tcPr>
             <w:tcW w:w="8296" w:type="dxa"/>
           </w:tcPr>
-          <w:p>
-            <w:pPr>
-              <w:rPr>
-                <w:rFonts w:hint="eastAsia"/>
-              </w:rPr>
-            </w:pPr>
-          </w:p>
+          <w:p/>
         </w:tc>
       </w:tr>
     </w:tbl>
-    <w:p>
-      <w:pPr>
-        <w:rPr>
-          <w:rFonts w:hint="eastAsia"/>
-        </w:rPr>
-      </w:pPr>
-    </w:p>
+    <w:p/>
     <w:sectPr>
       <w:pgSz w:w="11906" w:h="16838"/>
       <w:pgMar w:top="1440" w:right="1800" w:bottom="1440" w:left="1800" w:header="851" w:footer="992" w:gutter="0"/>

--- a/ibeer-parent/数据库表结构设计.docx
+++ b/ibeer-parent/数据库表结构设计.docx
@@ -241,8 +241,16 @@
               <w:rPr>
                 <w:rFonts w:hint="eastAsia"/>
               </w:rPr>
-              <w:t>用户唯一号</w:t>
-            </w:r>
+              <w:t>用户</w:t>
+            </w:r>
+            <w:proofErr w:type="gramStart"/>
+            <w:r>
+              <w:rPr>
+                <w:rFonts w:hint="eastAsia"/>
+              </w:rPr>
+              <w:t>唯一号</w:t>
+            </w:r>
+            <w:proofErr w:type="gramEnd"/>
           </w:p>
         </w:tc>
         <w:tc>
@@ -616,9 +624,6 @@
               <w:tabs>
                 <w:tab w:val="center" w:pos="894"/>
               </w:tabs>
-              <w:rPr>
-                <w:rFonts w:hint="eastAsia"/>
-              </w:rPr>
             </w:pPr>
             <w:r>
               <w:rPr>
@@ -639,9 +644,6 @@
             <w:pPr>
               <w:pStyle w:val="a3"/>
               <w:ind w:firstLineChars="0" w:firstLine="0"/>
-              <w:rPr>
-                <w:rFonts w:hint="eastAsia"/>
-              </w:rPr>
             </w:pPr>
             <w:r>
               <w:rPr>
@@ -662,9 +664,6 @@
             <w:pPr>
               <w:pStyle w:val="a3"/>
               <w:ind w:firstLineChars="0" w:firstLine="0"/>
-              <w:rPr>
-                <w:rFonts w:hint="eastAsia"/>
-              </w:rPr>
             </w:pPr>
             <w:r>
               <w:rPr>
@@ -703,9 +702,6 @@
             <w:pPr>
               <w:pStyle w:val="a3"/>
               <w:ind w:firstLineChars="0" w:firstLine="0"/>
-              <w:rPr>
-                <w:rFonts w:hint="eastAsia"/>
-              </w:rPr>
             </w:pPr>
             <w:r>
               <w:rPr>
@@ -948,12 +944,14 @@
               </w:rPr>
               <w:t>用户</w:t>
             </w:r>
+            <w:proofErr w:type="gramStart"/>
             <w:r>
               <w:rPr>
                 <w:rFonts w:hint="eastAsia"/>
               </w:rPr>
               <w:t>唯一号</w:t>
             </w:r>
+            <w:proofErr w:type="gramEnd"/>
           </w:p>
         </w:tc>
         <w:tc>
@@ -966,11 +964,19 @@
               <w:pStyle w:val="a3"/>
               <w:ind w:firstLineChars="0" w:firstLine="0"/>
             </w:pPr>
-            <w:r>
-              <w:rPr>
-                <w:rFonts w:hint="eastAsia"/>
-              </w:rPr>
-              <w:t>外键来源于用户表中的</w:t>
+            <w:proofErr w:type="gramStart"/>
+            <w:r>
+              <w:rPr>
+                <w:rFonts w:hint="eastAsia"/>
+              </w:rPr>
+              <w:t>外键来源于</w:t>
+            </w:r>
+            <w:proofErr w:type="gramEnd"/>
+            <w:r>
+              <w:rPr>
+                <w:rFonts w:hint="eastAsia"/>
+              </w:rPr>
+              <w:t>用户表中的</w:t>
             </w:r>
             <w:r>
               <w:rPr>
@@ -1128,7 +1134,21 @@
               <w:rPr>
                 <w:rFonts w:hint="eastAsia"/>
               </w:rPr>
-              <w:t>(手机号，邮箱，用户名，第三方应用名称（微信，QQ，微博</w:t>
+              <w:t>(手机号，邮箱，用户名，第三</w:t>
+            </w:r>
+            <w:proofErr w:type="gramStart"/>
+            <w:r>
+              <w:rPr>
+                <w:rFonts w:hint="eastAsia"/>
+              </w:rPr>
+              <w:t>方应用</w:t>
+            </w:r>
+            <w:proofErr w:type="gramEnd"/>
+            <w:r>
+              <w:rPr>
+                <w:rFonts w:hint="eastAsia"/>
+              </w:rPr>
+              <w:t>名称（微信，QQ，微博</w:t>
             </w:r>
             <w:r>
               <w:t>…</w:t>
@@ -1154,27 +1174,45 @@
               <w:pStyle w:val="a3"/>
               <w:ind w:firstLineChars="0" w:firstLine="0"/>
             </w:pPr>
-            <w:r>
-              <w:t>phone,email,</w:t>
-            </w:r>
-          </w:p>
-          <w:p>
-            <w:pPr>
-              <w:pStyle w:val="a3"/>
-              <w:ind w:firstLineChars="0" w:firstLine="0"/>
-            </w:pPr>
-            <w:r>
-              <w:t>uname,wechat,</w:t>
-            </w:r>
-          </w:p>
-          <w:p>
-            <w:pPr>
-              <w:pStyle w:val="a3"/>
-              <w:ind w:firstLineChars="0" w:firstLine="0"/>
-            </w:pPr>
+            <w:proofErr w:type="spellStart"/>
+            <w:proofErr w:type="gramStart"/>
+            <w:r>
+              <w:t>phone,email</w:t>
+            </w:r>
+            <w:proofErr w:type="spellEnd"/>
+            <w:proofErr w:type="gramEnd"/>
+            <w:r>
+              <w:t>,</w:t>
+            </w:r>
+          </w:p>
+          <w:p>
+            <w:pPr>
+              <w:pStyle w:val="a3"/>
+              <w:ind w:firstLineChars="0" w:firstLine="0"/>
+            </w:pPr>
+            <w:proofErr w:type="spellStart"/>
+            <w:proofErr w:type="gramStart"/>
+            <w:r>
+              <w:t>uname,wechat</w:t>
+            </w:r>
+            <w:proofErr w:type="spellEnd"/>
+            <w:proofErr w:type="gramEnd"/>
+            <w:r>
+              <w:t>,</w:t>
+            </w:r>
+          </w:p>
+          <w:p>
+            <w:pPr>
+              <w:pStyle w:val="a3"/>
+              <w:ind w:firstLineChars="0" w:firstLine="0"/>
+            </w:pPr>
+            <w:proofErr w:type="spellStart"/>
+            <w:proofErr w:type="gramStart"/>
             <w:r>
               <w:t>qq,weibo</w:t>
             </w:r>
+            <w:proofErr w:type="spellEnd"/>
+            <w:proofErr w:type="gramEnd"/>
           </w:p>
         </w:tc>
       </w:tr>
@@ -1799,251 +1837,6 @@
               </w:rPr>
               <w:t>登录IP</w:t>
             </w:r>
-          </w:p>
-        </w:tc>
-        <w:tc>
-          <w:tcPr>
-            <w:tcW w:w="1984" w:type="dxa"/>
-            <w:gridSpan w:val="2"/>
-          </w:tcPr>
-          <w:p>
-            <w:pPr>
-              <w:pStyle w:val="a3"/>
-              <w:ind w:firstLineChars="0" w:firstLine="0"/>
-            </w:pPr>
-          </w:p>
-        </w:tc>
-      </w:tr>
-      <w:tr>
-        <w:tc>
-          <w:tcPr>
-            <w:tcW w:w="1984" w:type="dxa"/>
-          </w:tcPr>
-          <w:p>
-            <w:pPr>
-              <w:pStyle w:val="a3"/>
-              <w:ind w:firstLineChars="0" w:firstLine="0"/>
-            </w:pPr>
-          </w:p>
-        </w:tc>
-        <w:tc>
-          <w:tcPr>
-            <w:tcW w:w="1984" w:type="dxa"/>
-            <w:gridSpan w:val="2"/>
-          </w:tcPr>
-          <w:p>
-            <w:pPr>
-              <w:pStyle w:val="a3"/>
-              <w:ind w:firstLineChars="0" w:firstLine="0"/>
-            </w:pPr>
-          </w:p>
-        </w:tc>
-        <w:tc>
-          <w:tcPr>
-            <w:tcW w:w="1984" w:type="dxa"/>
-            <w:gridSpan w:val="2"/>
-          </w:tcPr>
-          <w:p>
-            <w:pPr>
-              <w:pStyle w:val="a3"/>
-              <w:ind w:firstLineChars="0" w:firstLine="0"/>
-            </w:pPr>
-          </w:p>
-        </w:tc>
-        <w:tc>
-          <w:tcPr>
-            <w:tcW w:w="1984" w:type="dxa"/>
-            <w:gridSpan w:val="2"/>
-          </w:tcPr>
-          <w:p>
-            <w:pPr>
-              <w:pStyle w:val="a3"/>
-              <w:ind w:firstLineChars="0" w:firstLine="0"/>
-            </w:pPr>
-          </w:p>
-        </w:tc>
-      </w:tr>
-      <w:tr>
-        <w:tc>
-          <w:tcPr>
-            <w:tcW w:w="1984" w:type="dxa"/>
-          </w:tcPr>
-          <w:p>
-            <w:pPr>
-              <w:pStyle w:val="a3"/>
-              <w:ind w:firstLineChars="0" w:firstLine="0"/>
-            </w:pPr>
-          </w:p>
-        </w:tc>
-        <w:tc>
-          <w:tcPr>
-            <w:tcW w:w="1984" w:type="dxa"/>
-            <w:gridSpan w:val="2"/>
-          </w:tcPr>
-          <w:p>
-            <w:pPr>
-              <w:pStyle w:val="a3"/>
-              <w:ind w:firstLineChars="0" w:firstLine="0"/>
-            </w:pPr>
-          </w:p>
-        </w:tc>
-        <w:tc>
-          <w:tcPr>
-            <w:tcW w:w="1984" w:type="dxa"/>
-            <w:gridSpan w:val="2"/>
-          </w:tcPr>
-          <w:p>
-            <w:pPr>
-              <w:pStyle w:val="a3"/>
-              <w:ind w:firstLineChars="0" w:firstLine="0"/>
-            </w:pPr>
-          </w:p>
-        </w:tc>
-        <w:tc>
-          <w:tcPr>
-            <w:tcW w:w="1984" w:type="dxa"/>
-            <w:gridSpan w:val="2"/>
-          </w:tcPr>
-          <w:p>
-            <w:pPr>
-              <w:pStyle w:val="a3"/>
-              <w:ind w:firstLineChars="0" w:firstLine="0"/>
-            </w:pPr>
-          </w:p>
-        </w:tc>
-      </w:tr>
-      <w:tr>
-        <w:tc>
-          <w:tcPr>
-            <w:tcW w:w="1984" w:type="dxa"/>
-          </w:tcPr>
-          <w:p>
-            <w:pPr>
-              <w:pStyle w:val="a3"/>
-              <w:ind w:firstLineChars="0" w:firstLine="0"/>
-            </w:pPr>
-          </w:p>
-        </w:tc>
-        <w:tc>
-          <w:tcPr>
-            <w:tcW w:w="1984" w:type="dxa"/>
-            <w:gridSpan w:val="2"/>
-          </w:tcPr>
-          <w:p>
-            <w:pPr>
-              <w:pStyle w:val="a3"/>
-              <w:ind w:firstLineChars="0" w:firstLine="0"/>
-            </w:pPr>
-          </w:p>
-        </w:tc>
-        <w:tc>
-          <w:tcPr>
-            <w:tcW w:w="1984" w:type="dxa"/>
-            <w:gridSpan w:val="2"/>
-          </w:tcPr>
-          <w:p>
-            <w:pPr>
-              <w:pStyle w:val="a3"/>
-              <w:ind w:firstLineChars="0" w:firstLine="0"/>
-            </w:pPr>
-          </w:p>
-        </w:tc>
-        <w:tc>
-          <w:tcPr>
-            <w:tcW w:w="1984" w:type="dxa"/>
-            <w:gridSpan w:val="2"/>
-          </w:tcPr>
-          <w:p>
-            <w:pPr>
-              <w:pStyle w:val="a3"/>
-              <w:ind w:firstLineChars="0" w:firstLine="0"/>
-            </w:pPr>
-          </w:p>
-        </w:tc>
-      </w:tr>
-      <w:tr>
-        <w:tc>
-          <w:tcPr>
-            <w:tcW w:w="1984" w:type="dxa"/>
-          </w:tcPr>
-          <w:p>
-            <w:pPr>
-              <w:pStyle w:val="a3"/>
-              <w:ind w:firstLineChars="0" w:firstLine="0"/>
-            </w:pPr>
-          </w:p>
-        </w:tc>
-        <w:tc>
-          <w:tcPr>
-            <w:tcW w:w="1984" w:type="dxa"/>
-            <w:gridSpan w:val="2"/>
-          </w:tcPr>
-          <w:p>
-            <w:pPr>
-              <w:pStyle w:val="a3"/>
-              <w:ind w:firstLineChars="0" w:firstLine="0"/>
-            </w:pPr>
-          </w:p>
-        </w:tc>
-        <w:tc>
-          <w:tcPr>
-            <w:tcW w:w="1984" w:type="dxa"/>
-            <w:gridSpan w:val="2"/>
-          </w:tcPr>
-          <w:p>
-            <w:pPr>
-              <w:pStyle w:val="a3"/>
-              <w:ind w:firstLineChars="0" w:firstLine="0"/>
-            </w:pPr>
-          </w:p>
-        </w:tc>
-        <w:tc>
-          <w:tcPr>
-            <w:tcW w:w="1984" w:type="dxa"/>
-            <w:gridSpan w:val="2"/>
-          </w:tcPr>
-          <w:p>
-            <w:pPr>
-              <w:pStyle w:val="a3"/>
-              <w:ind w:firstLineChars="0" w:firstLine="0"/>
-            </w:pPr>
-          </w:p>
-        </w:tc>
-      </w:tr>
-      <w:tr>
-        <w:tc>
-          <w:tcPr>
-            <w:tcW w:w="1984" w:type="dxa"/>
-          </w:tcPr>
-          <w:p>
-            <w:pPr>
-              <w:pStyle w:val="a3"/>
-              <w:ind w:firstLineChars="0" w:firstLine="0"/>
-            </w:pPr>
-          </w:p>
-        </w:tc>
-        <w:tc>
-          <w:tcPr>
-            <w:tcW w:w="1984" w:type="dxa"/>
-            <w:gridSpan w:val="2"/>
-          </w:tcPr>
-          <w:p>
-            <w:pPr>
-              <w:pStyle w:val="a3"/>
-              <w:ind w:firstLineChars="0" w:firstLine="0"/>
-            </w:pPr>
-          </w:p>
-        </w:tc>
-        <w:tc>
-          <w:tcPr>
-            <w:tcW w:w="1984" w:type="dxa"/>
-            <w:gridSpan w:val="2"/>
-          </w:tcPr>
-          <w:p>
-            <w:pPr>
-              <w:pStyle w:val="a3"/>
-              <w:ind w:firstLineChars="0" w:firstLine="0"/>
-            </w:pPr>
           </w:p>
         </w:tc>
         <w:tc>
@@ -2104,9 +1897,6 @@
             <w:pPr>
               <w:pStyle w:val="a3"/>
               <w:ind w:firstLineChars="0" w:firstLine="0"/>
-              <w:rPr>
-                <w:rFonts w:hint="eastAsia"/>
-              </w:rPr>
             </w:pPr>
             <w:r>
               <w:rPr>
@@ -2124,9 +1914,6 @@
             <w:pPr>
               <w:pStyle w:val="a3"/>
               <w:ind w:firstLineChars="0" w:firstLine="0"/>
-              <w:rPr>
-                <w:rFonts w:hint="eastAsia"/>
-              </w:rPr>
             </w:pPr>
             <w:r>
               <w:rPr>
@@ -2144,9 +1931,6 @@
             <w:pPr>
               <w:pStyle w:val="a3"/>
               <w:ind w:firstLineChars="0" w:firstLine="0"/>
-              <w:rPr>
-                <w:rFonts w:hint="eastAsia"/>
-              </w:rPr>
             </w:pPr>
             <w:r>
               <w:rPr>
@@ -2164,9 +1948,6 @@
             <w:pPr>
               <w:pStyle w:val="a3"/>
               <w:ind w:firstLineChars="0" w:firstLine="0"/>
-              <w:rPr>
-                <w:rFonts w:hint="eastAsia"/>
-              </w:rPr>
             </w:pPr>
             <w:r>
               <w:rPr>
@@ -2186,9 +1967,6 @@
             <w:pPr>
               <w:pStyle w:val="a3"/>
               <w:ind w:firstLineChars="0" w:firstLine="0"/>
-              <w:rPr>
-                <w:rFonts w:hint="eastAsia"/>
-              </w:rPr>
             </w:pPr>
             <w:r>
               <w:rPr>
@@ -2206,9 +1984,6 @@
             <w:pPr>
               <w:pStyle w:val="a3"/>
               <w:ind w:firstLineChars="0" w:firstLine="0"/>
-              <w:rPr>
-                <w:rFonts w:hint="eastAsia"/>
-              </w:rPr>
             </w:pPr>
             <w:r>
               <w:rPr>
@@ -2229,9 +2004,6 @@
             <w:pPr>
               <w:pStyle w:val="a3"/>
               <w:ind w:firstLineChars="0" w:firstLine="0"/>
-              <w:rPr>
-                <w:rFonts w:hint="eastAsia"/>
-              </w:rPr>
             </w:pPr>
             <w:r>
               <w:rPr>
@@ -2249,9 +2021,6 @@
             <w:pPr>
               <w:pStyle w:val="a3"/>
               <w:ind w:firstLineChars="0" w:firstLine="0"/>
-              <w:rPr>
-                <w:rFonts w:hint="eastAsia"/>
-              </w:rPr>
             </w:pPr>
             <w:r>
               <w:rPr>
@@ -2271,9 +2040,6 @@
             <w:pPr>
               <w:pStyle w:val="a3"/>
               <w:ind w:firstLineChars="0" w:firstLine="0"/>
-              <w:rPr>
-                <w:rFonts w:hint="eastAsia"/>
-              </w:rPr>
             </w:pPr>
             <w:r>
               <w:t>U_ID</w:t>
@@ -2288,9 +2054,6 @@
             <w:pPr>
               <w:pStyle w:val="a3"/>
               <w:ind w:firstLineChars="0" w:firstLine="0"/>
-              <w:rPr>
-                <w:rFonts w:hint="eastAsia"/>
-              </w:rPr>
             </w:pPr>
             <w:r>
               <w:rPr>
@@ -2311,9 +2074,6 @@
             <w:pPr>
               <w:pStyle w:val="a3"/>
               <w:ind w:firstLineChars="0" w:firstLine="0"/>
-              <w:rPr>
-                <w:rFonts w:hint="eastAsia"/>
-              </w:rPr>
             </w:pPr>
             <w:r>
               <w:rPr>
@@ -2331,9 +2091,6 @@
             <w:pPr>
               <w:pStyle w:val="a3"/>
               <w:ind w:firstLineChars="0" w:firstLine="0"/>
-              <w:rPr>
-                <w:rFonts w:hint="eastAsia"/>
-              </w:rPr>
             </w:pPr>
             <w:r>
               <w:rPr>
@@ -2353,12 +2110,8 @@
             <w:pPr>
               <w:pStyle w:val="a3"/>
               <w:ind w:firstLineChars="0" w:firstLine="0"/>
-              <w:rPr>
-                <w:rFonts w:hint="eastAsia"/>
-              </w:rPr>
-            </w:pPr>
-            <w:r>
-              <w:lastRenderedPageBreak/>
+            </w:pPr>
+            <w:r>
               <w:t>COMPANY_TYPE</w:t>
             </w:r>
           </w:p>
@@ -2371,9 +2124,6 @@
             <w:pPr>
               <w:pStyle w:val="a3"/>
               <w:ind w:firstLineChars="0" w:firstLine="0"/>
-              <w:rPr>
-                <w:rFonts w:hint="eastAsia"/>
-              </w:rPr>
             </w:pPr>
             <w:r>
               <w:t>VARCHAR2(2)</w:t>
@@ -2400,9 +2150,6 @@
             <w:pPr>
               <w:pStyle w:val="a3"/>
               <w:ind w:firstLineChars="0" w:firstLine="0"/>
-              <w:rPr>
-                <w:rFonts w:hint="eastAsia"/>
-              </w:rPr>
             </w:pPr>
             <w:r>
               <w:rPr>
@@ -2429,25 +2176,19 @@
             <w:pPr>
               <w:pStyle w:val="a3"/>
               <w:ind w:firstLineChars="0" w:firstLine="0"/>
-              <w:rPr>
-                <w:rFonts w:hint="eastAsia"/>
-              </w:rPr>
-            </w:pPr>
-          </w:p>
-        </w:tc>
-      </w:tr>
-      <w:tr>
-        <w:tc>
-          <w:tcPr>
-            <w:tcW w:w="2074" w:type="dxa"/>
-          </w:tcPr>
-          <w:p>
-            <w:pPr>
-              <w:pStyle w:val="a3"/>
-              <w:ind w:firstLineChars="0" w:firstLine="0"/>
-              <w:rPr>
-                <w:rFonts w:hint="eastAsia"/>
-              </w:rPr>
+            </w:pPr>
+          </w:p>
+        </w:tc>
+      </w:tr>
+      <w:tr>
+        <w:tc>
+          <w:tcPr>
+            <w:tcW w:w="2074" w:type="dxa"/>
+          </w:tcPr>
+          <w:p>
+            <w:pPr>
+              <w:pStyle w:val="a3"/>
+              <w:ind w:firstLineChars="0" w:firstLine="0"/>
             </w:pPr>
             <w:r>
               <w:rPr>
@@ -2468,9 +2209,6 @@
             <w:pPr>
               <w:pStyle w:val="a3"/>
               <w:ind w:firstLineChars="0" w:firstLine="0"/>
-              <w:rPr>
-                <w:rFonts w:hint="eastAsia"/>
-              </w:rPr>
             </w:pPr>
             <w:r>
               <w:rPr>
@@ -2497,11 +2235,6 @@
             <w:tcW w:w="2074" w:type="dxa"/>
           </w:tcPr>
           <w:p>
-            <w:pPr>
-              <w:rPr>
-                <w:rFonts w:hint="eastAsia"/>
-              </w:rPr>
-            </w:pPr>
             <w:r>
               <w:rPr>
                 <w:rFonts w:hint="eastAsia"/>
@@ -2518,25 +2251,19 @@
             <w:pPr>
               <w:pStyle w:val="a3"/>
               <w:ind w:firstLineChars="0" w:firstLine="0"/>
-              <w:rPr>
-                <w:rFonts w:hint="eastAsia"/>
-              </w:rPr>
-            </w:pPr>
-          </w:p>
-        </w:tc>
-      </w:tr>
-      <w:tr>
-        <w:tc>
-          <w:tcPr>
-            <w:tcW w:w="2074" w:type="dxa"/>
-          </w:tcPr>
-          <w:p>
-            <w:pPr>
-              <w:pStyle w:val="a3"/>
-              <w:ind w:firstLineChars="0" w:firstLine="0"/>
-              <w:rPr>
-                <w:rFonts w:hint="eastAsia"/>
-              </w:rPr>
+            </w:pPr>
+          </w:p>
+        </w:tc>
+      </w:tr>
+      <w:tr>
+        <w:tc>
+          <w:tcPr>
+            <w:tcW w:w="2074" w:type="dxa"/>
+          </w:tcPr>
+          <w:p>
+            <w:pPr>
+              <w:pStyle w:val="a3"/>
+              <w:ind w:firstLineChars="0" w:firstLine="0"/>
             </w:pPr>
             <w:r>
               <w:rPr>
@@ -2547,21 +2274,16 @@
             <w:r>
               <w:t>REDIT_ID</w:t>
             </w:r>
-            <w:bookmarkStart w:id="2" w:name="_GoBack"/>
-            <w:bookmarkEnd w:id="2"/>
-          </w:p>
-        </w:tc>
-        <w:tc>
-          <w:tcPr>
-            <w:tcW w:w="2074" w:type="dxa"/>
-          </w:tcPr>
-          <w:p>
-            <w:pPr>
-              <w:pStyle w:val="a3"/>
-              <w:ind w:firstLineChars="0" w:firstLine="0"/>
-              <w:rPr>
-                <w:rFonts w:hint="eastAsia"/>
-              </w:rPr>
+          </w:p>
+        </w:tc>
+        <w:tc>
+          <w:tcPr>
+            <w:tcW w:w="2074" w:type="dxa"/>
+          </w:tcPr>
+          <w:p>
+            <w:pPr>
+              <w:pStyle w:val="a3"/>
+              <w:ind w:firstLineChars="0" w:firstLine="0"/>
             </w:pPr>
             <w:r>
               <w:rPr>
@@ -2582,9 +2304,6 @@
             <w:pPr>
               <w:pStyle w:val="a3"/>
               <w:ind w:firstLineChars="0" w:firstLine="0"/>
-              <w:rPr>
-                <w:rFonts w:hint="eastAsia"/>
-              </w:rPr>
             </w:pPr>
             <w:r>
               <w:t>统一社会信用代码</w:t>
@@ -2599,9 +2318,6 @@
             <w:pPr>
               <w:pStyle w:val="a3"/>
               <w:ind w:firstLineChars="0" w:firstLine="0"/>
-              <w:rPr>
-                <w:rFonts w:hint="eastAsia"/>
-              </w:rPr>
             </w:pPr>
           </w:p>
         </w:tc>
@@ -2611,16 +2327,16 @@
       <w:pPr>
         <w:pStyle w:val="a3"/>
         <w:ind w:left="360" w:firstLineChars="0" w:firstLine="0"/>
-        <w:rPr>
-          <w:rFonts w:hint="eastAsia"/>
-        </w:rPr>
       </w:pPr>
+      <w:bookmarkStart w:id="2" w:name="_GoBack"/>
+      <w:bookmarkEnd w:id="2"/>
     </w:p>
     <w:p>
       <w:r>
         <w:rPr>
           <w:rFonts w:hint="eastAsia"/>
         </w:rPr>
+        <w:lastRenderedPageBreak/>
         <w:t>参考博客</w:t>
       </w:r>
     </w:p>

--- a/ibeer-parent/数据库表结构设计.docx
+++ b/ibeer-parent/数据库表结构设计.docx
@@ -241,16 +241,8 @@
               <w:rPr>
                 <w:rFonts w:hint="eastAsia"/>
               </w:rPr>
-              <w:t>用户</w:t>
-            </w:r>
-            <w:proofErr w:type="gramStart"/>
-            <w:r>
-              <w:rPr>
-                <w:rFonts w:hint="eastAsia"/>
-              </w:rPr>
-              <w:t>唯一号</w:t>
-            </w:r>
-            <w:proofErr w:type="gramEnd"/>
+              <w:t>用户唯一号</w:t>
+            </w:r>
           </w:p>
         </w:tc>
         <w:tc>
@@ -944,14 +936,12 @@
               </w:rPr>
               <w:t>用户</w:t>
             </w:r>
-            <w:proofErr w:type="gramStart"/>
             <w:r>
               <w:rPr>
                 <w:rFonts w:hint="eastAsia"/>
               </w:rPr>
               <w:t>唯一号</w:t>
             </w:r>
-            <w:proofErr w:type="gramEnd"/>
           </w:p>
         </w:tc>
         <w:tc>
@@ -964,19 +954,11 @@
               <w:pStyle w:val="a3"/>
               <w:ind w:firstLineChars="0" w:firstLine="0"/>
             </w:pPr>
-            <w:proofErr w:type="gramStart"/>
-            <w:r>
-              <w:rPr>
-                <w:rFonts w:hint="eastAsia"/>
-              </w:rPr>
-              <w:t>外键来源于</w:t>
-            </w:r>
-            <w:proofErr w:type="gramEnd"/>
-            <w:r>
-              <w:rPr>
-                <w:rFonts w:hint="eastAsia"/>
-              </w:rPr>
-              <w:t>用户表中的</w:t>
+            <w:r>
+              <w:rPr>
+                <w:rFonts w:hint="eastAsia"/>
+              </w:rPr>
+              <w:t>外键来源于用户表中的</w:t>
             </w:r>
             <w:r>
               <w:rPr>
@@ -1134,21 +1116,7 @@
               <w:rPr>
                 <w:rFonts w:hint="eastAsia"/>
               </w:rPr>
-              <w:t>(手机号，邮箱，用户名，第三</w:t>
-            </w:r>
-            <w:proofErr w:type="gramStart"/>
-            <w:r>
-              <w:rPr>
-                <w:rFonts w:hint="eastAsia"/>
-              </w:rPr>
-              <w:t>方应用</w:t>
-            </w:r>
-            <w:proofErr w:type="gramEnd"/>
-            <w:r>
-              <w:rPr>
-                <w:rFonts w:hint="eastAsia"/>
-              </w:rPr>
-              <w:t>名称（微信，QQ，微博</w:t>
+              <w:t>(手机号，邮箱，用户名，第三方应用名称（微信，QQ，微博</w:t>
             </w:r>
             <w:r>
               <w:t>…</w:t>
@@ -1175,12 +1143,10 @@
               <w:ind w:firstLineChars="0" w:firstLine="0"/>
             </w:pPr>
             <w:proofErr w:type="spellStart"/>
-            <w:proofErr w:type="gramStart"/>
             <w:r>
               <w:t>phone,email</w:t>
             </w:r>
             <w:proofErr w:type="spellEnd"/>
-            <w:proofErr w:type="gramEnd"/>
             <w:r>
               <w:t>,</w:t>
             </w:r>
@@ -1191,12 +1157,10 @@
               <w:ind w:firstLineChars="0" w:firstLine="0"/>
             </w:pPr>
             <w:proofErr w:type="spellStart"/>
-            <w:proofErr w:type="gramStart"/>
             <w:r>
               <w:t>uname,wechat</w:t>
             </w:r>
             <w:proofErr w:type="spellEnd"/>
-            <w:proofErr w:type="gramEnd"/>
             <w:r>
               <w:t>,</w:t>
             </w:r>
@@ -1207,12 +1171,10 @@
               <w:ind w:firstLineChars="0" w:firstLine="0"/>
             </w:pPr>
             <w:proofErr w:type="spellStart"/>
-            <w:proofErr w:type="gramStart"/>
             <w:r>
               <w:t>qq,weibo</w:t>
             </w:r>
             <w:proofErr w:type="spellEnd"/>
-            <w:proofErr w:type="gramEnd"/>
           </w:p>
         </w:tc>
       </w:tr>
@@ -2328,15 +2290,2912 @@
         <w:pStyle w:val="a3"/>
         <w:ind w:left="360" w:firstLineChars="0" w:firstLine="0"/>
       </w:pPr>
-      <w:bookmarkStart w:id="2" w:name="_GoBack"/>
-      <w:bookmarkEnd w:id="2"/>
+    </w:p>
+    <w:p>
+      <w:pPr>
+        <w:pStyle w:val="a3"/>
+        <w:numPr>
+          <w:ilvl w:val="0"/>
+          <w:numId w:val="1"/>
+        </w:numPr>
+        <w:ind w:firstLineChars="0"/>
+      </w:pPr>
+      <w:r>
+        <w:rPr>
+          <w:rFonts w:hint="eastAsia"/>
+        </w:rPr>
+        <w:lastRenderedPageBreak/>
+        <w:t>用户组表</w:t>
+      </w:r>
+      <w:r>
+        <w:rPr>
+          <w:rFonts w:hint="eastAsia"/>
+        </w:rPr>
+        <w:t xml:space="preserve"> </w:t>
+      </w:r>
+      <w:r>
+        <w:t>(T_A_GROUP)</w:t>
+      </w:r>
+    </w:p>
+    <w:tbl>
+      <w:tblPr>
+        <w:tblStyle w:val="a4"/>
+        <w:tblW w:w="0" w:type="auto"/>
+        <w:tblInd w:w="360" w:type="dxa"/>
+        <w:tblLook w:val="04A0" w:firstRow="1" w:lastRow="0" w:firstColumn="1" w:lastColumn="0" w:noHBand="0" w:noVBand="1"/>
+      </w:tblPr>
+      <w:tblGrid>
+        <w:gridCol w:w="2006"/>
+        <w:gridCol w:w="2036"/>
+        <w:gridCol w:w="1947"/>
+        <w:gridCol w:w="1947"/>
+      </w:tblGrid>
+      <w:tr>
+        <w:tc>
+          <w:tcPr>
+            <w:tcW w:w="2006" w:type="dxa"/>
+          </w:tcPr>
+          <w:p>
+            <w:pPr>
+              <w:pStyle w:val="a3"/>
+              <w:ind w:firstLineChars="0" w:firstLine="0"/>
+              <w:rPr>
+                <w:rFonts w:hint="eastAsia"/>
+              </w:rPr>
+            </w:pPr>
+            <w:r>
+              <w:rPr>
+                <w:rFonts w:hint="eastAsia"/>
+              </w:rPr>
+              <w:t>字段名</w:t>
+            </w:r>
+          </w:p>
+        </w:tc>
+        <w:tc>
+          <w:tcPr>
+            <w:tcW w:w="2036" w:type="dxa"/>
+          </w:tcPr>
+          <w:p>
+            <w:pPr>
+              <w:pStyle w:val="a3"/>
+              <w:ind w:firstLineChars="0" w:firstLine="0"/>
+              <w:rPr>
+                <w:rFonts w:hint="eastAsia"/>
+              </w:rPr>
+            </w:pPr>
+            <w:r>
+              <w:rPr>
+                <w:rFonts w:hint="eastAsia"/>
+              </w:rPr>
+              <w:t>数据类型</w:t>
+            </w:r>
+          </w:p>
+        </w:tc>
+        <w:tc>
+          <w:tcPr>
+            <w:tcW w:w="1947" w:type="dxa"/>
+          </w:tcPr>
+          <w:p>
+            <w:pPr>
+              <w:pStyle w:val="a3"/>
+              <w:ind w:firstLineChars="0" w:firstLine="0"/>
+              <w:rPr>
+                <w:rFonts w:hint="eastAsia"/>
+              </w:rPr>
+            </w:pPr>
+            <w:r>
+              <w:rPr>
+                <w:rFonts w:hint="eastAsia"/>
+              </w:rPr>
+              <w:t>中午含义</w:t>
+            </w:r>
+          </w:p>
+        </w:tc>
+        <w:tc>
+          <w:tcPr>
+            <w:tcW w:w="1947" w:type="dxa"/>
+          </w:tcPr>
+          <w:p>
+            <w:pPr>
+              <w:pStyle w:val="a3"/>
+              <w:ind w:firstLineChars="0" w:firstLine="0"/>
+              <w:rPr>
+                <w:rFonts w:hint="eastAsia"/>
+              </w:rPr>
+            </w:pPr>
+            <w:r>
+              <w:rPr>
+                <w:rFonts w:hint="eastAsia"/>
+              </w:rPr>
+              <w:t>备注</w:t>
+            </w:r>
+          </w:p>
+        </w:tc>
+      </w:tr>
+      <w:tr>
+        <w:tc>
+          <w:tcPr>
+            <w:tcW w:w="2006" w:type="dxa"/>
+          </w:tcPr>
+          <w:p>
+            <w:pPr>
+              <w:pStyle w:val="a3"/>
+              <w:ind w:firstLineChars="0" w:firstLine="0"/>
+              <w:rPr>
+                <w:rFonts w:hint="eastAsia"/>
+              </w:rPr>
+            </w:pPr>
+            <w:r>
+              <w:rPr>
+                <w:rFonts w:hint="eastAsia"/>
+              </w:rPr>
+              <w:t>I</w:t>
+            </w:r>
+            <w:r>
+              <w:t>D</w:t>
+            </w:r>
+          </w:p>
+        </w:tc>
+        <w:tc>
+          <w:tcPr>
+            <w:tcW w:w="2036" w:type="dxa"/>
+          </w:tcPr>
+          <w:p>
+            <w:pPr>
+              <w:pStyle w:val="a3"/>
+              <w:ind w:firstLineChars="0" w:firstLine="0"/>
+              <w:rPr>
+                <w:rFonts w:hint="eastAsia"/>
+              </w:rPr>
+            </w:pPr>
+            <w:r>
+              <w:rPr>
+                <w:rFonts w:hint="eastAsia"/>
+              </w:rPr>
+              <w:t>N</w:t>
+            </w:r>
+            <w:r>
+              <w:t>UMBER</w:t>
+            </w:r>
+          </w:p>
+        </w:tc>
+        <w:tc>
+          <w:tcPr>
+            <w:tcW w:w="1947" w:type="dxa"/>
+          </w:tcPr>
+          <w:p>
+            <w:pPr>
+              <w:pStyle w:val="a3"/>
+              <w:ind w:firstLineChars="0" w:firstLine="0"/>
+              <w:rPr>
+                <w:rFonts w:hint="eastAsia"/>
+              </w:rPr>
+            </w:pPr>
+            <w:r>
+              <w:rPr>
+                <w:rFonts w:hint="eastAsia"/>
+              </w:rPr>
+              <w:t>组编号</w:t>
+            </w:r>
+          </w:p>
+        </w:tc>
+        <w:tc>
+          <w:tcPr>
+            <w:tcW w:w="1947" w:type="dxa"/>
+          </w:tcPr>
+          <w:p>
+            <w:pPr>
+              <w:pStyle w:val="a3"/>
+              <w:ind w:firstLineChars="0" w:firstLine="0"/>
+              <w:rPr>
+                <w:rFonts w:hint="eastAsia"/>
+              </w:rPr>
+            </w:pPr>
+            <w:r>
+              <w:rPr>
+                <w:rFonts w:hint="eastAsia"/>
+              </w:rPr>
+              <w:t>序列</w:t>
+            </w:r>
+          </w:p>
+        </w:tc>
+      </w:tr>
+      <w:tr>
+        <w:tc>
+          <w:tcPr>
+            <w:tcW w:w="2006" w:type="dxa"/>
+          </w:tcPr>
+          <w:p>
+            <w:pPr>
+              <w:pStyle w:val="a3"/>
+              <w:ind w:firstLineChars="0" w:firstLine="0"/>
+              <w:rPr>
+                <w:rFonts w:hint="eastAsia"/>
+              </w:rPr>
+            </w:pPr>
+            <w:r>
+              <w:rPr>
+                <w:rFonts w:hint="eastAsia"/>
+              </w:rPr>
+              <w:t>G</w:t>
+            </w:r>
+            <w:r>
+              <w:t>_NAME</w:t>
+            </w:r>
+          </w:p>
+        </w:tc>
+        <w:tc>
+          <w:tcPr>
+            <w:tcW w:w="2036" w:type="dxa"/>
+          </w:tcPr>
+          <w:p>
+            <w:pPr>
+              <w:pStyle w:val="a3"/>
+              <w:ind w:firstLineChars="0" w:firstLine="0"/>
+              <w:rPr>
+                <w:rFonts w:hint="eastAsia"/>
+              </w:rPr>
+            </w:pPr>
+            <w:r>
+              <w:rPr>
+                <w:rFonts w:hint="eastAsia"/>
+              </w:rPr>
+              <w:t>V</w:t>
+            </w:r>
+            <w:r>
+              <w:t>ARCHAR2(30)</w:t>
+            </w:r>
+          </w:p>
+        </w:tc>
+        <w:tc>
+          <w:tcPr>
+            <w:tcW w:w="1947" w:type="dxa"/>
+          </w:tcPr>
+          <w:p>
+            <w:pPr>
+              <w:pStyle w:val="a3"/>
+              <w:ind w:firstLineChars="0" w:firstLine="0"/>
+              <w:rPr>
+                <w:rFonts w:hint="eastAsia"/>
+              </w:rPr>
+            </w:pPr>
+            <w:r>
+              <w:rPr>
+                <w:rFonts w:hint="eastAsia"/>
+              </w:rPr>
+              <w:t>组名称</w:t>
+            </w:r>
+          </w:p>
+        </w:tc>
+        <w:tc>
+          <w:tcPr>
+            <w:tcW w:w="1947" w:type="dxa"/>
+          </w:tcPr>
+          <w:p>
+            <w:pPr>
+              <w:pStyle w:val="a3"/>
+              <w:ind w:firstLineChars="0" w:firstLine="0"/>
+              <w:rPr>
+                <w:rFonts w:hint="eastAsia"/>
+              </w:rPr>
+            </w:pPr>
+          </w:p>
+        </w:tc>
+      </w:tr>
+      <w:tr>
+        <w:tc>
+          <w:tcPr>
+            <w:tcW w:w="2006" w:type="dxa"/>
+          </w:tcPr>
+          <w:p>
+            <w:pPr>
+              <w:pStyle w:val="a3"/>
+              <w:ind w:firstLineChars="0" w:firstLine="0"/>
+              <w:rPr>
+                <w:rFonts w:hint="eastAsia"/>
+              </w:rPr>
+            </w:pPr>
+            <w:r>
+              <w:t>G_PARENT</w:t>
+            </w:r>
+          </w:p>
+        </w:tc>
+        <w:tc>
+          <w:tcPr>
+            <w:tcW w:w="2036" w:type="dxa"/>
+          </w:tcPr>
+          <w:p>
+            <w:pPr>
+              <w:pStyle w:val="a3"/>
+              <w:ind w:firstLineChars="0" w:firstLine="0"/>
+              <w:rPr>
+                <w:rFonts w:hint="eastAsia"/>
+              </w:rPr>
+            </w:pPr>
+            <w:r>
+              <w:rPr>
+                <w:rFonts w:hint="eastAsia"/>
+              </w:rPr>
+              <w:t>N</w:t>
+            </w:r>
+            <w:r>
+              <w:t>UMBER</w:t>
+            </w:r>
+          </w:p>
+        </w:tc>
+        <w:tc>
+          <w:tcPr>
+            <w:tcW w:w="1947" w:type="dxa"/>
+          </w:tcPr>
+          <w:p>
+            <w:pPr>
+              <w:pStyle w:val="a3"/>
+              <w:ind w:firstLineChars="0" w:firstLine="0"/>
+              <w:rPr>
+                <w:rFonts w:hint="eastAsia"/>
+              </w:rPr>
+            </w:pPr>
+            <w:r>
+              <w:rPr>
+                <w:rFonts w:hint="eastAsia"/>
+              </w:rPr>
+              <w:t>所属组编号</w:t>
+            </w:r>
+          </w:p>
+        </w:tc>
+        <w:tc>
+          <w:tcPr>
+            <w:tcW w:w="1947" w:type="dxa"/>
+          </w:tcPr>
+          <w:p>
+            <w:pPr>
+              <w:pStyle w:val="a3"/>
+              <w:ind w:firstLineChars="0" w:firstLine="0"/>
+              <w:rPr>
+                <w:rFonts w:hint="eastAsia"/>
+              </w:rPr>
+            </w:pPr>
+          </w:p>
+        </w:tc>
+      </w:tr>
+      <w:tr>
+        <w:tc>
+          <w:tcPr>
+            <w:tcW w:w="2006" w:type="dxa"/>
+          </w:tcPr>
+          <w:p>
+            <w:pPr>
+              <w:pStyle w:val="a3"/>
+              <w:ind w:firstLineChars="0" w:firstLine="0"/>
+              <w:rPr>
+                <w:rFonts w:hint="eastAsia"/>
+              </w:rPr>
+            </w:pPr>
+            <w:r>
+              <w:rPr>
+                <w:rFonts w:hint="eastAsia"/>
+              </w:rPr>
+              <w:t>G</w:t>
+            </w:r>
+            <w:r>
+              <w:t>_DESC</w:t>
+            </w:r>
+          </w:p>
+        </w:tc>
+        <w:tc>
+          <w:tcPr>
+            <w:tcW w:w="2036" w:type="dxa"/>
+          </w:tcPr>
+          <w:p>
+            <w:pPr>
+              <w:pStyle w:val="a3"/>
+              <w:ind w:firstLineChars="0" w:firstLine="0"/>
+              <w:rPr>
+                <w:rFonts w:hint="eastAsia"/>
+              </w:rPr>
+            </w:pPr>
+            <w:r>
+              <w:rPr>
+                <w:rFonts w:hint="eastAsia"/>
+              </w:rPr>
+              <w:t>V</w:t>
+            </w:r>
+            <w:r>
+              <w:t>ARCHAR2(50)</w:t>
+            </w:r>
+          </w:p>
+        </w:tc>
+        <w:tc>
+          <w:tcPr>
+            <w:tcW w:w="1947" w:type="dxa"/>
+          </w:tcPr>
+          <w:p>
+            <w:pPr>
+              <w:pStyle w:val="a3"/>
+              <w:ind w:firstLineChars="0" w:firstLine="0"/>
+              <w:rPr>
+                <w:rFonts w:hint="eastAsia"/>
+              </w:rPr>
+            </w:pPr>
+            <w:r>
+              <w:rPr>
+                <w:rFonts w:hint="eastAsia"/>
+              </w:rPr>
+              <w:t>组描述</w:t>
+            </w:r>
+          </w:p>
+        </w:tc>
+        <w:tc>
+          <w:tcPr>
+            <w:tcW w:w="1947" w:type="dxa"/>
+          </w:tcPr>
+          <w:p>
+            <w:pPr>
+              <w:pStyle w:val="a3"/>
+              <w:ind w:firstLineChars="0" w:firstLine="0"/>
+              <w:rPr>
+                <w:rFonts w:hint="eastAsia"/>
+              </w:rPr>
+            </w:pPr>
+          </w:p>
+        </w:tc>
+      </w:tr>
+    </w:tbl>
+    <w:p>
+      <w:pPr>
+        <w:pStyle w:val="a3"/>
+        <w:numPr>
+          <w:ilvl w:val="0"/>
+          <w:numId w:val="1"/>
+        </w:numPr>
+        <w:ind w:firstLineChars="0"/>
+      </w:pPr>
+      <w:r>
+        <w:rPr>
+          <w:rFonts w:hint="eastAsia"/>
+        </w:rPr>
+        <w:t>用户组表</w:t>
+      </w:r>
+      <w:r>
+        <w:rPr>
+          <w:rFonts w:hint="eastAsia"/>
+        </w:rPr>
+        <w:t>(</w:t>
+      </w:r>
+      <w:r>
+        <w:t>T_A_ACCOUNT_GROUP)</w:t>
+      </w:r>
     </w:p>
     <w:p>
       <w:r>
         <w:rPr>
           <w:rFonts w:hint="eastAsia"/>
         </w:rPr>
-        <w:lastRenderedPageBreak/>
+        <w:t xml:space="preserve"> </w:t>
+      </w:r>
+      <w:r>
+        <w:t xml:space="preserve">   </w:t>
+      </w:r>
+    </w:p>
+    <w:tbl>
+      <w:tblPr>
+        <w:tblStyle w:val="a4"/>
+        <w:tblW w:w="0" w:type="auto"/>
+        <w:tblInd w:w="279" w:type="dxa"/>
+        <w:tblLook w:val="04A0" w:firstRow="1" w:lastRow="0" w:firstColumn="1" w:lastColumn="0" w:noHBand="0" w:noVBand="1"/>
+      </w:tblPr>
+      <w:tblGrid>
+        <w:gridCol w:w="1790"/>
+        <w:gridCol w:w="2074"/>
+        <w:gridCol w:w="2074"/>
+        <w:gridCol w:w="2074"/>
+      </w:tblGrid>
+      <w:tr>
+        <w:tc>
+          <w:tcPr>
+            <w:tcW w:w="1790" w:type="dxa"/>
+          </w:tcPr>
+          <w:p>
+            <w:pPr>
+              <w:rPr>
+                <w:rFonts w:hint="eastAsia"/>
+              </w:rPr>
+            </w:pPr>
+            <w:r>
+              <w:rPr>
+                <w:rFonts w:hint="eastAsia"/>
+              </w:rPr>
+              <w:t>字段名</w:t>
+            </w:r>
+          </w:p>
+        </w:tc>
+        <w:tc>
+          <w:tcPr>
+            <w:tcW w:w="2074" w:type="dxa"/>
+          </w:tcPr>
+          <w:p>
+            <w:pPr>
+              <w:rPr>
+                <w:rFonts w:hint="eastAsia"/>
+              </w:rPr>
+            </w:pPr>
+            <w:r>
+              <w:rPr>
+                <w:rFonts w:hint="eastAsia"/>
+              </w:rPr>
+              <w:t>数据类型</w:t>
+            </w:r>
+          </w:p>
+        </w:tc>
+        <w:tc>
+          <w:tcPr>
+            <w:tcW w:w="2074" w:type="dxa"/>
+          </w:tcPr>
+          <w:p>
+            <w:pPr>
+              <w:rPr>
+                <w:rFonts w:hint="eastAsia"/>
+              </w:rPr>
+            </w:pPr>
+            <w:r>
+              <w:rPr>
+                <w:rFonts w:hint="eastAsia"/>
+              </w:rPr>
+              <w:t>中</w:t>
+            </w:r>
+            <w:r>
+              <w:rPr>
+                <w:rFonts w:hint="eastAsia"/>
+              </w:rPr>
+              <w:t>文</w:t>
+            </w:r>
+            <w:r>
+              <w:rPr>
+                <w:rFonts w:hint="eastAsia"/>
+              </w:rPr>
+              <w:t>含义</w:t>
+            </w:r>
+          </w:p>
+        </w:tc>
+        <w:tc>
+          <w:tcPr>
+            <w:tcW w:w="2074" w:type="dxa"/>
+          </w:tcPr>
+          <w:p>
+            <w:pPr>
+              <w:rPr>
+                <w:rFonts w:hint="eastAsia"/>
+              </w:rPr>
+            </w:pPr>
+            <w:r>
+              <w:rPr>
+                <w:rFonts w:hint="eastAsia"/>
+              </w:rPr>
+              <w:t>备注</w:t>
+            </w:r>
+          </w:p>
+        </w:tc>
+      </w:tr>
+      <w:tr>
+        <w:tc>
+          <w:tcPr>
+            <w:tcW w:w="1790" w:type="dxa"/>
+          </w:tcPr>
+          <w:p>
+            <w:pPr>
+              <w:rPr>
+                <w:rFonts w:hint="eastAsia"/>
+              </w:rPr>
+            </w:pPr>
+            <w:r>
+              <w:rPr>
+                <w:rFonts w:hint="eastAsia"/>
+              </w:rPr>
+              <w:t>I</w:t>
+            </w:r>
+            <w:r>
+              <w:t>D</w:t>
+            </w:r>
+          </w:p>
+        </w:tc>
+        <w:tc>
+          <w:tcPr>
+            <w:tcW w:w="2074" w:type="dxa"/>
+          </w:tcPr>
+          <w:p>
+            <w:pPr>
+              <w:rPr>
+                <w:rFonts w:hint="eastAsia"/>
+              </w:rPr>
+            </w:pPr>
+            <w:r>
+              <w:rPr>
+                <w:rFonts w:hint="eastAsia"/>
+              </w:rPr>
+              <w:t>N</w:t>
+            </w:r>
+            <w:r>
+              <w:t>UMBER</w:t>
+            </w:r>
+          </w:p>
+        </w:tc>
+        <w:tc>
+          <w:tcPr>
+            <w:tcW w:w="2074" w:type="dxa"/>
+          </w:tcPr>
+          <w:p>
+            <w:pPr>
+              <w:rPr>
+                <w:rFonts w:hint="eastAsia"/>
+              </w:rPr>
+            </w:pPr>
+            <w:r>
+              <w:rPr>
+                <w:rFonts w:hint="eastAsia"/>
+              </w:rPr>
+              <w:t>编号</w:t>
+            </w:r>
+          </w:p>
+        </w:tc>
+        <w:tc>
+          <w:tcPr>
+            <w:tcW w:w="2074" w:type="dxa"/>
+          </w:tcPr>
+          <w:p>
+            <w:pPr>
+              <w:rPr>
+                <w:rFonts w:hint="eastAsia"/>
+              </w:rPr>
+            </w:pPr>
+          </w:p>
+        </w:tc>
+      </w:tr>
+      <w:tr>
+        <w:tc>
+          <w:tcPr>
+            <w:tcW w:w="1790" w:type="dxa"/>
+          </w:tcPr>
+          <w:p>
+            <w:pPr>
+              <w:rPr>
+                <w:rFonts w:hint="eastAsia"/>
+              </w:rPr>
+            </w:pPr>
+            <w:r>
+              <w:t>U_ID</w:t>
+            </w:r>
+          </w:p>
+        </w:tc>
+        <w:tc>
+          <w:tcPr>
+            <w:tcW w:w="2074" w:type="dxa"/>
+          </w:tcPr>
+          <w:p>
+            <w:pPr>
+              <w:rPr>
+                <w:rFonts w:hint="eastAsia"/>
+              </w:rPr>
+            </w:pPr>
+            <w:r>
+              <w:rPr>
+                <w:rFonts w:hint="eastAsia"/>
+              </w:rPr>
+              <w:t>N</w:t>
+            </w:r>
+            <w:r>
+              <w:t>UMBER</w:t>
+            </w:r>
+          </w:p>
+        </w:tc>
+        <w:tc>
+          <w:tcPr>
+            <w:tcW w:w="2074" w:type="dxa"/>
+          </w:tcPr>
+          <w:p>
+            <w:pPr>
+              <w:rPr>
+                <w:rFonts w:hint="eastAsia"/>
+              </w:rPr>
+            </w:pPr>
+            <w:r>
+              <w:rPr>
+                <w:rFonts w:hint="eastAsia"/>
+              </w:rPr>
+              <w:t>用户唯一号</w:t>
+            </w:r>
+          </w:p>
+        </w:tc>
+        <w:tc>
+          <w:tcPr>
+            <w:tcW w:w="2074" w:type="dxa"/>
+          </w:tcPr>
+          <w:p>
+            <w:pPr>
+              <w:rPr>
+                <w:rFonts w:hint="eastAsia"/>
+              </w:rPr>
+            </w:pPr>
+            <w:r>
+              <w:rPr>
+                <w:rFonts w:hint="eastAsia"/>
+              </w:rPr>
+              <w:t>来源于用户标准的UID</w:t>
+            </w:r>
+          </w:p>
+        </w:tc>
+      </w:tr>
+      <w:tr>
+        <w:tc>
+          <w:tcPr>
+            <w:tcW w:w="1790" w:type="dxa"/>
+          </w:tcPr>
+          <w:p>
+            <w:pPr>
+              <w:rPr>
+                <w:rFonts w:hint="eastAsia"/>
+              </w:rPr>
+            </w:pPr>
+            <w:r>
+              <w:rPr>
+                <w:rFonts w:hint="eastAsia"/>
+              </w:rPr>
+              <w:t>G</w:t>
+            </w:r>
+            <w:r>
+              <w:t>ROUP_ID</w:t>
+            </w:r>
+          </w:p>
+        </w:tc>
+        <w:tc>
+          <w:tcPr>
+            <w:tcW w:w="2074" w:type="dxa"/>
+          </w:tcPr>
+          <w:p>
+            <w:pPr>
+              <w:rPr>
+                <w:rFonts w:hint="eastAsia"/>
+              </w:rPr>
+            </w:pPr>
+            <w:r>
+              <w:t>NUMBER</w:t>
+            </w:r>
+          </w:p>
+        </w:tc>
+        <w:tc>
+          <w:tcPr>
+            <w:tcW w:w="2074" w:type="dxa"/>
+          </w:tcPr>
+          <w:p>
+            <w:pPr>
+              <w:rPr>
+                <w:rFonts w:hint="eastAsia"/>
+              </w:rPr>
+            </w:pPr>
+            <w:r>
+              <w:rPr>
+                <w:rFonts w:hint="eastAsia"/>
+              </w:rPr>
+              <w:t>组编号</w:t>
+            </w:r>
+          </w:p>
+        </w:tc>
+        <w:tc>
+          <w:tcPr>
+            <w:tcW w:w="2074" w:type="dxa"/>
+          </w:tcPr>
+          <w:p>
+            <w:pPr>
+              <w:rPr>
+                <w:rFonts w:hint="eastAsia"/>
+              </w:rPr>
+            </w:pPr>
+            <w:r>
+              <w:rPr>
+                <w:rFonts w:hint="eastAsia"/>
+              </w:rPr>
+              <w:t>来源于用户组表中的ID</w:t>
+            </w:r>
+          </w:p>
+        </w:tc>
+      </w:tr>
+      <w:tr>
+        <w:tc>
+          <w:tcPr>
+            <w:tcW w:w="1790" w:type="dxa"/>
+          </w:tcPr>
+          <w:p>
+            <w:pPr>
+              <w:rPr>
+                <w:rFonts w:hint="eastAsia"/>
+              </w:rPr>
+            </w:pPr>
+          </w:p>
+        </w:tc>
+        <w:tc>
+          <w:tcPr>
+            <w:tcW w:w="2074" w:type="dxa"/>
+          </w:tcPr>
+          <w:p>
+            <w:pPr>
+              <w:rPr>
+                <w:rFonts w:hint="eastAsia"/>
+              </w:rPr>
+            </w:pPr>
+          </w:p>
+        </w:tc>
+        <w:tc>
+          <w:tcPr>
+            <w:tcW w:w="2074" w:type="dxa"/>
+          </w:tcPr>
+          <w:p>
+            <w:pPr>
+              <w:rPr>
+                <w:rFonts w:hint="eastAsia"/>
+              </w:rPr>
+            </w:pPr>
+          </w:p>
+        </w:tc>
+        <w:tc>
+          <w:tcPr>
+            <w:tcW w:w="2074" w:type="dxa"/>
+          </w:tcPr>
+          <w:p>
+            <w:pPr>
+              <w:rPr>
+                <w:rFonts w:hint="eastAsia"/>
+              </w:rPr>
+            </w:pPr>
+          </w:p>
+        </w:tc>
+      </w:tr>
+    </w:tbl>
+    <w:p>
+      <w:pPr>
+        <w:pStyle w:val="a3"/>
+        <w:numPr>
+          <w:ilvl w:val="0"/>
+          <w:numId w:val="1"/>
+        </w:numPr>
+        <w:ind w:firstLineChars="0"/>
+      </w:pPr>
+      <w:r>
+        <w:rPr>
+          <w:rFonts w:hint="eastAsia"/>
+        </w:rPr>
+        <w:t>角色主表(</w:t>
+      </w:r>
+      <w:r>
+        <w:t>T_A_ROLE)</w:t>
+      </w:r>
+    </w:p>
+    <w:tbl>
+      <w:tblPr>
+        <w:tblStyle w:val="a4"/>
+        <w:tblW w:w="0" w:type="auto"/>
+        <w:tblInd w:w="360" w:type="dxa"/>
+        <w:tblLook w:val="04A0" w:firstRow="1" w:lastRow="0" w:firstColumn="1" w:lastColumn="0" w:noHBand="0" w:noVBand="1"/>
+      </w:tblPr>
+      <w:tblGrid>
+        <w:gridCol w:w="2017"/>
+        <w:gridCol w:w="2035"/>
+        <w:gridCol w:w="1942"/>
+        <w:gridCol w:w="1942"/>
+      </w:tblGrid>
+      <w:tr>
+        <w:tc>
+          <w:tcPr>
+            <w:tcW w:w="2074" w:type="dxa"/>
+          </w:tcPr>
+          <w:p>
+            <w:pPr>
+              <w:pStyle w:val="a3"/>
+              <w:ind w:firstLineChars="0" w:firstLine="0"/>
+              <w:rPr>
+                <w:rFonts w:hint="eastAsia"/>
+              </w:rPr>
+            </w:pPr>
+            <w:r>
+              <w:rPr>
+                <w:rFonts w:hint="eastAsia"/>
+              </w:rPr>
+              <w:t>字段名</w:t>
+            </w:r>
+          </w:p>
+        </w:tc>
+        <w:tc>
+          <w:tcPr>
+            <w:tcW w:w="2074" w:type="dxa"/>
+          </w:tcPr>
+          <w:p>
+            <w:pPr>
+              <w:pStyle w:val="a3"/>
+              <w:ind w:firstLineChars="0" w:firstLine="0"/>
+              <w:rPr>
+                <w:rFonts w:hint="eastAsia"/>
+              </w:rPr>
+            </w:pPr>
+            <w:r>
+              <w:rPr>
+                <w:rFonts w:hint="eastAsia"/>
+              </w:rPr>
+              <w:t>数据类型</w:t>
+            </w:r>
+          </w:p>
+        </w:tc>
+        <w:tc>
+          <w:tcPr>
+            <w:tcW w:w="2074" w:type="dxa"/>
+          </w:tcPr>
+          <w:p>
+            <w:pPr>
+              <w:pStyle w:val="a3"/>
+              <w:ind w:firstLineChars="0" w:firstLine="0"/>
+              <w:rPr>
+                <w:rFonts w:hint="eastAsia"/>
+              </w:rPr>
+            </w:pPr>
+            <w:r>
+              <w:rPr>
+                <w:rFonts w:hint="eastAsia"/>
+              </w:rPr>
+              <w:t>中文含义</w:t>
+            </w:r>
+          </w:p>
+        </w:tc>
+        <w:tc>
+          <w:tcPr>
+            <w:tcW w:w="2074" w:type="dxa"/>
+          </w:tcPr>
+          <w:p>
+            <w:pPr>
+              <w:pStyle w:val="a3"/>
+              <w:ind w:firstLineChars="0" w:firstLine="0"/>
+              <w:rPr>
+                <w:rFonts w:hint="eastAsia"/>
+              </w:rPr>
+            </w:pPr>
+            <w:r>
+              <w:rPr>
+                <w:rFonts w:hint="eastAsia"/>
+              </w:rPr>
+              <w:t>备注</w:t>
+            </w:r>
+          </w:p>
+        </w:tc>
+      </w:tr>
+      <w:tr>
+        <w:tc>
+          <w:tcPr>
+            <w:tcW w:w="2074" w:type="dxa"/>
+          </w:tcPr>
+          <w:p>
+            <w:pPr>
+              <w:pStyle w:val="a3"/>
+              <w:ind w:firstLineChars="0" w:firstLine="0"/>
+              <w:rPr>
+                <w:rFonts w:hint="eastAsia"/>
+              </w:rPr>
+            </w:pPr>
+            <w:r>
+              <w:rPr>
+                <w:rFonts w:hint="eastAsia"/>
+              </w:rPr>
+              <w:t>I</w:t>
+            </w:r>
+            <w:r>
+              <w:t>D</w:t>
+            </w:r>
+          </w:p>
+        </w:tc>
+        <w:tc>
+          <w:tcPr>
+            <w:tcW w:w="2074" w:type="dxa"/>
+          </w:tcPr>
+          <w:p>
+            <w:pPr>
+              <w:pStyle w:val="a3"/>
+              <w:ind w:firstLineChars="0" w:firstLine="0"/>
+              <w:rPr>
+                <w:rFonts w:hint="eastAsia"/>
+              </w:rPr>
+            </w:pPr>
+            <w:r>
+              <w:rPr>
+                <w:rFonts w:hint="eastAsia"/>
+              </w:rPr>
+              <w:t>N</w:t>
+            </w:r>
+            <w:r>
+              <w:t>UMBER</w:t>
+            </w:r>
+          </w:p>
+        </w:tc>
+        <w:tc>
+          <w:tcPr>
+            <w:tcW w:w="2074" w:type="dxa"/>
+          </w:tcPr>
+          <w:p>
+            <w:pPr>
+              <w:pStyle w:val="a3"/>
+              <w:ind w:firstLineChars="0" w:firstLine="0"/>
+              <w:rPr>
+                <w:rFonts w:hint="eastAsia"/>
+              </w:rPr>
+            </w:pPr>
+            <w:r>
+              <w:rPr>
+                <w:rFonts w:hint="eastAsia"/>
+              </w:rPr>
+              <w:t>编号</w:t>
+            </w:r>
+          </w:p>
+        </w:tc>
+        <w:tc>
+          <w:tcPr>
+            <w:tcW w:w="2074" w:type="dxa"/>
+          </w:tcPr>
+          <w:p>
+            <w:pPr>
+              <w:pStyle w:val="a3"/>
+              <w:ind w:firstLineChars="0" w:firstLine="0"/>
+              <w:rPr>
+                <w:rFonts w:hint="eastAsia"/>
+              </w:rPr>
+            </w:pPr>
+          </w:p>
+        </w:tc>
+      </w:tr>
+      <w:tr>
+        <w:tc>
+          <w:tcPr>
+            <w:tcW w:w="2074" w:type="dxa"/>
+          </w:tcPr>
+          <w:p>
+            <w:pPr>
+              <w:pStyle w:val="a3"/>
+              <w:ind w:firstLineChars="0" w:firstLine="0"/>
+              <w:rPr>
+                <w:rFonts w:hint="eastAsia"/>
+              </w:rPr>
+            </w:pPr>
+            <w:r>
+              <w:rPr>
+                <w:rFonts w:hint="eastAsia"/>
+              </w:rPr>
+              <w:t>R</w:t>
+            </w:r>
+            <w:r>
+              <w:t>OLE_NAME</w:t>
+            </w:r>
+          </w:p>
+        </w:tc>
+        <w:tc>
+          <w:tcPr>
+            <w:tcW w:w="2074" w:type="dxa"/>
+          </w:tcPr>
+          <w:p>
+            <w:pPr>
+              <w:pStyle w:val="a3"/>
+              <w:ind w:firstLineChars="0" w:firstLine="0"/>
+              <w:rPr>
+                <w:rFonts w:hint="eastAsia"/>
+              </w:rPr>
+            </w:pPr>
+            <w:r>
+              <w:rPr>
+                <w:rFonts w:hint="eastAsia"/>
+              </w:rPr>
+              <w:t>V</w:t>
+            </w:r>
+            <w:r>
+              <w:t>ARCHAR2(30)</w:t>
+            </w:r>
+          </w:p>
+        </w:tc>
+        <w:tc>
+          <w:tcPr>
+            <w:tcW w:w="2074" w:type="dxa"/>
+          </w:tcPr>
+          <w:p>
+            <w:pPr>
+              <w:pStyle w:val="a3"/>
+              <w:ind w:firstLineChars="0" w:firstLine="0"/>
+              <w:rPr>
+                <w:rFonts w:hint="eastAsia"/>
+              </w:rPr>
+            </w:pPr>
+            <w:r>
+              <w:rPr>
+                <w:rFonts w:hint="eastAsia"/>
+              </w:rPr>
+              <w:t>角色名称</w:t>
+            </w:r>
+          </w:p>
+        </w:tc>
+        <w:tc>
+          <w:tcPr>
+            <w:tcW w:w="2074" w:type="dxa"/>
+          </w:tcPr>
+          <w:p>
+            <w:pPr>
+              <w:pStyle w:val="a3"/>
+              <w:ind w:firstLineChars="0" w:firstLine="0"/>
+              <w:rPr>
+                <w:rFonts w:hint="eastAsia"/>
+              </w:rPr>
+            </w:pPr>
+          </w:p>
+        </w:tc>
+      </w:tr>
+      <w:tr>
+        <w:tc>
+          <w:tcPr>
+            <w:tcW w:w="2074" w:type="dxa"/>
+          </w:tcPr>
+          <w:p>
+            <w:pPr>
+              <w:rPr>
+                <w:rFonts w:hint="eastAsia"/>
+              </w:rPr>
+            </w:pPr>
+            <w:r>
+              <w:t>ROLE_DESC</w:t>
+            </w:r>
+          </w:p>
+        </w:tc>
+        <w:tc>
+          <w:tcPr>
+            <w:tcW w:w="2074" w:type="dxa"/>
+          </w:tcPr>
+          <w:p>
+            <w:pPr>
+              <w:pStyle w:val="a3"/>
+              <w:ind w:firstLineChars="0" w:firstLine="0"/>
+              <w:rPr>
+                <w:rFonts w:hint="eastAsia"/>
+              </w:rPr>
+            </w:pPr>
+            <w:r>
+              <w:t>VARCHAR2(50)</w:t>
+            </w:r>
+          </w:p>
+        </w:tc>
+        <w:tc>
+          <w:tcPr>
+            <w:tcW w:w="2074" w:type="dxa"/>
+          </w:tcPr>
+          <w:p>
+            <w:pPr>
+              <w:pStyle w:val="a3"/>
+              <w:ind w:firstLineChars="0" w:firstLine="0"/>
+              <w:rPr>
+                <w:rFonts w:hint="eastAsia"/>
+              </w:rPr>
+            </w:pPr>
+            <w:r>
+              <w:rPr>
+                <w:rFonts w:hint="eastAsia"/>
+              </w:rPr>
+              <w:t>角色描述</w:t>
+            </w:r>
+          </w:p>
+        </w:tc>
+        <w:tc>
+          <w:tcPr>
+            <w:tcW w:w="2074" w:type="dxa"/>
+          </w:tcPr>
+          <w:p>
+            <w:pPr>
+              <w:pStyle w:val="a3"/>
+              <w:ind w:firstLineChars="0" w:firstLine="0"/>
+              <w:rPr>
+                <w:rFonts w:hint="eastAsia"/>
+              </w:rPr>
+            </w:pPr>
+          </w:p>
+        </w:tc>
+      </w:tr>
+      <w:tr>
+        <w:tc>
+          <w:tcPr>
+            <w:tcW w:w="2074" w:type="dxa"/>
+          </w:tcPr>
+          <w:p>
+            <w:pPr>
+              <w:pStyle w:val="a3"/>
+              <w:ind w:firstLineChars="0" w:firstLine="0"/>
+              <w:rPr>
+                <w:rFonts w:hint="eastAsia"/>
+              </w:rPr>
+            </w:pPr>
+          </w:p>
+        </w:tc>
+        <w:tc>
+          <w:tcPr>
+            <w:tcW w:w="2074" w:type="dxa"/>
+          </w:tcPr>
+          <w:p>
+            <w:pPr>
+              <w:pStyle w:val="a3"/>
+              <w:ind w:firstLineChars="0" w:firstLine="0"/>
+              <w:rPr>
+                <w:rFonts w:hint="eastAsia"/>
+              </w:rPr>
+            </w:pPr>
+          </w:p>
+        </w:tc>
+        <w:tc>
+          <w:tcPr>
+            <w:tcW w:w="2074" w:type="dxa"/>
+          </w:tcPr>
+          <w:p>
+            <w:pPr>
+              <w:pStyle w:val="a3"/>
+              <w:ind w:firstLineChars="0" w:firstLine="0"/>
+              <w:rPr>
+                <w:rFonts w:hint="eastAsia"/>
+              </w:rPr>
+            </w:pPr>
+          </w:p>
+        </w:tc>
+        <w:tc>
+          <w:tcPr>
+            <w:tcW w:w="2074" w:type="dxa"/>
+          </w:tcPr>
+          <w:p>
+            <w:pPr>
+              <w:pStyle w:val="a3"/>
+              <w:ind w:firstLineChars="0" w:firstLine="0"/>
+              <w:rPr>
+                <w:rFonts w:hint="eastAsia"/>
+              </w:rPr>
+            </w:pPr>
+          </w:p>
+        </w:tc>
+      </w:tr>
+    </w:tbl>
+    <w:p>
+      <w:pPr>
+        <w:pStyle w:val="a3"/>
+        <w:numPr>
+          <w:ilvl w:val="0"/>
+          <w:numId w:val="1"/>
+        </w:numPr>
+        <w:ind w:firstLineChars="0"/>
+      </w:pPr>
+      <w:r>
+        <w:rPr>
+          <w:rFonts w:hint="eastAsia"/>
+        </w:rPr>
+        <w:t>角色组表(</w:t>
+      </w:r>
+      <w:r>
+        <w:t>T_A_ROLE_GROUP)</w:t>
+      </w:r>
+    </w:p>
+    <w:tbl>
+      <w:tblPr>
+        <w:tblStyle w:val="a4"/>
+        <w:tblW w:w="0" w:type="auto"/>
+        <w:tblInd w:w="360" w:type="dxa"/>
+        <w:tblLook w:val="04A0" w:firstRow="1" w:lastRow="0" w:firstColumn="1" w:lastColumn="0" w:noHBand="0" w:noVBand="1"/>
+      </w:tblPr>
+      <w:tblGrid>
+        <w:gridCol w:w="1984"/>
+        <w:gridCol w:w="1984"/>
+        <w:gridCol w:w="1984"/>
+        <w:gridCol w:w="1984"/>
+      </w:tblGrid>
+      <w:tr>
+        <w:tc>
+          <w:tcPr>
+            <w:tcW w:w="1984" w:type="dxa"/>
+          </w:tcPr>
+          <w:p>
+            <w:pPr>
+              <w:pStyle w:val="a3"/>
+              <w:ind w:firstLineChars="0" w:firstLine="0"/>
+              <w:rPr>
+                <w:rFonts w:hint="eastAsia"/>
+              </w:rPr>
+            </w:pPr>
+            <w:r>
+              <w:rPr>
+                <w:rFonts w:hint="eastAsia"/>
+              </w:rPr>
+              <w:t>字段名</w:t>
+            </w:r>
+          </w:p>
+        </w:tc>
+        <w:tc>
+          <w:tcPr>
+            <w:tcW w:w="1984" w:type="dxa"/>
+          </w:tcPr>
+          <w:p>
+            <w:pPr>
+              <w:pStyle w:val="a3"/>
+              <w:ind w:firstLineChars="0" w:firstLine="0"/>
+              <w:rPr>
+                <w:rFonts w:hint="eastAsia"/>
+              </w:rPr>
+            </w:pPr>
+            <w:r>
+              <w:rPr>
+                <w:rFonts w:hint="eastAsia"/>
+              </w:rPr>
+              <w:t>数据类型</w:t>
+            </w:r>
+          </w:p>
+        </w:tc>
+        <w:tc>
+          <w:tcPr>
+            <w:tcW w:w="1984" w:type="dxa"/>
+          </w:tcPr>
+          <w:p>
+            <w:pPr>
+              <w:pStyle w:val="a3"/>
+              <w:ind w:firstLineChars="0" w:firstLine="0"/>
+              <w:rPr>
+                <w:rFonts w:hint="eastAsia"/>
+              </w:rPr>
+            </w:pPr>
+            <w:r>
+              <w:rPr>
+                <w:rFonts w:hint="eastAsia"/>
+              </w:rPr>
+              <w:t>中</w:t>
+            </w:r>
+            <w:r>
+              <w:rPr>
+                <w:rFonts w:hint="eastAsia"/>
+              </w:rPr>
+              <w:t>文</w:t>
+            </w:r>
+            <w:r>
+              <w:rPr>
+                <w:rFonts w:hint="eastAsia"/>
+              </w:rPr>
+              <w:t>含义</w:t>
+            </w:r>
+          </w:p>
+        </w:tc>
+        <w:tc>
+          <w:tcPr>
+            <w:tcW w:w="1984" w:type="dxa"/>
+          </w:tcPr>
+          <w:p>
+            <w:pPr>
+              <w:pStyle w:val="a3"/>
+              <w:ind w:firstLineChars="0" w:firstLine="0"/>
+              <w:rPr>
+                <w:rFonts w:hint="eastAsia"/>
+              </w:rPr>
+            </w:pPr>
+            <w:r>
+              <w:rPr>
+                <w:rFonts w:hint="eastAsia"/>
+              </w:rPr>
+              <w:t>备注</w:t>
+            </w:r>
+          </w:p>
+        </w:tc>
+      </w:tr>
+      <w:tr>
+        <w:tc>
+          <w:tcPr>
+            <w:tcW w:w="1984" w:type="dxa"/>
+          </w:tcPr>
+          <w:p>
+            <w:pPr>
+              <w:pStyle w:val="a3"/>
+              <w:ind w:firstLineChars="0" w:firstLine="0"/>
+              <w:rPr>
+                <w:rFonts w:hint="eastAsia"/>
+              </w:rPr>
+            </w:pPr>
+            <w:r>
+              <w:rPr>
+                <w:rFonts w:hint="eastAsia"/>
+              </w:rPr>
+              <w:t>ID</w:t>
+            </w:r>
+          </w:p>
+        </w:tc>
+        <w:tc>
+          <w:tcPr>
+            <w:tcW w:w="1984" w:type="dxa"/>
+          </w:tcPr>
+          <w:p>
+            <w:pPr>
+              <w:pStyle w:val="a3"/>
+              <w:ind w:firstLineChars="0" w:firstLine="0"/>
+              <w:rPr>
+                <w:rFonts w:hint="eastAsia"/>
+              </w:rPr>
+            </w:pPr>
+            <w:r>
+              <w:rPr>
+                <w:rFonts w:hint="eastAsia"/>
+              </w:rPr>
+              <w:t>N</w:t>
+            </w:r>
+            <w:r>
+              <w:t>UMBER</w:t>
+            </w:r>
+          </w:p>
+        </w:tc>
+        <w:tc>
+          <w:tcPr>
+            <w:tcW w:w="1984" w:type="dxa"/>
+          </w:tcPr>
+          <w:p>
+            <w:pPr>
+              <w:pStyle w:val="a3"/>
+              <w:ind w:firstLineChars="0" w:firstLine="0"/>
+              <w:rPr>
+                <w:rFonts w:hint="eastAsia"/>
+              </w:rPr>
+            </w:pPr>
+            <w:r>
+              <w:rPr>
+                <w:rFonts w:hint="eastAsia"/>
+              </w:rPr>
+              <w:t>编号</w:t>
+            </w:r>
+          </w:p>
+        </w:tc>
+        <w:tc>
+          <w:tcPr>
+            <w:tcW w:w="1984" w:type="dxa"/>
+          </w:tcPr>
+          <w:p>
+            <w:pPr>
+              <w:pStyle w:val="a3"/>
+              <w:ind w:firstLineChars="0" w:firstLine="0"/>
+              <w:rPr>
+                <w:rFonts w:hint="eastAsia"/>
+              </w:rPr>
+            </w:pPr>
+          </w:p>
+        </w:tc>
+      </w:tr>
+      <w:tr>
+        <w:tc>
+          <w:tcPr>
+            <w:tcW w:w="1984" w:type="dxa"/>
+          </w:tcPr>
+          <w:p>
+            <w:pPr>
+              <w:pStyle w:val="a3"/>
+              <w:ind w:firstLineChars="0" w:firstLine="0"/>
+              <w:rPr>
+                <w:rFonts w:hint="eastAsia"/>
+              </w:rPr>
+            </w:pPr>
+            <w:r>
+              <w:rPr>
+                <w:rFonts w:hint="eastAsia"/>
+              </w:rPr>
+              <w:t>R</w:t>
+            </w:r>
+            <w:r>
+              <w:t>OLE_ID</w:t>
+            </w:r>
+          </w:p>
+        </w:tc>
+        <w:tc>
+          <w:tcPr>
+            <w:tcW w:w="1984" w:type="dxa"/>
+          </w:tcPr>
+          <w:p>
+            <w:pPr>
+              <w:pStyle w:val="a3"/>
+              <w:ind w:firstLineChars="0" w:firstLine="0"/>
+              <w:rPr>
+                <w:rFonts w:hint="eastAsia"/>
+              </w:rPr>
+            </w:pPr>
+            <w:r>
+              <w:rPr>
+                <w:rFonts w:hint="eastAsia"/>
+              </w:rPr>
+              <w:t>N</w:t>
+            </w:r>
+            <w:r>
+              <w:t>UMBER</w:t>
+            </w:r>
+          </w:p>
+        </w:tc>
+        <w:tc>
+          <w:tcPr>
+            <w:tcW w:w="1984" w:type="dxa"/>
+          </w:tcPr>
+          <w:p>
+            <w:pPr>
+              <w:pStyle w:val="a3"/>
+              <w:ind w:firstLineChars="0" w:firstLine="0"/>
+              <w:rPr>
+                <w:rFonts w:hint="eastAsia"/>
+              </w:rPr>
+            </w:pPr>
+            <w:r>
+              <w:rPr>
+                <w:rFonts w:hint="eastAsia"/>
+              </w:rPr>
+              <w:t>角色编号</w:t>
+            </w:r>
+          </w:p>
+        </w:tc>
+        <w:tc>
+          <w:tcPr>
+            <w:tcW w:w="1984" w:type="dxa"/>
+          </w:tcPr>
+          <w:p>
+            <w:pPr>
+              <w:pStyle w:val="a3"/>
+              <w:ind w:firstLineChars="0" w:firstLine="0"/>
+              <w:rPr>
+                <w:rFonts w:hint="eastAsia"/>
+              </w:rPr>
+            </w:pPr>
+            <w:r>
+              <w:rPr>
+                <w:rFonts w:hint="eastAsia"/>
+              </w:rPr>
+              <w:t>来源于角色主表的ID</w:t>
+            </w:r>
+          </w:p>
+        </w:tc>
+      </w:tr>
+      <w:tr>
+        <w:tc>
+          <w:tcPr>
+            <w:tcW w:w="1984" w:type="dxa"/>
+          </w:tcPr>
+          <w:p>
+            <w:pPr>
+              <w:pStyle w:val="a3"/>
+              <w:ind w:firstLineChars="0" w:firstLine="0"/>
+              <w:rPr>
+                <w:rFonts w:hint="eastAsia"/>
+              </w:rPr>
+            </w:pPr>
+            <w:r>
+              <w:t>GROUP_ID</w:t>
+            </w:r>
+          </w:p>
+        </w:tc>
+        <w:tc>
+          <w:tcPr>
+            <w:tcW w:w="1984" w:type="dxa"/>
+          </w:tcPr>
+          <w:p>
+            <w:pPr>
+              <w:pStyle w:val="a3"/>
+              <w:ind w:firstLineChars="0" w:firstLine="0"/>
+              <w:rPr>
+                <w:rFonts w:hint="eastAsia"/>
+              </w:rPr>
+            </w:pPr>
+            <w:r>
+              <w:t>NUMBER</w:t>
+            </w:r>
+          </w:p>
+        </w:tc>
+        <w:tc>
+          <w:tcPr>
+            <w:tcW w:w="1984" w:type="dxa"/>
+          </w:tcPr>
+          <w:p>
+            <w:pPr>
+              <w:pStyle w:val="a3"/>
+              <w:ind w:firstLineChars="0" w:firstLine="0"/>
+              <w:rPr>
+                <w:rFonts w:hint="eastAsia"/>
+              </w:rPr>
+            </w:pPr>
+            <w:r>
+              <w:rPr>
+                <w:rFonts w:hint="eastAsia"/>
+              </w:rPr>
+              <w:t>组编号</w:t>
+            </w:r>
+          </w:p>
+        </w:tc>
+        <w:tc>
+          <w:tcPr>
+            <w:tcW w:w="1984" w:type="dxa"/>
+          </w:tcPr>
+          <w:p>
+            <w:pPr>
+              <w:pStyle w:val="a3"/>
+              <w:ind w:firstLineChars="0" w:firstLine="0"/>
+              <w:rPr>
+                <w:rFonts w:hint="eastAsia"/>
+              </w:rPr>
+            </w:pPr>
+            <w:r>
+              <w:rPr>
+                <w:rFonts w:hint="eastAsia"/>
+              </w:rPr>
+              <w:t>来源于用户组表</w:t>
+            </w:r>
+          </w:p>
+        </w:tc>
+      </w:tr>
+      <w:tr>
+        <w:tc>
+          <w:tcPr>
+            <w:tcW w:w="1984" w:type="dxa"/>
+          </w:tcPr>
+          <w:p>
+            <w:pPr>
+              <w:pStyle w:val="a3"/>
+              <w:ind w:firstLineChars="0" w:firstLine="0"/>
+              <w:rPr>
+                <w:rFonts w:hint="eastAsia"/>
+              </w:rPr>
+            </w:pPr>
+          </w:p>
+        </w:tc>
+        <w:tc>
+          <w:tcPr>
+            <w:tcW w:w="1984" w:type="dxa"/>
+          </w:tcPr>
+          <w:p>
+            <w:pPr>
+              <w:pStyle w:val="a3"/>
+              <w:ind w:firstLineChars="0" w:firstLine="0"/>
+              <w:rPr>
+                <w:rFonts w:hint="eastAsia"/>
+              </w:rPr>
+            </w:pPr>
+          </w:p>
+        </w:tc>
+        <w:tc>
+          <w:tcPr>
+            <w:tcW w:w="1984" w:type="dxa"/>
+          </w:tcPr>
+          <w:p>
+            <w:pPr>
+              <w:pStyle w:val="a3"/>
+              <w:ind w:firstLineChars="0" w:firstLine="0"/>
+              <w:rPr>
+                <w:rFonts w:hint="eastAsia"/>
+              </w:rPr>
+            </w:pPr>
+          </w:p>
+        </w:tc>
+        <w:tc>
+          <w:tcPr>
+            <w:tcW w:w="1984" w:type="dxa"/>
+          </w:tcPr>
+          <w:p>
+            <w:pPr>
+              <w:pStyle w:val="a3"/>
+              <w:ind w:firstLineChars="0" w:firstLine="0"/>
+              <w:rPr>
+                <w:rFonts w:hint="eastAsia"/>
+              </w:rPr>
+            </w:pPr>
+          </w:p>
+        </w:tc>
+      </w:tr>
+    </w:tbl>
+    <w:p>
+      <w:pPr>
+        <w:pStyle w:val="a3"/>
+        <w:numPr>
+          <w:ilvl w:val="0"/>
+          <w:numId w:val="1"/>
+        </w:numPr>
+        <w:ind w:firstLineChars="0"/>
+      </w:pPr>
+      <w:r>
+        <w:rPr>
+          <w:rFonts w:hint="eastAsia"/>
+        </w:rPr>
+        <w:t>权限主表(</w:t>
+      </w:r>
+      <w:r>
+        <w:t>T_A_RIGHT)</w:t>
+      </w:r>
+    </w:p>
+    <w:tbl>
+      <w:tblPr>
+        <w:tblStyle w:val="a4"/>
+        <w:tblW w:w="0" w:type="auto"/>
+        <w:tblInd w:w="279" w:type="dxa"/>
+        <w:tblLook w:val="04A0" w:firstRow="1" w:lastRow="0" w:firstColumn="1" w:lastColumn="0" w:noHBand="0" w:noVBand="1"/>
+      </w:tblPr>
+      <w:tblGrid>
+        <w:gridCol w:w="1795"/>
+        <w:gridCol w:w="2074"/>
+        <w:gridCol w:w="2074"/>
+        <w:gridCol w:w="2074"/>
+      </w:tblGrid>
+      <w:tr>
+        <w:tc>
+          <w:tcPr>
+            <w:tcW w:w="1795" w:type="dxa"/>
+          </w:tcPr>
+          <w:p>
+            <w:pPr>
+              <w:rPr>
+                <w:rFonts w:hint="eastAsia"/>
+              </w:rPr>
+            </w:pPr>
+            <w:r>
+              <w:rPr>
+                <w:rFonts w:hint="eastAsia"/>
+              </w:rPr>
+              <w:t>字段名</w:t>
+            </w:r>
+          </w:p>
+        </w:tc>
+        <w:tc>
+          <w:tcPr>
+            <w:tcW w:w="2074" w:type="dxa"/>
+          </w:tcPr>
+          <w:p>
+            <w:pPr>
+              <w:rPr>
+                <w:rFonts w:hint="eastAsia"/>
+              </w:rPr>
+            </w:pPr>
+            <w:r>
+              <w:rPr>
+                <w:rFonts w:hint="eastAsia"/>
+              </w:rPr>
+              <w:t>数据类型</w:t>
+            </w:r>
+          </w:p>
+        </w:tc>
+        <w:tc>
+          <w:tcPr>
+            <w:tcW w:w="2074" w:type="dxa"/>
+          </w:tcPr>
+          <w:p>
+            <w:pPr>
+              <w:rPr>
+                <w:rFonts w:hint="eastAsia"/>
+              </w:rPr>
+            </w:pPr>
+            <w:r>
+              <w:rPr>
+                <w:rFonts w:hint="eastAsia"/>
+              </w:rPr>
+              <w:t>中文含义</w:t>
+            </w:r>
+          </w:p>
+        </w:tc>
+        <w:tc>
+          <w:tcPr>
+            <w:tcW w:w="2074" w:type="dxa"/>
+          </w:tcPr>
+          <w:p>
+            <w:pPr>
+              <w:rPr>
+                <w:rFonts w:hint="eastAsia"/>
+              </w:rPr>
+            </w:pPr>
+            <w:r>
+              <w:rPr>
+                <w:rFonts w:hint="eastAsia"/>
+              </w:rPr>
+              <w:t>备注</w:t>
+            </w:r>
+          </w:p>
+        </w:tc>
+      </w:tr>
+      <w:tr>
+        <w:tc>
+          <w:tcPr>
+            <w:tcW w:w="1795" w:type="dxa"/>
+          </w:tcPr>
+          <w:p>
+            <w:pPr>
+              <w:rPr>
+                <w:rFonts w:hint="eastAsia"/>
+              </w:rPr>
+            </w:pPr>
+            <w:r>
+              <w:rPr>
+                <w:rFonts w:hint="eastAsia"/>
+              </w:rPr>
+              <w:t>ID</w:t>
+            </w:r>
+          </w:p>
+        </w:tc>
+        <w:tc>
+          <w:tcPr>
+            <w:tcW w:w="2074" w:type="dxa"/>
+          </w:tcPr>
+          <w:p>
+            <w:pPr>
+              <w:rPr>
+                <w:rFonts w:hint="eastAsia"/>
+              </w:rPr>
+            </w:pPr>
+            <w:r>
+              <w:rPr>
+                <w:rFonts w:hint="eastAsia"/>
+              </w:rPr>
+              <w:t>N</w:t>
+            </w:r>
+            <w:r>
+              <w:t>UMBER</w:t>
+            </w:r>
+          </w:p>
+        </w:tc>
+        <w:tc>
+          <w:tcPr>
+            <w:tcW w:w="2074" w:type="dxa"/>
+          </w:tcPr>
+          <w:p>
+            <w:pPr>
+              <w:rPr>
+                <w:rFonts w:hint="eastAsia"/>
+              </w:rPr>
+            </w:pPr>
+            <w:r>
+              <w:rPr>
+                <w:rFonts w:hint="eastAsia"/>
+              </w:rPr>
+              <w:t>编号</w:t>
+            </w:r>
+          </w:p>
+        </w:tc>
+        <w:tc>
+          <w:tcPr>
+            <w:tcW w:w="2074" w:type="dxa"/>
+          </w:tcPr>
+          <w:p>
+            <w:pPr>
+              <w:rPr>
+                <w:rFonts w:hint="eastAsia"/>
+              </w:rPr>
+            </w:pPr>
+          </w:p>
+        </w:tc>
+      </w:tr>
+      <w:tr>
+        <w:tc>
+          <w:tcPr>
+            <w:tcW w:w="1795" w:type="dxa"/>
+          </w:tcPr>
+          <w:p>
+            <w:pPr>
+              <w:rPr>
+                <w:rFonts w:hint="eastAsia"/>
+              </w:rPr>
+            </w:pPr>
+            <w:r>
+              <w:t>MENU_NO</w:t>
+            </w:r>
+          </w:p>
+        </w:tc>
+        <w:tc>
+          <w:tcPr>
+            <w:tcW w:w="2074" w:type="dxa"/>
+          </w:tcPr>
+          <w:p>
+            <w:pPr>
+              <w:rPr>
+                <w:rFonts w:hint="eastAsia"/>
+              </w:rPr>
+            </w:pPr>
+            <w:r>
+              <w:rPr>
+                <w:rFonts w:hint="eastAsia"/>
+              </w:rPr>
+              <w:t>V</w:t>
+            </w:r>
+            <w:r>
+              <w:t>ARCHAR2(10)</w:t>
+            </w:r>
+          </w:p>
+        </w:tc>
+        <w:tc>
+          <w:tcPr>
+            <w:tcW w:w="2074" w:type="dxa"/>
+          </w:tcPr>
+          <w:p>
+            <w:pPr>
+              <w:rPr>
+                <w:rFonts w:hint="eastAsia"/>
+              </w:rPr>
+            </w:pPr>
+            <w:r>
+              <w:rPr>
+                <w:rFonts w:hint="eastAsia"/>
+              </w:rPr>
+              <w:t>菜单唯一号</w:t>
+            </w:r>
+          </w:p>
+        </w:tc>
+        <w:tc>
+          <w:tcPr>
+            <w:tcW w:w="2074" w:type="dxa"/>
+          </w:tcPr>
+          <w:p>
+            <w:pPr>
+              <w:rPr>
+                <w:rFonts w:hint="eastAsia"/>
+              </w:rPr>
+            </w:pPr>
+          </w:p>
+        </w:tc>
+      </w:tr>
+      <w:tr>
+        <w:tc>
+          <w:tcPr>
+            <w:tcW w:w="1795" w:type="dxa"/>
+          </w:tcPr>
+          <w:p>
+            <w:pPr>
+              <w:rPr>
+                <w:rFonts w:hint="eastAsia"/>
+              </w:rPr>
+            </w:pPr>
+            <w:r>
+              <w:rPr>
+                <w:rFonts w:hint="eastAsia"/>
+              </w:rPr>
+              <w:t>M</w:t>
+            </w:r>
+            <w:r>
+              <w:t>ENU</w:t>
+            </w:r>
+          </w:p>
+        </w:tc>
+        <w:tc>
+          <w:tcPr>
+            <w:tcW w:w="2074" w:type="dxa"/>
+          </w:tcPr>
+          <w:p>
+            <w:pPr>
+              <w:rPr>
+                <w:rFonts w:hint="eastAsia"/>
+              </w:rPr>
+            </w:pPr>
+            <w:r>
+              <w:rPr>
+                <w:rFonts w:hint="eastAsia"/>
+              </w:rPr>
+              <w:t>V</w:t>
+            </w:r>
+            <w:r>
+              <w:t>ARCHAR2(18)</w:t>
+            </w:r>
+          </w:p>
+        </w:tc>
+        <w:tc>
+          <w:tcPr>
+            <w:tcW w:w="2074" w:type="dxa"/>
+          </w:tcPr>
+          <w:p>
+            <w:pPr>
+              <w:rPr>
+                <w:rFonts w:hint="eastAsia"/>
+              </w:rPr>
+            </w:pPr>
+            <w:r>
+              <w:rPr>
+                <w:rFonts w:hint="eastAsia"/>
+              </w:rPr>
+              <w:t>菜单名称</w:t>
+            </w:r>
+          </w:p>
+        </w:tc>
+        <w:tc>
+          <w:tcPr>
+            <w:tcW w:w="2074" w:type="dxa"/>
+          </w:tcPr>
+          <w:p>
+            <w:pPr>
+              <w:rPr>
+                <w:rFonts w:hint="eastAsia"/>
+              </w:rPr>
+            </w:pPr>
+          </w:p>
+        </w:tc>
+      </w:tr>
+      <w:tr>
+        <w:tc>
+          <w:tcPr>
+            <w:tcW w:w="1795" w:type="dxa"/>
+          </w:tcPr>
+          <w:p>
+            <w:pPr>
+              <w:rPr>
+                <w:rFonts w:hint="eastAsia"/>
+              </w:rPr>
+            </w:pPr>
+            <w:r>
+              <w:t>PARENT_ID</w:t>
+            </w:r>
+          </w:p>
+        </w:tc>
+        <w:tc>
+          <w:tcPr>
+            <w:tcW w:w="2074" w:type="dxa"/>
+          </w:tcPr>
+          <w:p>
+            <w:pPr>
+              <w:rPr>
+                <w:rFonts w:hint="eastAsia"/>
+              </w:rPr>
+            </w:pPr>
+            <w:r>
+              <w:rPr>
+                <w:rFonts w:hint="eastAsia"/>
+              </w:rPr>
+              <w:t>N</w:t>
+            </w:r>
+            <w:r>
+              <w:t>UMBER</w:t>
+            </w:r>
+          </w:p>
+        </w:tc>
+        <w:tc>
+          <w:tcPr>
+            <w:tcW w:w="2074" w:type="dxa"/>
+          </w:tcPr>
+          <w:p>
+            <w:pPr>
+              <w:rPr>
+                <w:rFonts w:hint="eastAsia"/>
+              </w:rPr>
+            </w:pPr>
+            <w:r>
+              <w:rPr>
+                <w:rFonts w:hint="eastAsia"/>
+              </w:rPr>
+              <w:t>上级菜单编号</w:t>
+            </w:r>
+          </w:p>
+        </w:tc>
+        <w:tc>
+          <w:tcPr>
+            <w:tcW w:w="2074" w:type="dxa"/>
+          </w:tcPr>
+          <w:p>
+            <w:pPr>
+              <w:rPr>
+                <w:rFonts w:hint="eastAsia"/>
+              </w:rPr>
+            </w:pPr>
+            <w:r>
+              <w:rPr>
+                <w:rFonts w:hint="eastAsia"/>
+              </w:rPr>
+              <w:t>0</w:t>
+            </w:r>
+            <w:r>
+              <w:t>:</w:t>
+            </w:r>
+            <w:r>
+              <w:rPr>
+                <w:rFonts w:hint="eastAsia"/>
+              </w:rPr>
+              <w:t>顶级菜单</w:t>
+            </w:r>
+          </w:p>
+        </w:tc>
+      </w:tr>
+      <w:tr>
+        <w:tc>
+          <w:tcPr>
+            <w:tcW w:w="1795" w:type="dxa"/>
+          </w:tcPr>
+          <w:p>
+            <w:pPr>
+              <w:rPr>
+                <w:rFonts w:hint="eastAsia"/>
+              </w:rPr>
+            </w:pPr>
+            <w:r>
+              <w:rPr>
+                <w:rFonts w:hint="eastAsia"/>
+              </w:rPr>
+              <w:t>M</w:t>
+            </w:r>
+            <w:r>
+              <w:t>ENU_TYPE</w:t>
+            </w:r>
+          </w:p>
+        </w:tc>
+        <w:tc>
+          <w:tcPr>
+            <w:tcW w:w="2074" w:type="dxa"/>
+          </w:tcPr>
+          <w:p>
+            <w:pPr>
+              <w:rPr>
+                <w:rFonts w:hint="eastAsia"/>
+              </w:rPr>
+            </w:pPr>
+            <w:r>
+              <w:rPr>
+                <w:rFonts w:hint="eastAsia"/>
+              </w:rPr>
+              <w:t>V</w:t>
+            </w:r>
+            <w:r>
+              <w:t>ARCHAR2(2)</w:t>
+            </w:r>
+          </w:p>
+        </w:tc>
+        <w:tc>
+          <w:tcPr>
+            <w:tcW w:w="2074" w:type="dxa"/>
+          </w:tcPr>
+          <w:p>
+            <w:pPr>
+              <w:rPr>
+                <w:rFonts w:hint="eastAsia"/>
+              </w:rPr>
+            </w:pPr>
+            <w:r>
+              <w:rPr>
+                <w:rFonts w:hint="eastAsia"/>
+              </w:rPr>
+              <w:t>菜单类型</w:t>
+            </w:r>
+          </w:p>
+        </w:tc>
+        <w:tc>
+          <w:tcPr>
+            <w:tcW w:w="2074" w:type="dxa"/>
+          </w:tcPr>
+          <w:p>
+            <w:pPr>
+              <w:rPr>
+                <w:rFonts w:hint="eastAsia"/>
+              </w:rPr>
+            </w:pPr>
+            <w:r>
+              <w:rPr>
+                <w:rFonts w:hint="eastAsia"/>
+              </w:rPr>
+              <w:t>1:菜单;</w:t>
+            </w:r>
+            <w:r>
+              <w:t>2:</w:t>
+            </w:r>
+            <w:r>
+              <w:rPr>
+                <w:rFonts w:hint="eastAsia"/>
+              </w:rPr>
+              <w:t>按钮</w:t>
+            </w:r>
+          </w:p>
+        </w:tc>
+      </w:tr>
+      <w:tr>
+        <w:tc>
+          <w:tcPr>
+            <w:tcW w:w="1795" w:type="dxa"/>
+          </w:tcPr>
+          <w:p>
+            <w:pPr>
+              <w:rPr>
+                <w:rFonts w:hint="eastAsia"/>
+              </w:rPr>
+            </w:pPr>
+          </w:p>
+        </w:tc>
+        <w:tc>
+          <w:tcPr>
+            <w:tcW w:w="2074" w:type="dxa"/>
+          </w:tcPr>
+          <w:p>
+            <w:pPr>
+              <w:rPr>
+                <w:rFonts w:hint="eastAsia"/>
+              </w:rPr>
+            </w:pPr>
+          </w:p>
+        </w:tc>
+        <w:tc>
+          <w:tcPr>
+            <w:tcW w:w="2074" w:type="dxa"/>
+          </w:tcPr>
+          <w:p>
+            <w:pPr>
+              <w:rPr>
+                <w:rFonts w:hint="eastAsia"/>
+              </w:rPr>
+            </w:pPr>
+          </w:p>
+        </w:tc>
+        <w:tc>
+          <w:tcPr>
+            <w:tcW w:w="2074" w:type="dxa"/>
+          </w:tcPr>
+          <w:p>
+            <w:pPr>
+              <w:rPr>
+                <w:rFonts w:hint="eastAsia"/>
+              </w:rPr>
+            </w:pPr>
+          </w:p>
+        </w:tc>
+      </w:tr>
+      <w:tr>
+        <w:tc>
+          <w:tcPr>
+            <w:tcW w:w="1795" w:type="dxa"/>
+          </w:tcPr>
+          <w:p>
+            <w:pPr>
+              <w:rPr>
+                <w:rFonts w:hint="eastAsia"/>
+              </w:rPr>
+            </w:pPr>
+          </w:p>
+        </w:tc>
+        <w:tc>
+          <w:tcPr>
+            <w:tcW w:w="2074" w:type="dxa"/>
+          </w:tcPr>
+          <w:p>
+            <w:pPr>
+              <w:rPr>
+                <w:rFonts w:hint="eastAsia"/>
+              </w:rPr>
+            </w:pPr>
+          </w:p>
+        </w:tc>
+        <w:tc>
+          <w:tcPr>
+            <w:tcW w:w="2074" w:type="dxa"/>
+          </w:tcPr>
+          <w:p>
+            <w:pPr>
+              <w:rPr>
+                <w:rFonts w:hint="eastAsia"/>
+              </w:rPr>
+            </w:pPr>
+          </w:p>
+        </w:tc>
+        <w:tc>
+          <w:tcPr>
+            <w:tcW w:w="2074" w:type="dxa"/>
+          </w:tcPr>
+          <w:p>
+            <w:pPr>
+              <w:rPr>
+                <w:rFonts w:hint="eastAsia"/>
+              </w:rPr>
+            </w:pPr>
+          </w:p>
+        </w:tc>
+      </w:tr>
+      <w:tr>
+        <w:tc>
+          <w:tcPr>
+            <w:tcW w:w="1795" w:type="dxa"/>
+          </w:tcPr>
+          <w:p>
+            <w:pPr>
+              <w:rPr>
+                <w:rFonts w:hint="eastAsia"/>
+              </w:rPr>
+            </w:pPr>
+          </w:p>
+        </w:tc>
+        <w:tc>
+          <w:tcPr>
+            <w:tcW w:w="2074" w:type="dxa"/>
+          </w:tcPr>
+          <w:p>
+            <w:pPr>
+              <w:rPr>
+                <w:rFonts w:hint="eastAsia"/>
+              </w:rPr>
+            </w:pPr>
+          </w:p>
+        </w:tc>
+        <w:tc>
+          <w:tcPr>
+            <w:tcW w:w="2074" w:type="dxa"/>
+          </w:tcPr>
+          <w:p>
+            <w:pPr>
+              <w:rPr>
+                <w:rFonts w:hint="eastAsia"/>
+              </w:rPr>
+            </w:pPr>
+          </w:p>
+        </w:tc>
+        <w:tc>
+          <w:tcPr>
+            <w:tcW w:w="2074" w:type="dxa"/>
+          </w:tcPr>
+          <w:p>
+            <w:pPr>
+              <w:rPr>
+                <w:rFonts w:hint="eastAsia"/>
+              </w:rPr>
+            </w:pPr>
+          </w:p>
+        </w:tc>
+      </w:tr>
+    </w:tbl>
+    <w:p>
+      <w:pPr>
+        <w:pStyle w:val="a3"/>
+        <w:numPr>
+          <w:ilvl w:val="0"/>
+          <w:numId w:val="1"/>
+        </w:numPr>
+        <w:ind w:firstLineChars="0"/>
+      </w:pPr>
+      <w:r>
+        <w:rPr>
+          <w:rFonts w:hint="eastAsia"/>
+        </w:rPr>
+        <w:t>权限明细（T</w:t>
+      </w:r>
+      <w:r>
+        <w:t>_A_RIGHT_TETAIL</w:t>
+      </w:r>
+      <w:r>
+        <w:rPr>
+          <w:rFonts w:hint="eastAsia"/>
+        </w:rPr>
+        <w:t>）</w:t>
+      </w:r>
+    </w:p>
+    <w:p>
+      <w:r>
+        <w:rPr>
+          <w:rFonts w:hint="eastAsia"/>
+        </w:rPr>
+        <w:t xml:space="preserve"> </w:t>
+      </w:r>
+    </w:p>
+    <w:tbl>
+      <w:tblPr>
+        <w:tblStyle w:val="a4"/>
+        <w:tblW w:w="0" w:type="auto"/>
+        <w:tblInd w:w="279" w:type="dxa"/>
+        <w:tblLook w:val="04A0" w:firstRow="1" w:lastRow="0" w:firstColumn="1" w:lastColumn="0" w:noHBand="0" w:noVBand="1"/>
+      </w:tblPr>
+      <w:tblGrid>
+        <w:gridCol w:w="1795"/>
+        <w:gridCol w:w="2074"/>
+        <w:gridCol w:w="2074"/>
+        <w:gridCol w:w="2074"/>
+      </w:tblGrid>
+      <w:tr>
+        <w:tc>
+          <w:tcPr>
+            <w:tcW w:w="1795" w:type="dxa"/>
+          </w:tcPr>
+          <w:p>
+            <w:pPr>
+              <w:rPr>
+                <w:rFonts w:hint="eastAsia"/>
+              </w:rPr>
+            </w:pPr>
+            <w:r>
+              <w:rPr>
+                <w:rFonts w:hint="eastAsia"/>
+              </w:rPr>
+              <w:t>字段名</w:t>
+            </w:r>
+          </w:p>
+        </w:tc>
+        <w:tc>
+          <w:tcPr>
+            <w:tcW w:w="2074" w:type="dxa"/>
+          </w:tcPr>
+          <w:p>
+            <w:pPr>
+              <w:rPr>
+                <w:rFonts w:hint="eastAsia"/>
+              </w:rPr>
+            </w:pPr>
+            <w:r>
+              <w:rPr>
+                <w:rFonts w:hint="eastAsia"/>
+              </w:rPr>
+              <w:t>数据类型</w:t>
+            </w:r>
+          </w:p>
+        </w:tc>
+        <w:tc>
+          <w:tcPr>
+            <w:tcW w:w="2074" w:type="dxa"/>
+          </w:tcPr>
+          <w:p>
+            <w:pPr>
+              <w:rPr>
+                <w:rFonts w:hint="eastAsia"/>
+              </w:rPr>
+            </w:pPr>
+            <w:r>
+              <w:rPr>
+                <w:rFonts w:hint="eastAsia"/>
+              </w:rPr>
+              <w:t>中文含义</w:t>
+            </w:r>
+          </w:p>
+        </w:tc>
+        <w:tc>
+          <w:tcPr>
+            <w:tcW w:w="2074" w:type="dxa"/>
+          </w:tcPr>
+          <w:p>
+            <w:pPr>
+              <w:rPr>
+                <w:rFonts w:hint="eastAsia"/>
+              </w:rPr>
+            </w:pPr>
+            <w:r>
+              <w:rPr>
+                <w:rFonts w:hint="eastAsia"/>
+              </w:rPr>
+              <w:t>备注</w:t>
+            </w:r>
+          </w:p>
+        </w:tc>
+      </w:tr>
+      <w:tr>
+        <w:tc>
+          <w:tcPr>
+            <w:tcW w:w="1795" w:type="dxa"/>
+          </w:tcPr>
+          <w:p>
+            <w:pPr>
+              <w:rPr>
+                <w:rFonts w:hint="eastAsia"/>
+              </w:rPr>
+            </w:pPr>
+            <w:r>
+              <w:rPr>
+                <w:rFonts w:hint="eastAsia"/>
+              </w:rPr>
+              <w:t>I</w:t>
+            </w:r>
+            <w:r>
+              <w:t>D</w:t>
+            </w:r>
+          </w:p>
+        </w:tc>
+        <w:tc>
+          <w:tcPr>
+            <w:tcW w:w="2074" w:type="dxa"/>
+          </w:tcPr>
+          <w:p>
+            <w:pPr>
+              <w:rPr>
+                <w:rFonts w:hint="eastAsia"/>
+              </w:rPr>
+            </w:pPr>
+            <w:r>
+              <w:rPr>
+                <w:rFonts w:hint="eastAsia"/>
+              </w:rPr>
+              <w:t>N</w:t>
+            </w:r>
+            <w:r>
+              <w:t>UMBER</w:t>
+            </w:r>
+          </w:p>
+        </w:tc>
+        <w:tc>
+          <w:tcPr>
+            <w:tcW w:w="2074" w:type="dxa"/>
+          </w:tcPr>
+          <w:p>
+            <w:pPr>
+              <w:rPr>
+                <w:rFonts w:hint="eastAsia"/>
+              </w:rPr>
+            </w:pPr>
+            <w:r>
+              <w:rPr>
+                <w:rFonts w:hint="eastAsia"/>
+              </w:rPr>
+              <w:t>编号</w:t>
+            </w:r>
+          </w:p>
+        </w:tc>
+        <w:tc>
+          <w:tcPr>
+            <w:tcW w:w="2074" w:type="dxa"/>
+          </w:tcPr>
+          <w:p>
+            <w:pPr>
+              <w:rPr>
+                <w:rFonts w:hint="eastAsia"/>
+              </w:rPr>
+            </w:pPr>
+          </w:p>
+        </w:tc>
+      </w:tr>
+      <w:tr>
+        <w:tc>
+          <w:tcPr>
+            <w:tcW w:w="1795" w:type="dxa"/>
+          </w:tcPr>
+          <w:p>
+            <w:pPr>
+              <w:rPr>
+                <w:rFonts w:hint="eastAsia"/>
+              </w:rPr>
+            </w:pPr>
+            <w:r>
+              <w:rPr>
+                <w:rFonts w:hint="eastAsia"/>
+              </w:rPr>
+              <w:t>URL</w:t>
+            </w:r>
+          </w:p>
+        </w:tc>
+        <w:tc>
+          <w:tcPr>
+            <w:tcW w:w="2074" w:type="dxa"/>
+          </w:tcPr>
+          <w:p>
+            <w:pPr>
+              <w:rPr>
+                <w:rFonts w:hint="eastAsia"/>
+              </w:rPr>
+            </w:pPr>
+            <w:r>
+              <w:t>VARCHAR2(100)</w:t>
+            </w:r>
+          </w:p>
+        </w:tc>
+        <w:tc>
+          <w:tcPr>
+            <w:tcW w:w="2074" w:type="dxa"/>
+          </w:tcPr>
+          <w:p>
+            <w:pPr>
+              <w:rPr>
+                <w:rFonts w:hint="eastAsia"/>
+              </w:rPr>
+            </w:pPr>
+            <w:r>
+              <w:rPr>
+                <w:rFonts w:hint="eastAsia"/>
+              </w:rPr>
+              <w:t>菜单URL</w:t>
+            </w:r>
+          </w:p>
+        </w:tc>
+        <w:tc>
+          <w:tcPr>
+            <w:tcW w:w="2074" w:type="dxa"/>
+          </w:tcPr>
+          <w:p>
+            <w:pPr>
+              <w:rPr>
+                <w:rFonts w:hint="eastAsia"/>
+              </w:rPr>
+            </w:pPr>
+          </w:p>
+        </w:tc>
+      </w:tr>
+      <w:tr>
+        <w:tc>
+          <w:tcPr>
+            <w:tcW w:w="1795" w:type="dxa"/>
+          </w:tcPr>
+          <w:p>
+            <w:pPr>
+              <w:rPr>
+                <w:rFonts w:hint="eastAsia"/>
+              </w:rPr>
+            </w:pPr>
+            <w:r>
+              <w:lastRenderedPageBreak/>
+              <w:t>RIGHT_NO</w:t>
+            </w:r>
+          </w:p>
+        </w:tc>
+        <w:tc>
+          <w:tcPr>
+            <w:tcW w:w="2074" w:type="dxa"/>
+          </w:tcPr>
+          <w:p>
+            <w:pPr>
+              <w:rPr>
+                <w:rFonts w:hint="eastAsia"/>
+              </w:rPr>
+            </w:pPr>
+            <w:r>
+              <w:rPr>
+                <w:rFonts w:hint="eastAsia"/>
+              </w:rPr>
+              <w:t>V</w:t>
+            </w:r>
+            <w:r>
+              <w:t>ARCHAR2(10)</w:t>
+            </w:r>
+          </w:p>
+        </w:tc>
+        <w:tc>
+          <w:tcPr>
+            <w:tcW w:w="2074" w:type="dxa"/>
+          </w:tcPr>
+          <w:p>
+            <w:pPr>
+              <w:rPr>
+                <w:rFonts w:hint="eastAsia"/>
+              </w:rPr>
+            </w:pPr>
+            <w:r>
+              <w:rPr>
+                <w:rFonts w:hint="eastAsia"/>
+              </w:rPr>
+              <w:t>权限编号</w:t>
+            </w:r>
+          </w:p>
+        </w:tc>
+        <w:tc>
+          <w:tcPr>
+            <w:tcW w:w="2074" w:type="dxa"/>
+          </w:tcPr>
+          <w:p>
+            <w:pPr>
+              <w:rPr>
+                <w:rFonts w:hint="eastAsia"/>
+              </w:rPr>
+            </w:pPr>
+            <w:r>
+              <w:rPr>
+                <w:rFonts w:hint="eastAsia"/>
+              </w:rPr>
+              <w:t>来源于权限主表的菜单唯一号</w:t>
+            </w:r>
+          </w:p>
+        </w:tc>
+      </w:tr>
+      <w:tr>
+        <w:tc>
+          <w:tcPr>
+            <w:tcW w:w="1795" w:type="dxa"/>
+          </w:tcPr>
+          <w:p>
+            <w:pPr>
+              <w:rPr>
+                <w:rFonts w:hint="eastAsia"/>
+              </w:rPr>
+            </w:pPr>
+            <w:r>
+              <w:t>ISLOGIN</w:t>
+            </w:r>
+          </w:p>
+        </w:tc>
+        <w:tc>
+          <w:tcPr>
+            <w:tcW w:w="2074" w:type="dxa"/>
+          </w:tcPr>
+          <w:p>
+            <w:pPr>
+              <w:rPr>
+                <w:rFonts w:hint="eastAsia"/>
+              </w:rPr>
+            </w:pPr>
+            <w:r>
+              <w:rPr>
+                <w:rFonts w:hint="eastAsia"/>
+              </w:rPr>
+              <w:t>V</w:t>
+            </w:r>
+            <w:r>
+              <w:t>ARCHAR2(5)</w:t>
+            </w:r>
+          </w:p>
+        </w:tc>
+        <w:tc>
+          <w:tcPr>
+            <w:tcW w:w="2074" w:type="dxa"/>
+          </w:tcPr>
+          <w:p>
+            <w:pPr>
+              <w:rPr>
+                <w:rFonts w:hint="eastAsia"/>
+              </w:rPr>
+            </w:pPr>
+            <w:r>
+              <w:rPr>
+                <w:rFonts w:hint="eastAsia"/>
+              </w:rPr>
+              <w:t>是否登录</w:t>
+            </w:r>
+          </w:p>
+        </w:tc>
+        <w:tc>
+          <w:tcPr>
+            <w:tcW w:w="2074" w:type="dxa"/>
+          </w:tcPr>
+          <w:p>
+            <w:pPr>
+              <w:rPr>
+                <w:rFonts w:hint="eastAsia"/>
+              </w:rPr>
+            </w:pPr>
+            <w:r>
+              <w:t xml:space="preserve">anon 不需要登录 </w:t>
+            </w:r>
+            <w:proofErr w:type="spellStart"/>
+            <w:r>
+              <w:t>authc</w:t>
+            </w:r>
+            <w:proofErr w:type="spellEnd"/>
+            <w:r>
+              <w:t xml:space="preserve"> 需要登录</w:t>
+            </w:r>
+          </w:p>
+        </w:tc>
+      </w:tr>
+      <w:tr>
+        <w:tc>
+          <w:tcPr>
+            <w:tcW w:w="1795" w:type="dxa"/>
+          </w:tcPr>
+          <w:p>
+            <w:r>
+              <w:t>DESC</w:t>
+            </w:r>
+          </w:p>
+        </w:tc>
+        <w:tc>
+          <w:tcPr>
+            <w:tcW w:w="2074" w:type="dxa"/>
+          </w:tcPr>
+          <w:p>
+            <w:pPr>
+              <w:rPr>
+                <w:rFonts w:hint="eastAsia"/>
+              </w:rPr>
+            </w:pPr>
+            <w:r>
+              <w:rPr>
+                <w:rFonts w:hint="eastAsia"/>
+              </w:rPr>
+              <w:t>V</w:t>
+            </w:r>
+            <w:r>
+              <w:t>ARCHAR2(80)</w:t>
+            </w:r>
+          </w:p>
+        </w:tc>
+        <w:tc>
+          <w:tcPr>
+            <w:tcW w:w="2074" w:type="dxa"/>
+          </w:tcPr>
+          <w:p>
+            <w:pPr>
+              <w:rPr>
+                <w:rFonts w:hint="eastAsia"/>
+              </w:rPr>
+            </w:pPr>
+            <w:r>
+              <w:rPr>
+                <w:rFonts w:hint="eastAsia"/>
+              </w:rPr>
+              <w:t>描述</w:t>
+            </w:r>
+          </w:p>
+        </w:tc>
+        <w:tc>
+          <w:tcPr>
+            <w:tcW w:w="2074" w:type="dxa"/>
+          </w:tcPr>
+          <w:p/>
+        </w:tc>
+      </w:tr>
+      <w:tr>
+        <w:tc>
+          <w:tcPr>
+            <w:tcW w:w="1795" w:type="dxa"/>
+          </w:tcPr>
+          <w:p>
+            <w:pPr>
+              <w:rPr>
+                <w:rFonts w:hint="eastAsia"/>
+              </w:rPr>
+            </w:pPr>
+            <w:r>
+              <w:rPr>
+                <w:rFonts w:hint="eastAsia"/>
+              </w:rPr>
+              <w:t>ISLOG</w:t>
+            </w:r>
+          </w:p>
+        </w:tc>
+        <w:tc>
+          <w:tcPr>
+            <w:tcW w:w="2074" w:type="dxa"/>
+          </w:tcPr>
+          <w:p>
+            <w:pPr>
+              <w:rPr>
+                <w:rFonts w:hint="eastAsia"/>
+              </w:rPr>
+            </w:pPr>
+            <w:r>
+              <w:t>VARCHAR2(2)</w:t>
+            </w:r>
+          </w:p>
+        </w:tc>
+        <w:tc>
+          <w:tcPr>
+            <w:tcW w:w="2074" w:type="dxa"/>
+          </w:tcPr>
+          <w:p>
+            <w:pPr>
+              <w:rPr>
+                <w:rFonts w:hint="eastAsia"/>
+              </w:rPr>
+            </w:pPr>
+            <w:r>
+              <w:rPr>
+                <w:rFonts w:hint="eastAsia"/>
+              </w:rPr>
+              <w:t>是否记日志</w:t>
+            </w:r>
+          </w:p>
+        </w:tc>
+        <w:tc>
+          <w:tcPr>
+            <w:tcW w:w="2074" w:type="dxa"/>
+          </w:tcPr>
+          <w:p>
+            <w:pPr>
+              <w:rPr>
+                <w:rFonts w:hint="eastAsia"/>
+              </w:rPr>
+            </w:pPr>
+            <w:r>
+              <w:rPr>
+                <w:rFonts w:hint="eastAsia"/>
+              </w:rPr>
+              <w:t>0</w:t>
+            </w:r>
+            <w:r>
+              <w:t>:</w:t>
+            </w:r>
+            <w:r>
+              <w:rPr>
+                <w:rFonts w:hint="eastAsia"/>
+              </w:rPr>
+              <w:t>不需要;</w:t>
+            </w:r>
+            <w:r>
+              <w:t>1:</w:t>
+            </w:r>
+            <w:r>
+              <w:rPr>
+                <w:rFonts w:hint="eastAsia"/>
+              </w:rPr>
+              <w:t>需要</w:t>
+            </w:r>
+          </w:p>
+        </w:tc>
+      </w:tr>
+    </w:tbl>
+    <w:p>
+      <w:pPr>
+        <w:rPr>
+          <w:rFonts w:hint="eastAsia"/>
+        </w:rPr>
+      </w:pPr>
+    </w:p>
+    <w:p>
+      <w:r>
+        <w:rPr>
+          <w:rFonts w:hint="eastAsia"/>
+        </w:rPr>
         <w:t>参考博客</w:t>
       </w:r>
     </w:p>
@@ -2442,6 +5301,14 @@
         </w:tc>
       </w:tr>
     </w:tbl>
+    <w:p/>
+    <w:p/>
+    <w:p/>
+    <w:p>
+      <w:bookmarkStart w:id="2" w:name="_GoBack"/>
+      <w:bookmarkEnd w:id="2"/>
+    </w:p>
+    <w:p/>
     <w:p>
       <w:r>
         <w:rPr>

--- a/ibeer-parent/数据库表结构设计.docx
+++ b/ibeer-parent/数据库表结构设计.docx
@@ -1142,39 +1142,27 @@
               <w:pStyle w:val="a3"/>
               <w:ind w:firstLineChars="0" w:firstLine="0"/>
             </w:pPr>
-            <w:proofErr w:type="spellStart"/>
-            <w:r>
-              <w:t>phone,email</w:t>
-            </w:r>
-            <w:proofErr w:type="spellEnd"/>
-            <w:r>
-              <w:t>,</w:t>
-            </w:r>
-          </w:p>
-          <w:p>
-            <w:pPr>
-              <w:pStyle w:val="a3"/>
-              <w:ind w:firstLineChars="0" w:firstLine="0"/>
-            </w:pPr>
-            <w:proofErr w:type="spellStart"/>
-            <w:r>
-              <w:t>uname,wechat</w:t>
-            </w:r>
-            <w:proofErr w:type="spellEnd"/>
-            <w:r>
-              <w:t>,</w:t>
-            </w:r>
-          </w:p>
-          <w:p>
-            <w:pPr>
-              <w:pStyle w:val="a3"/>
-              <w:ind w:firstLineChars="0" w:firstLine="0"/>
-            </w:pPr>
-            <w:proofErr w:type="spellStart"/>
+            <w:r>
+              <w:t>phone,email,</w:t>
+            </w:r>
+          </w:p>
+          <w:p>
+            <w:pPr>
+              <w:pStyle w:val="a3"/>
+              <w:ind w:firstLineChars="0" w:firstLine="0"/>
+            </w:pPr>
+            <w:r>
+              <w:t>uname,wechat,</w:t>
+            </w:r>
+          </w:p>
+          <w:p>
+            <w:pPr>
+              <w:pStyle w:val="a3"/>
+              <w:ind w:firstLineChars="0" w:firstLine="0"/>
+            </w:pPr>
             <w:r>
               <w:t>qq,weibo</w:t>
             </w:r>
-            <w:proofErr w:type="spellEnd"/>
           </w:p>
         </w:tc>
       </w:tr>
@@ -2339,9 +2327,6 @@
             <w:pPr>
               <w:pStyle w:val="a3"/>
               <w:ind w:firstLineChars="0" w:firstLine="0"/>
-              <w:rPr>
-                <w:rFonts w:hint="eastAsia"/>
-              </w:rPr>
             </w:pPr>
             <w:r>
               <w:rPr>
@@ -2359,9 +2344,6 @@
             <w:pPr>
               <w:pStyle w:val="a3"/>
               <w:ind w:firstLineChars="0" w:firstLine="0"/>
-              <w:rPr>
-                <w:rFonts w:hint="eastAsia"/>
-              </w:rPr>
             </w:pPr>
             <w:r>
               <w:rPr>
@@ -2379,9 +2361,6 @@
             <w:pPr>
               <w:pStyle w:val="a3"/>
               <w:ind w:firstLineChars="0" w:firstLine="0"/>
-              <w:rPr>
-                <w:rFonts w:hint="eastAsia"/>
-              </w:rPr>
             </w:pPr>
             <w:r>
               <w:rPr>
@@ -2399,9 +2378,6 @@
             <w:pPr>
               <w:pStyle w:val="a3"/>
               <w:ind w:firstLineChars="0" w:firstLine="0"/>
-              <w:rPr>
-                <w:rFonts w:hint="eastAsia"/>
-              </w:rPr>
             </w:pPr>
             <w:r>
               <w:rPr>
@@ -2421,9 +2397,6 @@
             <w:pPr>
               <w:pStyle w:val="a3"/>
               <w:ind w:firstLineChars="0" w:firstLine="0"/>
-              <w:rPr>
-                <w:rFonts w:hint="eastAsia"/>
-              </w:rPr>
             </w:pPr>
             <w:r>
               <w:rPr>
@@ -2444,9 +2417,6 @@
             <w:pPr>
               <w:pStyle w:val="a3"/>
               <w:ind w:firstLineChars="0" w:firstLine="0"/>
-              <w:rPr>
-                <w:rFonts w:hint="eastAsia"/>
-              </w:rPr>
             </w:pPr>
             <w:r>
               <w:rPr>
@@ -2467,9 +2437,6 @@
             <w:pPr>
               <w:pStyle w:val="a3"/>
               <w:ind w:firstLineChars="0" w:firstLine="0"/>
-              <w:rPr>
-                <w:rFonts w:hint="eastAsia"/>
-              </w:rPr>
             </w:pPr>
             <w:r>
               <w:rPr>
@@ -2487,9 +2454,6 @@
             <w:pPr>
               <w:pStyle w:val="a3"/>
               <w:ind w:firstLineChars="0" w:firstLine="0"/>
-              <w:rPr>
-                <w:rFonts w:hint="eastAsia"/>
-              </w:rPr>
             </w:pPr>
             <w:r>
               <w:rPr>
@@ -2509,9 +2473,6 @@
             <w:pPr>
               <w:pStyle w:val="a3"/>
               <w:ind w:firstLineChars="0" w:firstLine="0"/>
-              <w:rPr>
-                <w:rFonts w:hint="eastAsia"/>
-              </w:rPr>
             </w:pPr>
             <w:r>
               <w:rPr>
@@ -2532,9 +2493,6 @@
             <w:pPr>
               <w:pStyle w:val="a3"/>
               <w:ind w:firstLineChars="0" w:firstLine="0"/>
-              <w:rPr>
-                <w:rFonts w:hint="eastAsia"/>
-              </w:rPr>
             </w:pPr>
             <w:r>
               <w:rPr>
@@ -2555,9 +2513,6 @@
             <w:pPr>
               <w:pStyle w:val="a3"/>
               <w:ind w:firstLineChars="0" w:firstLine="0"/>
-              <w:rPr>
-                <w:rFonts w:hint="eastAsia"/>
-              </w:rPr>
             </w:pPr>
             <w:r>
               <w:rPr>
@@ -2575,9 +2530,6 @@
             <w:pPr>
               <w:pStyle w:val="a3"/>
               <w:ind w:firstLineChars="0" w:firstLine="0"/>
-              <w:rPr>
-                <w:rFonts w:hint="eastAsia"/>
-              </w:rPr>
             </w:pPr>
           </w:p>
         </w:tc>
@@ -2591,9 +2543,6 @@
             <w:pPr>
               <w:pStyle w:val="a3"/>
               <w:ind w:firstLineChars="0" w:firstLine="0"/>
-              <w:rPr>
-                <w:rFonts w:hint="eastAsia"/>
-              </w:rPr>
             </w:pPr>
             <w:r>
               <w:t>G_PARENT</w:t>
@@ -2608,9 +2557,6 @@
             <w:pPr>
               <w:pStyle w:val="a3"/>
               <w:ind w:firstLineChars="0" w:firstLine="0"/>
-              <w:rPr>
-                <w:rFonts w:hint="eastAsia"/>
-              </w:rPr>
             </w:pPr>
             <w:r>
               <w:rPr>
@@ -2631,9 +2577,6 @@
             <w:pPr>
               <w:pStyle w:val="a3"/>
               <w:ind w:firstLineChars="0" w:firstLine="0"/>
-              <w:rPr>
-                <w:rFonts w:hint="eastAsia"/>
-              </w:rPr>
             </w:pPr>
             <w:r>
               <w:rPr>
@@ -2651,9 +2594,6 @@
             <w:pPr>
               <w:pStyle w:val="a3"/>
               <w:ind w:firstLineChars="0" w:firstLine="0"/>
-              <w:rPr>
-                <w:rFonts w:hint="eastAsia"/>
-              </w:rPr>
             </w:pPr>
           </w:p>
         </w:tc>
@@ -2667,9 +2607,6 @@
             <w:pPr>
               <w:pStyle w:val="a3"/>
               <w:ind w:firstLineChars="0" w:firstLine="0"/>
-              <w:rPr>
-                <w:rFonts w:hint="eastAsia"/>
-              </w:rPr>
             </w:pPr>
             <w:r>
               <w:rPr>
@@ -2690,9 +2627,6 @@
             <w:pPr>
               <w:pStyle w:val="a3"/>
               <w:ind w:firstLineChars="0" w:firstLine="0"/>
-              <w:rPr>
-                <w:rFonts w:hint="eastAsia"/>
-              </w:rPr>
             </w:pPr>
             <w:r>
               <w:rPr>
@@ -2713,9 +2647,6 @@
             <w:pPr>
               <w:pStyle w:val="a3"/>
               <w:ind w:firstLineChars="0" w:firstLine="0"/>
-              <w:rPr>
-                <w:rFonts w:hint="eastAsia"/>
-              </w:rPr>
             </w:pPr>
             <w:r>
               <w:rPr>
@@ -2733,9 +2664,6 @@
             <w:pPr>
               <w:pStyle w:val="a3"/>
               <w:ind w:firstLineChars="0" w:firstLine="0"/>
-              <w:rPr>
-                <w:rFonts w:hint="eastAsia"/>
-              </w:rPr>
             </w:pPr>
           </w:p>
         </w:tc>
@@ -2796,11 +2724,6 @@
             <w:tcW w:w="1790" w:type="dxa"/>
           </w:tcPr>
           <w:p>
-            <w:pPr>
-              <w:rPr>
-                <w:rFonts w:hint="eastAsia"/>
-              </w:rPr>
-            </w:pPr>
             <w:r>
               <w:rPr>
                 <w:rFonts w:hint="eastAsia"/>
@@ -2814,11 +2737,6 @@
             <w:tcW w:w="2074" w:type="dxa"/>
           </w:tcPr>
           <w:p>
-            <w:pPr>
-              <w:rPr>
-                <w:rFonts w:hint="eastAsia"/>
-              </w:rPr>
-            </w:pPr>
             <w:r>
               <w:rPr>
                 <w:rFonts w:hint="eastAsia"/>
@@ -2832,11 +2750,6 @@
             <w:tcW w:w="2074" w:type="dxa"/>
           </w:tcPr>
           <w:p>
-            <w:pPr>
-              <w:rPr>
-                <w:rFonts w:hint="eastAsia"/>
-              </w:rPr>
-            </w:pPr>
             <w:r>
               <w:rPr>
                 <w:rFonts w:hint="eastAsia"/>
@@ -2862,11 +2775,6 @@
             <w:tcW w:w="2074" w:type="dxa"/>
           </w:tcPr>
           <w:p>
-            <w:pPr>
-              <w:rPr>
-                <w:rFonts w:hint="eastAsia"/>
-              </w:rPr>
-            </w:pPr>
             <w:r>
               <w:rPr>
                 <w:rFonts w:hint="eastAsia"/>
@@ -2882,11 +2790,6 @@
             <w:tcW w:w="1790" w:type="dxa"/>
           </w:tcPr>
           <w:p>
-            <w:pPr>
-              <w:rPr>
-                <w:rFonts w:hint="eastAsia"/>
-              </w:rPr>
-            </w:pPr>
             <w:r>
               <w:rPr>
                 <w:rFonts w:hint="eastAsia"/>
@@ -2903,11 +2806,6 @@
             <w:tcW w:w="2074" w:type="dxa"/>
           </w:tcPr>
           <w:p>
-            <w:pPr>
-              <w:rPr>
-                <w:rFonts w:hint="eastAsia"/>
-              </w:rPr>
-            </w:pPr>
             <w:r>
               <w:rPr>
                 <w:rFonts w:hint="eastAsia"/>
@@ -2924,11 +2822,6 @@
             <w:tcW w:w="2074" w:type="dxa"/>
           </w:tcPr>
           <w:p>
-            <w:pPr>
-              <w:rPr>
-                <w:rFonts w:hint="eastAsia"/>
-              </w:rPr>
-            </w:pPr>
             <w:r>
               <w:rPr>
                 <w:rFonts w:hint="eastAsia"/>
@@ -2941,13 +2834,7 @@
           <w:tcPr>
             <w:tcW w:w="2074" w:type="dxa"/>
           </w:tcPr>
-          <w:p>
-            <w:pPr>
-              <w:rPr>
-                <w:rFonts w:hint="eastAsia"/>
-              </w:rPr>
-            </w:pPr>
-          </w:p>
+          <w:p/>
         </w:tc>
       </w:tr>
       <w:tr>
@@ -2956,11 +2843,6 @@
             <w:tcW w:w="1790" w:type="dxa"/>
           </w:tcPr>
           <w:p>
-            <w:pPr>
-              <w:rPr>
-                <w:rFonts w:hint="eastAsia"/>
-              </w:rPr>
-            </w:pPr>
             <w:r>
               <w:t>U_ID</w:t>
             </w:r>
@@ -2971,32 +2853,27 @@
             <w:tcW w:w="2074" w:type="dxa"/>
           </w:tcPr>
           <w:p>
-            <w:pPr>
-              <w:rPr>
-                <w:rFonts w:hint="eastAsia"/>
-              </w:rPr>
-            </w:pPr>
-            <w:r>
-              <w:rPr>
-                <w:rFonts w:hint="eastAsia"/>
-              </w:rPr>
-              <w:t>N</w:t>
-            </w:r>
-            <w:r>
-              <w:t>UMBER</w:t>
-            </w:r>
-          </w:p>
-        </w:tc>
-        <w:tc>
-          <w:tcPr>
-            <w:tcW w:w="2074" w:type="dxa"/>
-          </w:tcPr>
-          <w:p>
-            <w:pPr>
-              <w:rPr>
-                <w:rFonts w:hint="eastAsia"/>
-              </w:rPr>
-            </w:pPr>
+            <w:r>
+              <w:rPr>
+                <w:rFonts w:hint="eastAsia"/>
+              </w:rPr>
+              <w:t>V</w:t>
+            </w:r>
+            <w:r>
+              <w:t>ARCHAR2(18</w:t>
+            </w:r>
+            <w:bookmarkStart w:id="2" w:name="_GoBack"/>
+            <w:bookmarkEnd w:id="2"/>
+            <w:r>
+              <w:t>)</w:t>
+            </w:r>
+          </w:p>
+        </w:tc>
+        <w:tc>
+          <w:tcPr>
+            <w:tcW w:w="2074" w:type="dxa"/>
+          </w:tcPr>
+          <w:p>
             <w:r>
               <w:rPr>
                 <w:rFonts w:hint="eastAsia"/>
@@ -3010,11 +2887,6 @@
             <w:tcW w:w="2074" w:type="dxa"/>
           </w:tcPr>
           <w:p>
-            <w:pPr>
-              <w:rPr>
-                <w:rFonts w:hint="eastAsia"/>
-              </w:rPr>
-            </w:pPr>
             <w:r>
               <w:rPr>
                 <w:rFonts w:hint="eastAsia"/>
@@ -3030,11 +2902,6 @@
             <w:tcW w:w="1790" w:type="dxa"/>
           </w:tcPr>
           <w:p>
-            <w:pPr>
-              <w:rPr>
-                <w:rFonts w:hint="eastAsia"/>
-              </w:rPr>
-            </w:pPr>
             <w:r>
               <w:rPr>
                 <w:rFonts w:hint="eastAsia"/>
@@ -3051,11 +2918,6 @@
             <w:tcW w:w="2074" w:type="dxa"/>
           </w:tcPr>
           <w:p>
-            <w:pPr>
-              <w:rPr>
-                <w:rFonts w:hint="eastAsia"/>
-              </w:rPr>
-            </w:pPr>
             <w:r>
               <w:t>NUMBER</w:t>
             </w:r>
@@ -3066,11 +2928,6 @@
             <w:tcW w:w="2074" w:type="dxa"/>
           </w:tcPr>
           <w:p>
-            <w:pPr>
-              <w:rPr>
-                <w:rFonts w:hint="eastAsia"/>
-              </w:rPr>
-            </w:pPr>
             <w:r>
               <w:rPr>
                 <w:rFonts w:hint="eastAsia"/>
@@ -3084,11 +2941,6 @@
             <w:tcW w:w="2074" w:type="dxa"/>
           </w:tcPr>
           <w:p>
-            <w:pPr>
-              <w:rPr>
-                <w:rFonts w:hint="eastAsia"/>
-              </w:rPr>
-            </w:pPr>
             <w:r>
               <w:rPr>
                 <w:rFonts w:hint="eastAsia"/>
@@ -3103,49 +2955,25 @@
           <w:tcPr>
             <w:tcW w:w="1790" w:type="dxa"/>
           </w:tcPr>
-          <w:p>
-            <w:pPr>
-              <w:rPr>
-                <w:rFonts w:hint="eastAsia"/>
-              </w:rPr>
-            </w:pPr>
-          </w:p>
-        </w:tc>
-        <w:tc>
-          <w:tcPr>
-            <w:tcW w:w="2074" w:type="dxa"/>
-          </w:tcPr>
-          <w:p>
-            <w:pPr>
-              <w:rPr>
-                <w:rFonts w:hint="eastAsia"/>
-              </w:rPr>
-            </w:pPr>
-          </w:p>
-        </w:tc>
-        <w:tc>
-          <w:tcPr>
-            <w:tcW w:w="2074" w:type="dxa"/>
-          </w:tcPr>
-          <w:p>
-            <w:pPr>
-              <w:rPr>
-                <w:rFonts w:hint="eastAsia"/>
-              </w:rPr>
-            </w:pPr>
-          </w:p>
-        </w:tc>
-        <w:tc>
-          <w:tcPr>
-            <w:tcW w:w="2074" w:type="dxa"/>
-          </w:tcPr>
-          <w:p>
-            <w:pPr>
-              <w:rPr>
-                <w:rFonts w:hint="eastAsia"/>
-              </w:rPr>
-            </w:pPr>
-          </w:p>
+          <w:p/>
+        </w:tc>
+        <w:tc>
+          <w:tcPr>
+            <w:tcW w:w="2074" w:type="dxa"/>
+          </w:tcPr>
+          <w:p/>
+        </w:tc>
+        <w:tc>
+          <w:tcPr>
+            <w:tcW w:w="2074" w:type="dxa"/>
+          </w:tcPr>
+          <w:p/>
+        </w:tc>
+        <w:tc>
+          <w:tcPr>
+            <w:tcW w:w="2074" w:type="dxa"/>
+          </w:tcPr>
+          <w:p/>
         </w:tc>
       </w:tr>
     </w:tbl>
@@ -3190,9 +3018,6 @@
             <w:pPr>
               <w:pStyle w:val="a3"/>
               <w:ind w:firstLineChars="0" w:firstLine="0"/>
-              <w:rPr>
-                <w:rFonts w:hint="eastAsia"/>
-              </w:rPr>
             </w:pPr>
             <w:r>
               <w:rPr>
@@ -3210,9 +3035,6 @@
             <w:pPr>
               <w:pStyle w:val="a3"/>
               <w:ind w:firstLineChars="0" w:firstLine="0"/>
-              <w:rPr>
-                <w:rFonts w:hint="eastAsia"/>
-              </w:rPr>
             </w:pPr>
             <w:r>
               <w:rPr>
@@ -3230,9 +3052,6 @@
             <w:pPr>
               <w:pStyle w:val="a3"/>
               <w:ind w:firstLineChars="0" w:firstLine="0"/>
-              <w:rPr>
-                <w:rFonts w:hint="eastAsia"/>
-              </w:rPr>
             </w:pPr>
             <w:r>
               <w:rPr>
@@ -3250,9 +3069,6 @@
             <w:pPr>
               <w:pStyle w:val="a3"/>
               <w:ind w:firstLineChars="0" w:firstLine="0"/>
-              <w:rPr>
-                <w:rFonts w:hint="eastAsia"/>
-              </w:rPr>
             </w:pPr>
             <w:r>
               <w:rPr>
@@ -3272,9 +3088,6 @@
             <w:pPr>
               <w:pStyle w:val="a3"/>
               <w:ind w:firstLineChars="0" w:firstLine="0"/>
-              <w:rPr>
-                <w:rFonts w:hint="eastAsia"/>
-              </w:rPr>
             </w:pPr>
             <w:r>
               <w:rPr>
@@ -3295,9 +3108,6 @@
             <w:pPr>
               <w:pStyle w:val="a3"/>
               <w:ind w:firstLineChars="0" w:firstLine="0"/>
-              <w:rPr>
-                <w:rFonts w:hint="eastAsia"/>
-              </w:rPr>
             </w:pPr>
             <w:r>
               <w:rPr>
@@ -3318,9 +3128,6 @@
             <w:pPr>
               <w:pStyle w:val="a3"/>
               <w:ind w:firstLineChars="0" w:firstLine="0"/>
-              <w:rPr>
-                <w:rFonts w:hint="eastAsia"/>
-              </w:rPr>
             </w:pPr>
             <w:r>
               <w:rPr>
@@ -3338,25 +3145,19 @@
             <w:pPr>
               <w:pStyle w:val="a3"/>
               <w:ind w:firstLineChars="0" w:firstLine="0"/>
-              <w:rPr>
-                <w:rFonts w:hint="eastAsia"/>
-              </w:rPr>
-            </w:pPr>
-          </w:p>
-        </w:tc>
-      </w:tr>
-      <w:tr>
-        <w:tc>
-          <w:tcPr>
-            <w:tcW w:w="2074" w:type="dxa"/>
-          </w:tcPr>
-          <w:p>
-            <w:pPr>
-              <w:pStyle w:val="a3"/>
-              <w:ind w:firstLineChars="0" w:firstLine="0"/>
-              <w:rPr>
-                <w:rFonts w:hint="eastAsia"/>
-              </w:rPr>
+            </w:pPr>
+          </w:p>
+        </w:tc>
+      </w:tr>
+      <w:tr>
+        <w:tc>
+          <w:tcPr>
+            <w:tcW w:w="2074" w:type="dxa"/>
+          </w:tcPr>
+          <w:p>
+            <w:pPr>
+              <w:pStyle w:val="a3"/>
+              <w:ind w:firstLineChars="0" w:firstLine="0"/>
             </w:pPr>
             <w:r>
               <w:rPr>
@@ -3377,9 +3178,6 @@
             <w:pPr>
               <w:pStyle w:val="a3"/>
               <w:ind w:firstLineChars="0" w:firstLine="0"/>
-              <w:rPr>
-                <w:rFonts w:hint="eastAsia"/>
-              </w:rPr>
             </w:pPr>
             <w:r>
               <w:rPr>
@@ -3400,9 +3198,6 @@
             <w:pPr>
               <w:pStyle w:val="a3"/>
               <w:ind w:firstLineChars="0" w:firstLine="0"/>
-              <w:rPr>
-                <w:rFonts w:hint="eastAsia"/>
-              </w:rPr>
             </w:pPr>
             <w:r>
               <w:rPr>
@@ -3420,24 +3215,16 @@
             <w:pPr>
               <w:pStyle w:val="a3"/>
               <w:ind w:firstLineChars="0" w:firstLine="0"/>
-              <w:rPr>
-                <w:rFonts w:hint="eastAsia"/>
-              </w:rPr>
-            </w:pPr>
-          </w:p>
-        </w:tc>
-      </w:tr>
-      <w:tr>
-        <w:tc>
-          <w:tcPr>
-            <w:tcW w:w="2074" w:type="dxa"/>
-          </w:tcPr>
-          <w:p>
-            <w:pPr>
-              <w:rPr>
-                <w:rFonts w:hint="eastAsia"/>
-              </w:rPr>
-            </w:pPr>
+            </w:pPr>
+          </w:p>
+        </w:tc>
+      </w:tr>
+      <w:tr>
+        <w:tc>
+          <w:tcPr>
+            <w:tcW w:w="2074" w:type="dxa"/>
+          </w:tcPr>
+          <w:p>
             <w:r>
               <w:t>ROLE_DESC</w:t>
             </w:r>
@@ -3451,9 +3238,6 @@
             <w:pPr>
               <w:pStyle w:val="a3"/>
               <w:ind w:firstLineChars="0" w:firstLine="0"/>
-              <w:rPr>
-                <w:rFonts w:hint="eastAsia"/>
-              </w:rPr>
             </w:pPr>
             <w:r>
               <w:t>VARCHAR2(50)</w:t>
@@ -3468,9 +3252,6 @@
             <w:pPr>
               <w:pStyle w:val="a3"/>
               <w:ind w:firstLineChars="0" w:firstLine="0"/>
-              <w:rPr>
-                <w:rFonts w:hint="eastAsia"/>
-              </w:rPr>
             </w:pPr>
             <w:r>
               <w:rPr>
@@ -3488,67 +3269,52 @@
             <w:pPr>
               <w:pStyle w:val="a3"/>
               <w:ind w:firstLineChars="0" w:firstLine="0"/>
-              <w:rPr>
-                <w:rFonts w:hint="eastAsia"/>
-              </w:rPr>
-            </w:pPr>
-          </w:p>
-        </w:tc>
-      </w:tr>
-      <w:tr>
-        <w:tc>
-          <w:tcPr>
-            <w:tcW w:w="2074" w:type="dxa"/>
-          </w:tcPr>
-          <w:p>
-            <w:pPr>
-              <w:pStyle w:val="a3"/>
-              <w:ind w:firstLineChars="0" w:firstLine="0"/>
-              <w:rPr>
-                <w:rFonts w:hint="eastAsia"/>
-              </w:rPr>
-            </w:pPr>
-          </w:p>
-        </w:tc>
-        <w:tc>
-          <w:tcPr>
-            <w:tcW w:w="2074" w:type="dxa"/>
-          </w:tcPr>
-          <w:p>
-            <w:pPr>
-              <w:pStyle w:val="a3"/>
-              <w:ind w:firstLineChars="0" w:firstLine="0"/>
-              <w:rPr>
-                <w:rFonts w:hint="eastAsia"/>
-              </w:rPr>
-            </w:pPr>
-          </w:p>
-        </w:tc>
-        <w:tc>
-          <w:tcPr>
-            <w:tcW w:w="2074" w:type="dxa"/>
-          </w:tcPr>
-          <w:p>
-            <w:pPr>
-              <w:pStyle w:val="a3"/>
-              <w:ind w:firstLineChars="0" w:firstLine="0"/>
-              <w:rPr>
-                <w:rFonts w:hint="eastAsia"/>
-              </w:rPr>
-            </w:pPr>
-          </w:p>
-        </w:tc>
-        <w:tc>
-          <w:tcPr>
-            <w:tcW w:w="2074" w:type="dxa"/>
-          </w:tcPr>
-          <w:p>
-            <w:pPr>
-              <w:pStyle w:val="a3"/>
-              <w:ind w:firstLineChars="0" w:firstLine="0"/>
-              <w:rPr>
-                <w:rFonts w:hint="eastAsia"/>
-              </w:rPr>
+            </w:pPr>
+          </w:p>
+        </w:tc>
+      </w:tr>
+      <w:tr>
+        <w:tc>
+          <w:tcPr>
+            <w:tcW w:w="2074" w:type="dxa"/>
+          </w:tcPr>
+          <w:p>
+            <w:pPr>
+              <w:pStyle w:val="a3"/>
+              <w:ind w:firstLineChars="0" w:firstLine="0"/>
+            </w:pPr>
+          </w:p>
+        </w:tc>
+        <w:tc>
+          <w:tcPr>
+            <w:tcW w:w="2074" w:type="dxa"/>
+          </w:tcPr>
+          <w:p>
+            <w:pPr>
+              <w:pStyle w:val="a3"/>
+              <w:ind w:firstLineChars="0" w:firstLine="0"/>
+            </w:pPr>
+          </w:p>
+        </w:tc>
+        <w:tc>
+          <w:tcPr>
+            <w:tcW w:w="2074" w:type="dxa"/>
+          </w:tcPr>
+          <w:p>
+            <w:pPr>
+              <w:pStyle w:val="a3"/>
+              <w:ind w:firstLineChars="0" w:firstLine="0"/>
+            </w:pPr>
+          </w:p>
+        </w:tc>
+        <w:tc>
+          <w:tcPr>
+            <w:tcW w:w="2074" w:type="dxa"/>
+          </w:tcPr>
+          <w:p>
+            <w:pPr>
+              <w:pStyle w:val="a3"/>
+              <w:ind w:firstLineChars="0" w:firstLine="0"/>
             </w:pPr>
           </w:p>
         </w:tc>
@@ -3595,9 +3361,6 @@
             <w:pPr>
               <w:pStyle w:val="a3"/>
               <w:ind w:firstLineChars="0" w:firstLine="0"/>
-              <w:rPr>
-                <w:rFonts w:hint="eastAsia"/>
-              </w:rPr>
             </w:pPr>
             <w:r>
               <w:rPr>
@@ -3615,9 +3378,6 @@
             <w:pPr>
               <w:pStyle w:val="a3"/>
               <w:ind w:firstLineChars="0" w:firstLine="0"/>
-              <w:rPr>
-                <w:rFonts w:hint="eastAsia"/>
-              </w:rPr>
             </w:pPr>
             <w:r>
               <w:rPr>
@@ -3635,9 +3395,6 @@
             <w:pPr>
               <w:pStyle w:val="a3"/>
               <w:ind w:firstLineChars="0" w:firstLine="0"/>
-              <w:rPr>
-                <w:rFonts w:hint="eastAsia"/>
-              </w:rPr>
             </w:pPr>
             <w:r>
               <w:rPr>
@@ -3667,9 +3424,6 @@
             <w:pPr>
               <w:pStyle w:val="a3"/>
               <w:ind w:firstLineChars="0" w:firstLine="0"/>
-              <w:rPr>
-                <w:rFonts w:hint="eastAsia"/>
-              </w:rPr>
             </w:pPr>
             <w:r>
               <w:rPr>
@@ -3689,9 +3443,6 @@
             <w:pPr>
               <w:pStyle w:val="a3"/>
               <w:ind w:firstLineChars="0" w:firstLine="0"/>
-              <w:rPr>
-                <w:rFonts w:hint="eastAsia"/>
-              </w:rPr>
             </w:pPr>
             <w:r>
               <w:rPr>
@@ -3709,9 +3460,6 @@
             <w:pPr>
               <w:pStyle w:val="a3"/>
               <w:ind w:firstLineChars="0" w:firstLine="0"/>
-              <w:rPr>
-                <w:rFonts w:hint="eastAsia"/>
-              </w:rPr>
             </w:pPr>
             <w:r>
               <w:rPr>
@@ -3732,9 +3480,6 @@
             <w:pPr>
               <w:pStyle w:val="a3"/>
               <w:ind w:firstLineChars="0" w:firstLine="0"/>
-              <w:rPr>
-                <w:rFonts w:hint="eastAsia"/>
-              </w:rPr>
             </w:pPr>
             <w:r>
               <w:rPr>
@@ -3752,9 +3497,6 @@
             <w:pPr>
               <w:pStyle w:val="a3"/>
               <w:ind w:firstLineChars="0" w:firstLine="0"/>
-              <w:rPr>
-                <w:rFonts w:hint="eastAsia"/>
-              </w:rPr>
             </w:pPr>
           </w:p>
         </w:tc>
@@ -3768,9 +3510,6 @@
             <w:pPr>
               <w:pStyle w:val="a3"/>
               <w:ind w:firstLineChars="0" w:firstLine="0"/>
-              <w:rPr>
-                <w:rFonts w:hint="eastAsia"/>
-              </w:rPr>
             </w:pPr>
             <w:r>
               <w:rPr>
@@ -3791,9 +3530,6 @@
             <w:pPr>
               <w:pStyle w:val="a3"/>
               <w:ind w:firstLineChars="0" w:firstLine="0"/>
-              <w:rPr>
-                <w:rFonts w:hint="eastAsia"/>
-              </w:rPr>
             </w:pPr>
             <w:r>
               <w:rPr>
@@ -3814,9 +3550,6 @@
             <w:pPr>
               <w:pStyle w:val="a3"/>
               <w:ind w:firstLineChars="0" w:firstLine="0"/>
-              <w:rPr>
-                <w:rFonts w:hint="eastAsia"/>
-              </w:rPr>
             </w:pPr>
             <w:r>
               <w:rPr>
@@ -3834,9 +3567,6 @@
             <w:pPr>
               <w:pStyle w:val="a3"/>
               <w:ind w:firstLineChars="0" w:firstLine="0"/>
-              <w:rPr>
-                <w:rFonts w:hint="eastAsia"/>
-              </w:rPr>
             </w:pPr>
             <w:r>
               <w:rPr>
@@ -3856,9 +3586,6 @@
             <w:pPr>
               <w:pStyle w:val="a3"/>
               <w:ind w:firstLineChars="0" w:firstLine="0"/>
-              <w:rPr>
-                <w:rFonts w:hint="eastAsia"/>
-              </w:rPr>
             </w:pPr>
             <w:r>
               <w:t>GROUP_ID</w:t>
@@ -3873,9 +3600,6 @@
             <w:pPr>
               <w:pStyle w:val="a3"/>
               <w:ind w:firstLineChars="0" w:firstLine="0"/>
-              <w:rPr>
-                <w:rFonts w:hint="eastAsia"/>
-              </w:rPr>
             </w:pPr>
             <w:r>
               <w:t>NUMBER</w:t>
@@ -3890,9 +3614,6 @@
             <w:pPr>
               <w:pStyle w:val="a3"/>
               <w:ind w:firstLineChars="0" w:firstLine="0"/>
-              <w:rPr>
-                <w:rFonts w:hint="eastAsia"/>
-              </w:rPr>
             </w:pPr>
             <w:r>
               <w:rPr>
@@ -3910,9 +3631,6 @@
             <w:pPr>
               <w:pStyle w:val="a3"/>
               <w:ind w:firstLineChars="0" w:firstLine="0"/>
-              <w:rPr>
-                <w:rFonts w:hint="eastAsia"/>
-              </w:rPr>
             </w:pPr>
             <w:r>
               <w:rPr>
@@ -3932,9 +3650,6 @@
             <w:pPr>
               <w:pStyle w:val="a3"/>
               <w:ind w:firstLineChars="0" w:firstLine="0"/>
-              <w:rPr>
-                <w:rFonts w:hint="eastAsia"/>
-              </w:rPr>
             </w:pPr>
           </w:p>
         </w:tc>
@@ -3946,9 +3661,6 @@
             <w:pPr>
               <w:pStyle w:val="a3"/>
               <w:ind w:firstLineChars="0" w:firstLine="0"/>
-              <w:rPr>
-                <w:rFonts w:hint="eastAsia"/>
-              </w:rPr>
             </w:pPr>
           </w:p>
         </w:tc>
@@ -3960,9 +3672,6 @@
             <w:pPr>
               <w:pStyle w:val="a3"/>
               <w:ind w:firstLineChars="0" w:firstLine="0"/>
-              <w:rPr>
-                <w:rFonts w:hint="eastAsia"/>
-              </w:rPr>
             </w:pPr>
           </w:p>
         </w:tc>
@@ -3974,9 +3683,6 @@
             <w:pPr>
               <w:pStyle w:val="a3"/>
               <w:ind w:firstLineChars="0" w:firstLine="0"/>
-              <w:rPr>
-                <w:rFonts w:hint="eastAsia"/>
-              </w:rPr>
             </w:pPr>
           </w:p>
         </w:tc>
@@ -4020,11 +3726,6 @@
             <w:tcW w:w="1795" w:type="dxa"/>
           </w:tcPr>
           <w:p>
-            <w:pPr>
-              <w:rPr>
-                <w:rFonts w:hint="eastAsia"/>
-              </w:rPr>
-            </w:pPr>
             <w:r>
               <w:rPr>
                 <w:rFonts w:hint="eastAsia"/>
@@ -4038,11 +3739,6 @@
             <w:tcW w:w="2074" w:type="dxa"/>
           </w:tcPr>
           <w:p>
-            <w:pPr>
-              <w:rPr>
-                <w:rFonts w:hint="eastAsia"/>
-              </w:rPr>
-            </w:pPr>
             <w:r>
               <w:rPr>
                 <w:rFonts w:hint="eastAsia"/>
@@ -4056,11 +3752,6 @@
             <w:tcW w:w="2074" w:type="dxa"/>
           </w:tcPr>
           <w:p>
-            <w:pPr>
-              <w:rPr>
-                <w:rFonts w:hint="eastAsia"/>
-              </w:rPr>
-            </w:pPr>
             <w:r>
               <w:rPr>
                 <w:rFonts w:hint="eastAsia"/>
@@ -4074,11 +3765,6 @@
             <w:tcW w:w="2074" w:type="dxa"/>
           </w:tcPr>
           <w:p>
-            <w:pPr>
-              <w:rPr>
-                <w:rFonts w:hint="eastAsia"/>
-              </w:rPr>
-            </w:pPr>
             <w:r>
               <w:rPr>
                 <w:rFonts w:hint="eastAsia"/>
@@ -4094,11 +3780,6 @@
             <w:tcW w:w="1795" w:type="dxa"/>
           </w:tcPr>
           <w:p>
-            <w:pPr>
-              <w:rPr>
-                <w:rFonts w:hint="eastAsia"/>
-              </w:rPr>
-            </w:pPr>
             <w:r>
               <w:rPr>
                 <w:rFonts w:hint="eastAsia"/>
@@ -4112,11 +3793,6 @@
             <w:tcW w:w="2074" w:type="dxa"/>
           </w:tcPr>
           <w:p>
-            <w:pPr>
-              <w:rPr>
-                <w:rFonts w:hint="eastAsia"/>
-              </w:rPr>
-            </w:pPr>
             <w:r>
               <w:rPr>
                 <w:rFonts w:hint="eastAsia"/>
@@ -4133,11 +3809,6 @@
             <w:tcW w:w="2074" w:type="dxa"/>
           </w:tcPr>
           <w:p>
-            <w:pPr>
-              <w:rPr>
-                <w:rFonts w:hint="eastAsia"/>
-              </w:rPr>
-            </w:pPr>
             <w:r>
               <w:rPr>
                 <w:rFonts w:hint="eastAsia"/>
@@ -4150,13 +3821,7 @@
           <w:tcPr>
             <w:tcW w:w="2074" w:type="dxa"/>
           </w:tcPr>
-          <w:p>
-            <w:pPr>
-              <w:rPr>
-                <w:rFonts w:hint="eastAsia"/>
-              </w:rPr>
-            </w:pPr>
-          </w:p>
+          <w:p/>
         </w:tc>
       </w:tr>
       <w:tr>
@@ -4165,11 +3830,6 @@
             <w:tcW w:w="1795" w:type="dxa"/>
           </w:tcPr>
           <w:p>
-            <w:pPr>
-              <w:rPr>
-                <w:rFonts w:hint="eastAsia"/>
-              </w:rPr>
-            </w:pPr>
             <w:r>
               <w:t>MENU_NO</w:t>
             </w:r>
@@ -4180,11 +3840,6 @@
             <w:tcW w:w="2074" w:type="dxa"/>
           </w:tcPr>
           <w:p>
-            <w:pPr>
-              <w:rPr>
-                <w:rFonts w:hint="eastAsia"/>
-              </w:rPr>
-            </w:pPr>
             <w:r>
               <w:rPr>
                 <w:rFonts w:hint="eastAsia"/>
@@ -4201,11 +3856,6 @@
             <w:tcW w:w="2074" w:type="dxa"/>
           </w:tcPr>
           <w:p>
-            <w:pPr>
-              <w:rPr>
-                <w:rFonts w:hint="eastAsia"/>
-              </w:rPr>
-            </w:pPr>
             <w:r>
               <w:rPr>
                 <w:rFonts w:hint="eastAsia"/>
@@ -4218,13 +3868,7 @@
           <w:tcPr>
             <w:tcW w:w="2074" w:type="dxa"/>
           </w:tcPr>
-          <w:p>
-            <w:pPr>
-              <w:rPr>
-                <w:rFonts w:hint="eastAsia"/>
-              </w:rPr>
-            </w:pPr>
-          </w:p>
+          <w:p/>
         </w:tc>
       </w:tr>
       <w:tr>
@@ -4233,11 +3877,6 @@
             <w:tcW w:w="1795" w:type="dxa"/>
           </w:tcPr>
           <w:p>
-            <w:pPr>
-              <w:rPr>
-                <w:rFonts w:hint="eastAsia"/>
-              </w:rPr>
-            </w:pPr>
             <w:r>
               <w:rPr>
                 <w:rFonts w:hint="eastAsia"/>
@@ -4254,11 +3893,6 @@
             <w:tcW w:w="2074" w:type="dxa"/>
           </w:tcPr>
           <w:p>
-            <w:pPr>
-              <w:rPr>
-                <w:rFonts w:hint="eastAsia"/>
-              </w:rPr>
-            </w:pPr>
             <w:r>
               <w:rPr>
                 <w:rFonts w:hint="eastAsia"/>
@@ -4275,11 +3909,6 @@
             <w:tcW w:w="2074" w:type="dxa"/>
           </w:tcPr>
           <w:p>
-            <w:pPr>
-              <w:rPr>
-                <w:rFonts w:hint="eastAsia"/>
-              </w:rPr>
-            </w:pPr>
             <w:r>
               <w:rPr>
                 <w:rFonts w:hint="eastAsia"/>
@@ -4292,13 +3921,7 @@
           <w:tcPr>
             <w:tcW w:w="2074" w:type="dxa"/>
           </w:tcPr>
-          <w:p>
-            <w:pPr>
-              <w:rPr>
-                <w:rFonts w:hint="eastAsia"/>
-              </w:rPr>
-            </w:pPr>
-          </w:p>
+          <w:p/>
         </w:tc>
       </w:tr>
       <w:tr>
@@ -4307,11 +3930,6 @@
             <w:tcW w:w="1795" w:type="dxa"/>
           </w:tcPr>
           <w:p>
-            <w:pPr>
-              <w:rPr>
-                <w:rFonts w:hint="eastAsia"/>
-              </w:rPr>
-            </w:pPr>
             <w:r>
               <w:t>PARENT_ID</w:t>
             </w:r>
@@ -4322,11 +3940,6 @@
             <w:tcW w:w="2074" w:type="dxa"/>
           </w:tcPr>
           <w:p>
-            <w:pPr>
-              <w:rPr>
-                <w:rFonts w:hint="eastAsia"/>
-              </w:rPr>
-            </w:pPr>
             <w:r>
               <w:rPr>
                 <w:rFonts w:hint="eastAsia"/>
@@ -4343,11 +3956,6 @@
             <w:tcW w:w="2074" w:type="dxa"/>
           </w:tcPr>
           <w:p>
-            <w:pPr>
-              <w:rPr>
-                <w:rFonts w:hint="eastAsia"/>
-              </w:rPr>
-            </w:pPr>
             <w:r>
               <w:rPr>
                 <w:rFonts w:hint="eastAsia"/>
@@ -4361,11 +3969,6 @@
             <w:tcW w:w="2074" w:type="dxa"/>
           </w:tcPr>
           <w:p>
-            <w:pPr>
-              <w:rPr>
-                <w:rFonts w:hint="eastAsia"/>
-              </w:rPr>
-            </w:pPr>
             <w:r>
               <w:rPr>
                 <w:rFonts w:hint="eastAsia"/>
@@ -4390,11 +3993,6 @@
             <w:tcW w:w="1795" w:type="dxa"/>
           </w:tcPr>
           <w:p>
-            <w:pPr>
-              <w:rPr>
-                <w:rFonts w:hint="eastAsia"/>
-              </w:rPr>
-            </w:pPr>
             <w:r>
               <w:rPr>
                 <w:rFonts w:hint="eastAsia"/>
@@ -4411,11 +4009,6 @@
             <w:tcW w:w="2074" w:type="dxa"/>
           </w:tcPr>
           <w:p>
-            <w:pPr>
-              <w:rPr>
-                <w:rFonts w:hint="eastAsia"/>
-              </w:rPr>
-            </w:pPr>
             <w:r>
               <w:rPr>
                 <w:rFonts w:hint="eastAsia"/>
@@ -4432,11 +4025,6 @@
             <w:tcW w:w="2074" w:type="dxa"/>
           </w:tcPr>
           <w:p>
-            <w:pPr>
-              <w:rPr>
-                <w:rFonts w:hint="eastAsia"/>
-              </w:rPr>
-            </w:pPr>
             <w:r>
               <w:rPr>
                 <w:rFonts w:hint="eastAsia"/>
@@ -4450,11 +4038,6 @@
             <w:tcW w:w="2074" w:type="dxa"/>
           </w:tcPr>
           <w:p>
-            <w:pPr>
-              <w:rPr>
-                <w:rFonts w:hint="eastAsia"/>
-              </w:rPr>
-            </w:pPr>
             <w:r>
               <w:rPr>
                 <w:rFonts w:hint="eastAsia"/>
@@ -4478,49 +4061,25 @@
           <w:tcPr>
             <w:tcW w:w="1795" w:type="dxa"/>
           </w:tcPr>
-          <w:p>
-            <w:pPr>
-              <w:rPr>
-                <w:rFonts w:hint="eastAsia"/>
-              </w:rPr>
-            </w:pPr>
-          </w:p>
-        </w:tc>
-        <w:tc>
-          <w:tcPr>
-            <w:tcW w:w="2074" w:type="dxa"/>
-          </w:tcPr>
-          <w:p>
-            <w:pPr>
-              <w:rPr>
-                <w:rFonts w:hint="eastAsia"/>
-              </w:rPr>
-            </w:pPr>
-          </w:p>
-        </w:tc>
-        <w:tc>
-          <w:tcPr>
-            <w:tcW w:w="2074" w:type="dxa"/>
-          </w:tcPr>
-          <w:p>
-            <w:pPr>
-              <w:rPr>
-                <w:rFonts w:hint="eastAsia"/>
-              </w:rPr>
-            </w:pPr>
-          </w:p>
-        </w:tc>
-        <w:tc>
-          <w:tcPr>
-            <w:tcW w:w="2074" w:type="dxa"/>
-          </w:tcPr>
-          <w:p>
-            <w:pPr>
-              <w:rPr>
-                <w:rFonts w:hint="eastAsia"/>
-              </w:rPr>
-            </w:pPr>
-          </w:p>
+          <w:p/>
+        </w:tc>
+        <w:tc>
+          <w:tcPr>
+            <w:tcW w:w="2074" w:type="dxa"/>
+          </w:tcPr>
+          <w:p/>
+        </w:tc>
+        <w:tc>
+          <w:tcPr>
+            <w:tcW w:w="2074" w:type="dxa"/>
+          </w:tcPr>
+          <w:p/>
+        </w:tc>
+        <w:tc>
+          <w:tcPr>
+            <w:tcW w:w="2074" w:type="dxa"/>
+          </w:tcPr>
+          <w:p/>
         </w:tc>
       </w:tr>
       <w:tr>
@@ -4528,49 +4087,25 @@
           <w:tcPr>
             <w:tcW w:w="1795" w:type="dxa"/>
           </w:tcPr>
-          <w:p>
-            <w:pPr>
-              <w:rPr>
-                <w:rFonts w:hint="eastAsia"/>
-              </w:rPr>
-            </w:pPr>
-          </w:p>
-        </w:tc>
-        <w:tc>
-          <w:tcPr>
-            <w:tcW w:w="2074" w:type="dxa"/>
-          </w:tcPr>
-          <w:p>
-            <w:pPr>
-              <w:rPr>
-                <w:rFonts w:hint="eastAsia"/>
-              </w:rPr>
-            </w:pPr>
-          </w:p>
-        </w:tc>
-        <w:tc>
-          <w:tcPr>
-            <w:tcW w:w="2074" w:type="dxa"/>
-          </w:tcPr>
-          <w:p>
-            <w:pPr>
-              <w:rPr>
-                <w:rFonts w:hint="eastAsia"/>
-              </w:rPr>
-            </w:pPr>
-          </w:p>
-        </w:tc>
-        <w:tc>
-          <w:tcPr>
-            <w:tcW w:w="2074" w:type="dxa"/>
-          </w:tcPr>
-          <w:p>
-            <w:pPr>
-              <w:rPr>
-                <w:rFonts w:hint="eastAsia"/>
-              </w:rPr>
-            </w:pPr>
-          </w:p>
+          <w:p/>
+        </w:tc>
+        <w:tc>
+          <w:tcPr>
+            <w:tcW w:w="2074" w:type="dxa"/>
+          </w:tcPr>
+          <w:p/>
+        </w:tc>
+        <w:tc>
+          <w:tcPr>
+            <w:tcW w:w="2074" w:type="dxa"/>
+          </w:tcPr>
+          <w:p/>
+        </w:tc>
+        <w:tc>
+          <w:tcPr>
+            <w:tcW w:w="2074" w:type="dxa"/>
+          </w:tcPr>
+          <w:p/>
         </w:tc>
       </w:tr>
       <w:tr>
@@ -4578,49 +4113,25 @@
           <w:tcPr>
             <w:tcW w:w="1795" w:type="dxa"/>
           </w:tcPr>
-          <w:p>
-            <w:pPr>
-              <w:rPr>
-                <w:rFonts w:hint="eastAsia"/>
-              </w:rPr>
-            </w:pPr>
-          </w:p>
-        </w:tc>
-        <w:tc>
-          <w:tcPr>
-            <w:tcW w:w="2074" w:type="dxa"/>
-          </w:tcPr>
-          <w:p>
-            <w:pPr>
-              <w:rPr>
-                <w:rFonts w:hint="eastAsia"/>
-              </w:rPr>
-            </w:pPr>
-          </w:p>
-        </w:tc>
-        <w:tc>
-          <w:tcPr>
-            <w:tcW w:w="2074" w:type="dxa"/>
-          </w:tcPr>
-          <w:p>
-            <w:pPr>
-              <w:rPr>
-                <w:rFonts w:hint="eastAsia"/>
-              </w:rPr>
-            </w:pPr>
-          </w:p>
-        </w:tc>
-        <w:tc>
-          <w:tcPr>
-            <w:tcW w:w="2074" w:type="dxa"/>
-          </w:tcPr>
-          <w:p>
-            <w:pPr>
-              <w:rPr>
-                <w:rFonts w:hint="eastAsia"/>
-              </w:rPr>
-            </w:pPr>
-          </w:p>
+          <w:p/>
+        </w:tc>
+        <w:tc>
+          <w:tcPr>
+            <w:tcW w:w="2074" w:type="dxa"/>
+          </w:tcPr>
+          <w:p/>
+        </w:tc>
+        <w:tc>
+          <w:tcPr>
+            <w:tcW w:w="2074" w:type="dxa"/>
+          </w:tcPr>
+          <w:p/>
+        </w:tc>
+        <w:tc>
+          <w:tcPr>
+            <w:tcW w:w="2074" w:type="dxa"/>
+          </w:tcPr>
+          <w:p/>
         </w:tc>
       </w:tr>
     </w:tbl>
@@ -4676,11 +4187,6 @@
             <w:tcW w:w="1795" w:type="dxa"/>
           </w:tcPr>
           <w:p>
-            <w:pPr>
-              <w:rPr>
-                <w:rFonts w:hint="eastAsia"/>
-              </w:rPr>
-            </w:pPr>
             <w:r>
               <w:rPr>
                 <w:rFonts w:hint="eastAsia"/>
@@ -4694,11 +4200,6 @@
             <w:tcW w:w="2074" w:type="dxa"/>
           </w:tcPr>
           <w:p>
-            <w:pPr>
-              <w:rPr>
-                <w:rFonts w:hint="eastAsia"/>
-              </w:rPr>
-            </w:pPr>
             <w:r>
               <w:rPr>
                 <w:rFonts w:hint="eastAsia"/>
@@ -4712,11 +4213,6 @@
             <w:tcW w:w="2074" w:type="dxa"/>
           </w:tcPr>
           <w:p>
-            <w:pPr>
-              <w:rPr>
-                <w:rFonts w:hint="eastAsia"/>
-              </w:rPr>
-            </w:pPr>
             <w:r>
               <w:rPr>
                 <w:rFonts w:hint="eastAsia"/>
@@ -4730,11 +4226,6 @@
             <w:tcW w:w="2074" w:type="dxa"/>
           </w:tcPr>
           <w:p>
-            <w:pPr>
-              <w:rPr>
-                <w:rFonts w:hint="eastAsia"/>
-              </w:rPr>
-            </w:pPr>
             <w:r>
               <w:rPr>
                 <w:rFonts w:hint="eastAsia"/>
@@ -4750,11 +4241,6 @@
             <w:tcW w:w="1795" w:type="dxa"/>
           </w:tcPr>
           <w:p>
-            <w:pPr>
-              <w:rPr>
-                <w:rFonts w:hint="eastAsia"/>
-              </w:rPr>
-            </w:pPr>
             <w:r>
               <w:rPr>
                 <w:rFonts w:hint="eastAsia"/>
@@ -4771,11 +4257,6 @@
             <w:tcW w:w="2074" w:type="dxa"/>
           </w:tcPr>
           <w:p>
-            <w:pPr>
-              <w:rPr>
-                <w:rFonts w:hint="eastAsia"/>
-              </w:rPr>
-            </w:pPr>
             <w:r>
               <w:rPr>
                 <w:rFonts w:hint="eastAsia"/>
@@ -4792,11 +4273,6 @@
             <w:tcW w:w="2074" w:type="dxa"/>
           </w:tcPr>
           <w:p>
-            <w:pPr>
-              <w:rPr>
-                <w:rFonts w:hint="eastAsia"/>
-              </w:rPr>
-            </w:pPr>
             <w:r>
               <w:rPr>
                 <w:rFonts w:hint="eastAsia"/>
@@ -4809,13 +4285,7 @@
           <w:tcPr>
             <w:tcW w:w="2074" w:type="dxa"/>
           </w:tcPr>
-          <w:p>
-            <w:pPr>
-              <w:rPr>
-                <w:rFonts w:hint="eastAsia"/>
-              </w:rPr>
-            </w:pPr>
-          </w:p>
+          <w:p/>
         </w:tc>
       </w:tr>
       <w:tr>
@@ -4824,11 +4294,6 @@
             <w:tcW w:w="1795" w:type="dxa"/>
           </w:tcPr>
           <w:p>
-            <w:pPr>
-              <w:rPr>
-                <w:rFonts w:hint="eastAsia"/>
-              </w:rPr>
-            </w:pPr>
             <w:r>
               <w:rPr>
                 <w:rFonts w:hint="eastAsia"/>
@@ -4842,11 +4307,6 @@
             <w:tcW w:w="2074" w:type="dxa"/>
           </w:tcPr>
           <w:p>
-            <w:pPr>
-              <w:rPr>
-                <w:rFonts w:hint="eastAsia"/>
-              </w:rPr>
-            </w:pPr>
             <w:r>
               <w:t>VARCHAR2(100)</w:t>
             </w:r>
@@ -4857,11 +4317,6 @@
             <w:tcW w:w="2074" w:type="dxa"/>
           </w:tcPr>
           <w:p>
-            <w:pPr>
-              <w:rPr>
-                <w:rFonts w:hint="eastAsia"/>
-              </w:rPr>
-            </w:pPr>
             <w:r>
               <w:rPr>
                 <w:rFonts w:hint="eastAsia"/>
@@ -4874,13 +4329,7 @@
           <w:tcPr>
             <w:tcW w:w="2074" w:type="dxa"/>
           </w:tcPr>
-          <w:p>
-            <w:pPr>
-              <w:rPr>
-                <w:rFonts w:hint="eastAsia"/>
-              </w:rPr>
-            </w:pPr>
-          </w:p>
+          <w:p/>
         </w:tc>
       </w:tr>
       <w:tr>
@@ -4889,11 +4338,6 @@
             <w:tcW w:w="1795" w:type="dxa"/>
           </w:tcPr>
           <w:p>
-            <w:pPr>
-              <w:rPr>
-                <w:rFonts w:hint="eastAsia"/>
-              </w:rPr>
-            </w:pPr>
             <w:r>
               <w:lastRenderedPageBreak/>
               <w:t>RIGHT_NO</w:t>
@@ -4905,11 +4349,6 @@
             <w:tcW w:w="2074" w:type="dxa"/>
           </w:tcPr>
           <w:p>
-            <w:pPr>
-              <w:rPr>
-                <w:rFonts w:hint="eastAsia"/>
-              </w:rPr>
-            </w:pPr>
             <w:r>
               <w:rPr>
                 <w:rFonts w:hint="eastAsia"/>
@@ -4926,11 +4365,6 @@
             <w:tcW w:w="2074" w:type="dxa"/>
           </w:tcPr>
           <w:p>
-            <w:pPr>
-              <w:rPr>
-                <w:rFonts w:hint="eastAsia"/>
-              </w:rPr>
-            </w:pPr>
             <w:r>
               <w:rPr>
                 <w:rFonts w:hint="eastAsia"/>
@@ -4944,11 +4378,6 @@
             <w:tcW w:w="2074" w:type="dxa"/>
           </w:tcPr>
           <w:p>
-            <w:pPr>
-              <w:rPr>
-                <w:rFonts w:hint="eastAsia"/>
-              </w:rPr>
-            </w:pPr>
             <w:r>
               <w:rPr>
                 <w:rFonts w:hint="eastAsia"/>
@@ -4964,11 +4393,6 @@
             <w:tcW w:w="1795" w:type="dxa"/>
           </w:tcPr>
           <w:p>
-            <w:pPr>
-              <w:rPr>
-                <w:rFonts w:hint="eastAsia"/>
-              </w:rPr>
-            </w:pPr>
             <w:r>
               <w:t>ISLOGIN</w:t>
             </w:r>
@@ -4979,11 +4403,6 @@
             <w:tcW w:w="2074" w:type="dxa"/>
           </w:tcPr>
           <w:p>
-            <w:pPr>
-              <w:rPr>
-                <w:rFonts w:hint="eastAsia"/>
-              </w:rPr>
-            </w:pPr>
             <w:r>
               <w:rPr>
                 <w:rFonts w:hint="eastAsia"/>
@@ -5000,11 +4419,6 @@
             <w:tcW w:w="2074" w:type="dxa"/>
           </w:tcPr>
           <w:p>
-            <w:pPr>
-              <w:rPr>
-                <w:rFonts w:hint="eastAsia"/>
-              </w:rPr>
-            </w:pPr>
             <w:r>
               <w:rPr>
                 <w:rFonts w:hint="eastAsia"/>
@@ -5018,21 +4432,8 @@
             <w:tcW w:w="2074" w:type="dxa"/>
           </w:tcPr>
           <w:p>
-            <w:pPr>
-              <w:rPr>
-                <w:rFonts w:hint="eastAsia"/>
-              </w:rPr>
-            </w:pPr>
-            <w:r>
-              <w:t xml:space="preserve">anon 不需要登录 </w:t>
-            </w:r>
-            <w:proofErr w:type="spellStart"/>
-            <w:r>
-              <w:t>authc</w:t>
-            </w:r>
-            <w:proofErr w:type="spellEnd"/>
-            <w:r>
-              <w:t xml:space="preserve"> 需要登录</w:t>
+            <w:r>
+              <w:t>anon 不需要登录 authc 需要登录</w:t>
             </w:r>
           </w:p>
         </w:tc>
@@ -5053,11 +4454,6 @@
             <w:tcW w:w="2074" w:type="dxa"/>
           </w:tcPr>
           <w:p>
-            <w:pPr>
-              <w:rPr>
-                <w:rFonts w:hint="eastAsia"/>
-              </w:rPr>
-            </w:pPr>
             <w:r>
               <w:rPr>
                 <w:rFonts w:hint="eastAsia"/>
@@ -5074,11 +4470,6 @@
             <w:tcW w:w="2074" w:type="dxa"/>
           </w:tcPr>
           <w:p>
-            <w:pPr>
-              <w:rPr>
-                <w:rFonts w:hint="eastAsia"/>
-              </w:rPr>
-            </w:pPr>
             <w:r>
               <w:rPr>
                 <w:rFonts w:hint="eastAsia"/>
@@ -5100,11 +4491,6 @@
             <w:tcW w:w="1795" w:type="dxa"/>
           </w:tcPr>
           <w:p>
-            <w:pPr>
-              <w:rPr>
-                <w:rFonts w:hint="eastAsia"/>
-              </w:rPr>
-            </w:pPr>
             <w:r>
               <w:rPr>
                 <w:rFonts w:hint="eastAsia"/>
@@ -5118,11 +4504,6 @@
             <w:tcW w:w="2074" w:type="dxa"/>
           </w:tcPr>
           <w:p>
-            <w:pPr>
-              <w:rPr>
-                <w:rFonts w:hint="eastAsia"/>
-              </w:rPr>
-            </w:pPr>
             <w:r>
               <w:t>VARCHAR2(2)</w:t>
             </w:r>
@@ -5133,11 +4514,6 @@
             <w:tcW w:w="2074" w:type="dxa"/>
           </w:tcPr>
           <w:p>
-            <w:pPr>
-              <w:rPr>
-                <w:rFonts w:hint="eastAsia"/>
-              </w:rPr>
-            </w:pPr>
             <w:r>
               <w:rPr>
                 <w:rFonts w:hint="eastAsia"/>
@@ -5151,11 +4527,6 @@
             <w:tcW w:w="2074" w:type="dxa"/>
           </w:tcPr>
           <w:p>
-            <w:pPr>
-              <w:rPr>
-                <w:rFonts w:hint="eastAsia"/>
-              </w:rPr>
-            </w:pPr>
             <w:r>
               <w:rPr>
                 <w:rFonts w:hint="eastAsia"/>
@@ -5184,13 +4555,7 @@
         </w:tc>
       </w:tr>
     </w:tbl>
-    <w:p>
-      <w:pPr>
-        <w:rPr>
-          <w:rFonts w:hint="eastAsia"/>
-        </w:rPr>
-      </w:pPr>
-    </w:p>
+    <w:p/>
     <w:p>
       <w:r>
         <w:rPr>
@@ -5215,7 +4580,7 @@
             <w:tcW w:w="8017" w:type="dxa"/>
           </w:tcPr>
           <w:p>
-            <w:hyperlink r:id="rId5" w:history="1">
+            <w:hyperlink r:id="rId7" w:history="1">
               <w:r>
                 <w:rPr>
                   <w:rStyle w:val="a5"/>
@@ -5232,7 +4597,7 @@
             <w:tcW w:w="8017" w:type="dxa"/>
           </w:tcPr>
           <w:p>
-            <w:hyperlink r:id="rId6" w:history="1">
+            <w:hyperlink r:id="rId8" w:history="1">
               <w:r>
                 <w:rPr>
                   <w:rStyle w:val="a5"/>
@@ -5249,7 +4614,7 @@
             <w:tcW w:w="8017" w:type="dxa"/>
           </w:tcPr>
           <w:p>
-            <w:hyperlink r:id="rId7" w:history="1">
+            <w:hyperlink r:id="rId9" w:history="1">
               <w:r>
                 <w:rPr>
                   <w:rStyle w:val="a5"/>
@@ -5304,10 +4669,7 @@
     <w:p/>
     <w:p/>
     <w:p/>
-    <w:p>
-      <w:bookmarkStart w:id="2" w:name="_GoBack"/>
-      <w:bookmarkEnd w:id="2"/>
-    </w:p>
+    <w:p/>
     <w:p/>
     <w:p>
       <w:r>
@@ -5956,6 +5318,44 @@
     </w:sectPr>
   </w:body>
 </w:document>
+</file>
+
+<file path=word/endnotes.xml><?xml version="1.0" encoding="utf-8"?>
+<w:endnotes xmlns:wpc="http://schemas.microsoft.com/office/word/2010/wordprocessingCanvas" xmlns:cx="http://schemas.microsoft.com/office/drawing/2014/chartex" xmlns:cx1="http://schemas.microsoft.com/office/drawing/2015/9/8/chartex" xmlns:cx2="http://schemas.microsoft.com/office/drawing/2015/10/21/chartex" xmlns:cx3="http://schemas.microsoft.com/office/drawing/2016/5/9/chartex" xmlns:cx4="http://schemas.microsoft.com/office/drawing/2016/5/10/chartex" xmlns:cx5="http://schemas.microsoft.com/office/drawing/2016/5/11/chartex" xmlns:cx6="http://schemas.microsoft.com/office/drawing/2016/5/12/chartex" xmlns:cx7="http://schemas.microsoft.com/office/drawing/2016/5/13/chartex" xmlns:cx8="http://schemas.microsoft.com/office/drawing/2016/5/14/chartex" xmlns:mc="http://schemas.openxmlformats.org/markup-compatibility/2006" xmlns:aink="http://schemas.microsoft.com/office/drawing/2016/ink" xmlns:am3d="http://schemas.microsoft.com/office/drawing/2017/model3d" xmlns:o="urn:schemas-microsoft-com:office:office" xmlns:r="http://schemas.openxmlformats.org/officeDocument/2006/relationships" xmlns:m="http://schemas.openxmlformats.org/officeDocument/2006/math" xmlns:v="urn:schemas-microsoft-com:vml" xmlns:wp14="http://schemas.microsoft.com/office/word/2010/wordprocessingDrawing" xmlns:wp="http://schemas.openxmlformats.org/drawingml/2006/wordprocessingDrawing" xmlns:w10="urn:schemas-microsoft-com:office:word" xmlns:w="http://schemas.openxmlformats.org/wordprocessingml/2006/main" xmlns:w14="http://schemas.microsoft.com/office/word/2010/wordml" xmlns:w15="http://schemas.microsoft.com/office/word/2012/wordml" xmlns:w16cid="http://schemas.microsoft.com/office/word/2016/wordml/cid" xmlns:w16se="http://schemas.microsoft.com/office/word/2015/wordml/symex" xmlns:wpg="http://schemas.microsoft.com/office/word/2010/wordprocessingGroup" xmlns:wpi="http://schemas.microsoft.com/office/word/2010/wordprocessingInk" xmlns:wne="http://schemas.microsoft.com/office/word/2006/wordml" xmlns:wps="http://schemas.microsoft.com/office/word/2010/wordprocessingShape" mc:Ignorable="w14 w15 w16se w16cid wp14">
+  <w:endnote w:type="separator" w:id="-1">
+    <w:p>
+      <w:r>
+        <w:separator/>
+      </w:r>
+    </w:p>
+  </w:endnote>
+  <w:endnote w:type="continuationSeparator" w:id="0">
+    <w:p>
+      <w:r>
+        <w:continuationSeparator/>
+      </w:r>
+    </w:p>
+  </w:endnote>
+</w:endnotes>
+</file>
+
+<file path=word/footnotes.xml><?xml version="1.0" encoding="utf-8"?>
+<w:footnotes xmlns:wpc="http://schemas.microsoft.com/office/word/2010/wordprocessingCanvas" xmlns:cx="http://schemas.microsoft.com/office/drawing/2014/chartex" xmlns:cx1="http://schemas.microsoft.com/office/drawing/2015/9/8/chartex" xmlns:cx2="http://schemas.microsoft.com/office/drawing/2015/10/21/chartex" xmlns:cx3="http://schemas.microsoft.com/office/drawing/2016/5/9/chartex" xmlns:cx4="http://schemas.microsoft.com/office/drawing/2016/5/10/chartex" xmlns:cx5="http://schemas.microsoft.com/office/drawing/2016/5/11/chartex" xmlns:cx6="http://schemas.microsoft.com/office/drawing/2016/5/12/chartex" xmlns:cx7="http://schemas.microsoft.com/office/drawing/2016/5/13/chartex" xmlns:cx8="http://schemas.microsoft.com/office/drawing/2016/5/14/chartex" xmlns:mc="http://schemas.openxmlformats.org/markup-compatibility/2006" xmlns:aink="http://schemas.microsoft.com/office/drawing/2016/ink" xmlns:am3d="http://schemas.microsoft.com/office/drawing/2017/model3d" xmlns:o="urn:schemas-microsoft-com:office:office" xmlns:r="http://schemas.openxmlformats.org/officeDocument/2006/relationships" xmlns:m="http://schemas.openxmlformats.org/officeDocument/2006/math" xmlns:v="urn:schemas-microsoft-com:vml" xmlns:wp14="http://schemas.microsoft.com/office/word/2010/wordprocessingDrawing" xmlns:wp="http://schemas.openxmlformats.org/drawingml/2006/wordprocessingDrawing" xmlns:w10="urn:schemas-microsoft-com:office:word" xmlns:w="http://schemas.openxmlformats.org/wordprocessingml/2006/main" xmlns:w14="http://schemas.microsoft.com/office/word/2010/wordml" xmlns:w15="http://schemas.microsoft.com/office/word/2012/wordml" xmlns:w16cid="http://schemas.microsoft.com/office/word/2016/wordml/cid" xmlns:w16se="http://schemas.microsoft.com/office/word/2015/wordml/symex" xmlns:wpg="http://schemas.microsoft.com/office/word/2010/wordprocessingGroup" xmlns:wpi="http://schemas.microsoft.com/office/word/2010/wordprocessingInk" xmlns:wne="http://schemas.microsoft.com/office/word/2006/wordml" xmlns:wps="http://schemas.microsoft.com/office/word/2010/wordprocessingShape" mc:Ignorable="w14 w15 w16se w16cid wp14">
+  <w:footnote w:type="separator" w:id="-1">
+    <w:p>
+      <w:r>
+        <w:separator/>
+      </w:r>
+    </w:p>
+  </w:footnote>
+  <w:footnote w:type="continuationSeparator" w:id="0">
+    <w:p>
+      <w:r>
+        <w:continuationSeparator/>
+      </w:r>
+    </w:p>
+  </w:footnote>
+</w:footnotes>
 </file>
 
 <file path=word/numbering.xml><?xml version="1.0" encoding="utf-8"?>
@@ -6520,6 +5920,71 @@
       <w:u w:val="single"/>
     </w:rPr>
   </w:style>
+  <w:style w:type="paragraph" w:styleId="a6">
+    <w:name w:val="header"/>
+    <w:basedOn w:val="a"/>
+    <w:link w:val="a7"/>
+    <w:uiPriority w:val="99"/>
+    <w:unhideWhenUsed/>
+    <w:rsid w:val="005402C3"/>
+    <w:pPr>
+      <w:pBdr>
+        <w:bottom w:val="single" w:sz="6" w:space="1" w:color="auto"/>
+      </w:pBdr>
+      <w:tabs>
+        <w:tab w:val="center" w:pos="4153"/>
+        <w:tab w:val="right" w:pos="8306"/>
+      </w:tabs>
+      <w:snapToGrid w:val="0"/>
+      <w:jc w:val="center"/>
+    </w:pPr>
+    <w:rPr>
+      <w:sz w:val="18"/>
+      <w:szCs w:val="18"/>
+    </w:rPr>
+  </w:style>
+  <w:style w:type="character" w:customStyle="1" w:styleId="a7">
+    <w:name w:val="页眉 字符"/>
+    <w:basedOn w:val="a0"/>
+    <w:link w:val="a6"/>
+    <w:uiPriority w:val="99"/>
+    <w:rsid w:val="005402C3"/>
+    <w:rPr>
+      <w:sz w:val="18"/>
+      <w:szCs w:val="18"/>
+    </w:rPr>
+  </w:style>
+  <w:style w:type="paragraph" w:styleId="a8">
+    <w:name w:val="footer"/>
+    <w:basedOn w:val="a"/>
+    <w:link w:val="a9"/>
+    <w:uiPriority w:val="99"/>
+    <w:unhideWhenUsed/>
+    <w:rsid w:val="005402C3"/>
+    <w:pPr>
+      <w:tabs>
+        <w:tab w:val="center" w:pos="4153"/>
+        <w:tab w:val="right" w:pos="8306"/>
+      </w:tabs>
+      <w:snapToGrid w:val="0"/>
+      <w:jc w:val="left"/>
+    </w:pPr>
+    <w:rPr>
+      <w:sz w:val="18"/>
+      <w:szCs w:val="18"/>
+    </w:rPr>
+  </w:style>
+  <w:style w:type="character" w:customStyle="1" w:styleId="a9">
+    <w:name w:val="页脚 字符"/>
+    <w:basedOn w:val="a0"/>
+    <w:link w:val="a8"/>
+    <w:uiPriority w:val="99"/>
+    <w:rsid w:val="005402C3"/>
+    <w:rPr>
+      <w:sz w:val="18"/>
+      <w:szCs w:val="18"/>
+    </w:rPr>
+  </w:style>
 </w:styles>
 </file>
 
